--- a/billboard/workspace/Report.docx
+++ b/billboard/workspace/Report.docx
@@ -68,23 +68,13 @@
     <w:p>
       <w:pPr>
         <w:jc w:val="right"/>
-        <w:rPr>
-          <w:rFonts w:hint="eastAsia"/>
-        </w:rPr>
-      </w:pPr>
-    </w:p>
-    <w:p>
-      <w:pPr>
-        <w:rPr>
-          <w:rFonts w:hint="eastAsia"/>
-        </w:rPr>
-      </w:pPr>
-    </w:p>
+      </w:pPr>
+    </w:p>
+    <w:p/>
     <w:p>
       <w:pPr>
         <w:jc w:val="center"/>
         <w:rPr>
-          <w:rFonts w:hint="eastAsia"/>
           <w:sz w:val="40"/>
           <w:szCs w:val="40"/>
         </w:rPr>
@@ -98,34 +88,10 @@
         <w:t>[   목 차   ]</w:t>
       </w:r>
     </w:p>
-    <w:p>
-      <w:pPr>
-        <w:rPr>
-          <w:rFonts w:hint="eastAsia"/>
-        </w:rPr>
-      </w:pPr>
-    </w:p>
-    <w:p>
-      <w:pPr>
-        <w:rPr>
-          <w:rFonts w:hint="eastAsia"/>
-        </w:rPr>
-      </w:pPr>
-    </w:p>
-    <w:p>
-      <w:pPr>
-        <w:rPr>
-          <w:rFonts w:hint="eastAsia"/>
-        </w:rPr>
-      </w:pPr>
-    </w:p>
-    <w:p>
-      <w:pPr>
-        <w:rPr>
-          <w:rFonts w:hint="eastAsia"/>
-        </w:rPr>
-      </w:pPr>
-    </w:p>
+    <w:p/>
+    <w:p/>
+    <w:p/>
+    <w:p/>
     <w:p>
       <w:pPr>
         <w:pStyle w:val="a3"/>
@@ -134,9 +100,6 @@
           <w:numId w:val="2"/>
         </w:numPr>
         <w:ind w:leftChars="0"/>
-        <w:rPr>
-          <w:rFonts w:hint="eastAsia"/>
-        </w:rPr>
       </w:pPr>
       <w:r>
         <w:rPr>
@@ -149,18 +112,12 @@
       <w:pPr>
         <w:pStyle w:val="a3"/>
         <w:ind w:leftChars="0" w:left="960"/>
-        <w:rPr>
-          <w:rFonts w:hint="eastAsia"/>
-        </w:rPr>
       </w:pPr>
     </w:p>
     <w:p>
       <w:pPr>
         <w:pStyle w:val="a3"/>
         <w:ind w:leftChars="0" w:left="960"/>
-        <w:rPr>
-          <w:rFonts w:hint="eastAsia"/>
-        </w:rPr>
       </w:pPr>
     </w:p>
     <w:p>
@@ -171,9 +128,6 @@
           <w:numId w:val="2"/>
         </w:numPr>
         <w:ind w:leftChars="0"/>
-        <w:rPr>
-          <w:rFonts w:hint="eastAsia"/>
-        </w:rPr>
       </w:pPr>
       <w:r>
         <w:rPr>
@@ -185,18 +139,12 @@
     <w:p>
       <w:pPr>
         <w:ind w:left="960"/>
-        <w:rPr>
-          <w:rFonts w:hint="eastAsia"/>
-        </w:rPr>
       </w:pPr>
     </w:p>
     <w:p>
       <w:pPr>
         <w:pStyle w:val="a3"/>
         <w:ind w:leftChars="0" w:left="960"/>
-        <w:rPr>
-          <w:rFonts w:hint="eastAsia"/>
-        </w:rPr>
       </w:pPr>
     </w:p>
     <w:p>
@@ -207,9 +155,6 @@
           <w:numId w:val="2"/>
         </w:numPr>
         <w:ind w:leftChars="0"/>
-        <w:rPr>
-          <w:rFonts w:hint="eastAsia"/>
-        </w:rPr>
       </w:pPr>
       <w:r>
         <w:rPr>
@@ -222,18 +167,12 @@
       <w:pPr>
         <w:pStyle w:val="a3"/>
         <w:ind w:leftChars="0" w:left="960"/>
-        <w:rPr>
-          <w:rFonts w:hint="eastAsia"/>
-        </w:rPr>
       </w:pPr>
     </w:p>
     <w:p>
       <w:pPr>
         <w:pStyle w:val="a3"/>
         <w:ind w:leftChars="0" w:left="960"/>
-        <w:rPr>
-          <w:rFonts w:hint="eastAsia"/>
-        </w:rPr>
       </w:pPr>
     </w:p>
     <w:p>
@@ -244,9 +183,6 @@
           <w:numId w:val="2"/>
         </w:numPr>
         <w:ind w:leftChars="0"/>
-        <w:rPr>
-          <w:rFonts w:hint="eastAsia"/>
-        </w:rPr>
       </w:pPr>
       <w:r>
         <w:rPr>
@@ -259,47 +195,23 @@
       <w:pPr>
         <w:pStyle w:val="a3"/>
         <w:ind w:leftChars="0" w:left="960"/>
-        <w:rPr>
-          <w:rFonts w:hint="eastAsia"/>
-        </w:rPr>
-      </w:pPr>
-    </w:p>
-    <w:p>
-      <w:pPr>
-        <w:rPr>
-          <w:rFonts w:hint="eastAsia"/>
-        </w:rPr>
-      </w:pPr>
-    </w:p>
-    <w:p>
-      <w:pPr>
-        <w:rPr>
-          <w:rFonts w:hint="eastAsia"/>
-        </w:rPr>
-      </w:pPr>
-    </w:p>
+      </w:pPr>
+    </w:p>
+    <w:p/>
+    <w:p/>
     <w:p>
       <w:pPr>
         <w:jc w:val="right"/>
-        <w:rPr>
-          <w:rFonts w:hint="eastAsia"/>
-        </w:rPr>
       </w:pPr>
     </w:p>
     <w:p>
       <w:pPr>
         <w:jc w:val="right"/>
-        <w:rPr>
-          <w:rFonts w:hint="eastAsia"/>
-        </w:rPr>
       </w:pPr>
     </w:p>
     <w:p>
       <w:pPr>
         <w:jc w:val="right"/>
-        <w:rPr>
-          <w:rFonts w:hint="eastAsia"/>
-        </w:rPr>
       </w:pPr>
       <w:r>
         <w:rPr>
@@ -311,9 +223,6 @@
     <w:p>
       <w:pPr>
         <w:jc w:val="right"/>
-        <w:rPr>
-          <w:rFonts w:hint="eastAsia"/>
-        </w:rPr>
       </w:pPr>
       <w:r>
         <w:rPr>
@@ -325,9 +234,6 @@
     <w:p>
       <w:pPr>
         <w:jc w:val="right"/>
-        <w:rPr>
-          <w:rFonts w:hint="eastAsia"/>
-        </w:rPr>
       </w:pPr>
       <w:r>
         <w:rPr>
@@ -336,13 +242,7 @@
         <w:t>이름 : 박 경세</w:t>
       </w:r>
     </w:p>
-    <w:p>
-      <w:pPr>
-        <w:rPr>
-          <w:rFonts w:hint="eastAsia"/>
-        </w:rPr>
-      </w:pPr>
-    </w:p>
+    <w:p/>
     <w:p>
       <w:pPr>
         <w:pStyle w:val="a3"/>
@@ -352,7 +252,6 @@
         </w:numPr>
         <w:ind w:leftChars="0"/>
         <w:rPr>
-          <w:rFonts w:hint="eastAsia"/>
           <w:b/>
         </w:rPr>
       </w:pPr>
@@ -377,7 +276,6 @@
         <w:pStyle w:val="a3"/>
         <w:ind w:leftChars="0" w:left="960"/>
         <w:rPr>
-          <w:rFonts w:hint="eastAsia"/>
           <w:b/>
         </w:rPr>
       </w:pPr>
@@ -385,7 +283,6 @@
     <w:p>
       <w:pPr>
         <w:rPr>
-          <w:rFonts w:hint="eastAsia"/>
           <w:sz w:val="21"/>
           <w:szCs w:val="21"/>
         </w:rPr>
@@ -418,7 +315,6 @@
     <w:p>
       <w:pPr>
         <w:rPr>
-          <w:rFonts w:hint="eastAsia"/>
           <w:sz w:val="21"/>
           <w:szCs w:val="21"/>
         </w:rPr>
@@ -450,7 +346,6 @@
     <w:p>
       <w:pPr>
         <w:rPr>
-          <w:rFonts w:hint="eastAsia"/>
           <w:sz w:val="21"/>
           <w:szCs w:val="21"/>
         </w:rPr>
@@ -601,7 +496,6 @@
     <w:p>
       <w:pPr>
         <w:rPr>
-          <w:rFonts w:hint="eastAsia"/>
           <w:sz w:val="21"/>
           <w:szCs w:val="21"/>
         </w:rPr>
@@ -722,7 +616,6 @@
     <w:p>
       <w:pPr>
         <w:rPr>
-          <w:rFonts w:hint="eastAsia"/>
           <w:sz w:val="21"/>
           <w:szCs w:val="21"/>
         </w:rPr>
@@ -810,16 +703,14 @@
     <w:p>
       <w:pPr>
         <w:rPr>
-          <w:rFonts w:hint="eastAsia"/>
-          <w:sz w:val="21"/>
-          <w:szCs w:val="21"/>
-        </w:rPr>
-      </w:pPr>
-    </w:p>
-    <w:p>
-      <w:pPr>
-        <w:rPr>
-          <w:rFonts w:hint="eastAsia"/>
+          <w:sz w:val="21"/>
+          <w:szCs w:val="21"/>
+        </w:rPr>
+      </w:pPr>
+    </w:p>
+    <w:p>
+      <w:pPr>
+        <w:rPr>
           <w:sz w:val="21"/>
           <w:szCs w:val="21"/>
         </w:rPr>
@@ -833,9 +724,6 @@
           <w:numId w:val="3"/>
         </w:numPr>
         <w:ind w:leftChars="0"/>
-        <w:rPr>
-          <w:rFonts w:hint="eastAsia"/>
-        </w:rPr>
       </w:pPr>
       <w:r>
         <w:rPr>
@@ -847,16 +735,14 @@
     <w:p>
       <w:pPr>
         <w:rPr>
-          <w:rFonts w:hint="eastAsia"/>
-          <w:sz w:val="21"/>
-          <w:szCs w:val="21"/>
-        </w:rPr>
-      </w:pPr>
-    </w:p>
-    <w:p>
-      <w:pPr>
-        <w:rPr>
-          <w:rFonts w:hint="eastAsia"/>
+          <w:sz w:val="21"/>
+          <w:szCs w:val="21"/>
+        </w:rPr>
+      </w:pPr>
+    </w:p>
+    <w:p>
+      <w:pPr>
+        <w:rPr>
           <w:sz w:val="21"/>
           <w:szCs w:val="21"/>
         </w:rPr>
@@ -873,7 +759,6 @@
     <w:p>
       <w:pPr>
         <w:rPr>
-          <w:rFonts w:hint="eastAsia"/>
           <w:sz w:val="21"/>
           <w:szCs w:val="21"/>
         </w:rPr>
@@ -890,7 +775,6 @@
     <w:p>
       <w:pPr>
         <w:rPr>
-          <w:rFonts w:hint="eastAsia"/>
           <w:sz w:val="21"/>
           <w:szCs w:val="21"/>
         </w:rPr>
@@ -907,7 +791,6 @@
     <w:p>
       <w:pPr>
         <w:rPr>
-          <w:rFonts w:hint="eastAsia"/>
           <w:sz w:val="21"/>
           <w:szCs w:val="21"/>
         </w:rPr>
@@ -981,7 +864,6 @@
     <w:p>
       <w:pPr>
         <w:rPr>
-          <w:rFonts w:hint="eastAsia"/>
           <w:sz w:val="21"/>
           <w:szCs w:val="21"/>
         </w:rPr>
@@ -1047,17 +929,7 @@
           <w:sz w:val="21"/>
           <w:szCs w:val="21"/>
         </w:rPr>
-        <w:t xml:space="preserve"> 사용법을 익히는 </w:t>
-      </w:r>
-      <w:bookmarkStart w:id="0" w:name="_GoBack"/>
-      <w:bookmarkEnd w:id="0"/>
-      <w:r>
-        <w:rPr>
-          <w:rFonts w:hint="eastAsia"/>
-          <w:sz w:val="21"/>
-          <w:szCs w:val="21"/>
-        </w:rPr>
-        <w:t>데에</w:t>
+        <w:t xml:space="preserve"> 사용법을 익히는 데에</w:t>
       </w:r>
       <w:r>
         <w:rPr>
@@ -1095,34 +967,268 @@
     <w:p>
       <w:pPr>
         <w:rPr>
-          <w:rFonts w:hint="eastAsia"/>
-          <w:sz w:val="21"/>
-          <w:szCs w:val="21"/>
-        </w:rPr>
-      </w:pPr>
-    </w:p>
-    <w:p>
-      <w:pPr>
-        <w:rPr>
-          <w:rFonts w:hint="eastAsia"/>
-          <w:sz w:val="21"/>
-          <w:szCs w:val="21"/>
-        </w:rPr>
-      </w:pPr>
-    </w:p>
-    <w:p>
-      <w:pPr>
-        <w:rPr>
-          <w:rFonts w:hint="eastAsia"/>
-          <w:sz w:val="21"/>
-          <w:szCs w:val="21"/>
-        </w:rPr>
-      </w:pPr>
-    </w:p>
-    <w:p>
-      <w:pPr>
-        <w:rPr>
-          <w:rFonts w:hint="eastAsia"/>
+          <w:sz w:val="21"/>
+          <w:szCs w:val="21"/>
+        </w:rPr>
+      </w:pPr>
+    </w:p>
+    <w:p>
+      <w:pPr>
+        <w:rPr>
+          <w:sz w:val="21"/>
+          <w:szCs w:val="21"/>
+        </w:rPr>
+      </w:pPr>
+    </w:p>
+    <w:p>
+      <w:pPr>
+        <w:pStyle w:val="a3"/>
+        <w:numPr>
+          <w:ilvl w:val="0"/>
+          <w:numId w:val="3"/>
+        </w:numPr>
+        <w:ind w:leftChars="0"/>
+      </w:pPr>
+      <w:r>
+        <w:rPr>
+          <w:rFonts w:hint="eastAsia"/>
+        </w:rPr>
+        <w:t>과제 내용</w:t>
+      </w:r>
+    </w:p>
+    <w:p>
+      <w:pPr>
+        <w:rPr>
+          <w:sz w:val="21"/>
+          <w:szCs w:val="21"/>
+        </w:rPr>
+      </w:pPr>
+    </w:p>
+    <w:p>
+      <w:pPr>
+        <w:rPr>
+          <w:sz w:val="21"/>
+          <w:szCs w:val="21"/>
+        </w:rPr>
+      </w:pPr>
+      <w:r>
+        <w:rPr>
+          <w:rFonts w:hint="eastAsia"/>
+          <w:sz w:val="21"/>
+          <w:szCs w:val="21"/>
+        </w:rPr>
+        <w:t xml:space="preserve">우선 우리의 과제의 중심인 </w:t>
+      </w:r>
+      <w:r>
+        <w:rPr>
+          <w:sz w:val="21"/>
+          <w:szCs w:val="21"/>
+        </w:rPr>
+        <w:t>billboard.js</w:t>
+      </w:r>
+      <w:r>
+        <w:rPr>
+          <w:rFonts w:hint="eastAsia"/>
+          <w:sz w:val="21"/>
+          <w:szCs w:val="21"/>
+        </w:rPr>
+        <w:t>에 대해서 공부를 시작하였습니다.</w:t>
+      </w:r>
+    </w:p>
+    <w:p>
+      <w:pPr>
+        <w:rPr>
+          <w:sz w:val="21"/>
+          <w:szCs w:val="21"/>
+        </w:rPr>
+      </w:pPr>
+      <w:r>
+        <w:rPr>
+          <w:sz w:val="21"/>
+          <w:szCs w:val="21"/>
+        </w:rPr>
+        <w:t>Billboard.js</w:t>
+      </w:r>
+      <w:r>
+        <w:rPr>
+          <w:rFonts w:hint="eastAsia"/>
+          <w:sz w:val="21"/>
+          <w:szCs w:val="21"/>
+        </w:rPr>
+        <w:t xml:space="preserve">는 </w:t>
+      </w:r>
+      <w:proofErr w:type="spellStart"/>
+      <w:r>
+        <w:rPr>
+          <w:sz w:val="21"/>
+          <w:szCs w:val="21"/>
+        </w:rPr>
+        <w:t>naver</w:t>
+      </w:r>
+      <w:proofErr w:type="spellEnd"/>
+      <w:r>
+        <w:rPr>
+          <w:rFonts w:hint="eastAsia"/>
+          <w:sz w:val="21"/>
+          <w:szCs w:val="21"/>
+        </w:rPr>
+        <w:t xml:space="preserve">에서 </w:t>
+      </w:r>
+      <w:r>
+        <w:rPr>
+          <w:sz w:val="21"/>
+          <w:szCs w:val="21"/>
+        </w:rPr>
+        <w:t>C3.js</w:t>
+      </w:r>
+      <w:proofErr w:type="spellStart"/>
+      <w:r>
+        <w:rPr>
+          <w:rFonts w:hint="eastAsia"/>
+          <w:sz w:val="21"/>
+          <w:szCs w:val="21"/>
+        </w:rPr>
+        <w:t>를</w:t>
+      </w:r>
+      <w:proofErr w:type="spellEnd"/>
+      <w:r>
+        <w:rPr>
+          <w:rFonts w:hint="eastAsia"/>
+          <w:sz w:val="21"/>
+          <w:szCs w:val="21"/>
+        </w:rPr>
+        <w:t xml:space="preserve"> </w:t>
+      </w:r>
+      <w:r>
+        <w:rPr>
+          <w:sz w:val="21"/>
+          <w:szCs w:val="21"/>
+        </w:rPr>
+        <w:t>fork</w:t>
+      </w:r>
+      <w:r>
+        <w:rPr>
+          <w:rFonts w:hint="eastAsia"/>
+          <w:sz w:val="21"/>
+          <w:szCs w:val="21"/>
+        </w:rPr>
+        <w:t>하여 만든 새로운 차트 라이브러리입니다.</w:t>
+      </w:r>
+    </w:p>
+    <w:p>
+      <w:pPr>
+        <w:rPr>
+          <w:sz w:val="21"/>
+          <w:szCs w:val="21"/>
+        </w:rPr>
+      </w:pPr>
+      <w:r>
+        <w:rPr>
+          <w:sz w:val="21"/>
+          <w:szCs w:val="21"/>
+        </w:rPr>
+        <w:t>D3 -&gt; C3 -&gt; billboard</w:t>
+      </w:r>
+      <w:r>
+        <w:rPr>
+          <w:rFonts w:hint="eastAsia"/>
+          <w:sz w:val="21"/>
+          <w:szCs w:val="21"/>
+        </w:rPr>
+        <w:t xml:space="preserve">의 과정에 따라 작성하며 올라오는 방식으로 진행하려 했었는데, 차라리 </w:t>
+      </w:r>
+      <w:r>
+        <w:rPr>
+          <w:sz w:val="21"/>
+          <w:szCs w:val="21"/>
+        </w:rPr>
+        <w:t>billboard.js</w:t>
+      </w:r>
+      <w:r>
+        <w:rPr>
+          <w:rFonts w:hint="eastAsia"/>
+          <w:sz w:val="21"/>
+          <w:szCs w:val="21"/>
+        </w:rPr>
+        <w:t xml:space="preserve">에 대한 이해도를 높여 차근차근 진행하고, 아래로 내려가는 방식을 선택하였습니다. </w:t>
+      </w:r>
+    </w:p>
+    <w:p>
+      <w:pPr>
+        <w:rPr>
+          <w:sz w:val="21"/>
+          <w:szCs w:val="21"/>
+        </w:rPr>
+      </w:pPr>
+      <w:r>
+        <w:rPr>
+          <w:rFonts w:hint="eastAsia"/>
+          <w:sz w:val="21"/>
+          <w:szCs w:val="21"/>
+        </w:rPr>
+        <w:t xml:space="preserve">우선 </w:t>
+      </w:r>
+      <w:r>
+        <w:rPr>
+          <w:sz w:val="21"/>
+          <w:szCs w:val="21"/>
+        </w:rPr>
+        <w:t>java script</w:t>
+      </w:r>
+      <w:proofErr w:type="spellStart"/>
+      <w:r>
+        <w:rPr>
+          <w:rFonts w:hint="eastAsia"/>
+          <w:sz w:val="21"/>
+          <w:szCs w:val="21"/>
+        </w:rPr>
+        <w:t>를</w:t>
+      </w:r>
+      <w:proofErr w:type="spellEnd"/>
+      <w:r>
+        <w:rPr>
+          <w:rFonts w:hint="eastAsia"/>
+          <w:sz w:val="21"/>
+          <w:szCs w:val="21"/>
+        </w:rPr>
+        <w:t xml:space="preserve"> 사용하기 위해 </w:t>
+      </w:r>
+      <w:r>
+        <w:rPr>
+          <w:sz w:val="21"/>
+          <w:szCs w:val="21"/>
+        </w:rPr>
+        <w:t>html</w:t>
+      </w:r>
+      <w:r>
+        <w:rPr>
+          <w:rFonts w:hint="eastAsia"/>
+          <w:sz w:val="21"/>
+          <w:szCs w:val="21"/>
+        </w:rPr>
+        <w:t xml:space="preserve">파일의 </w:t>
+      </w:r>
+      <w:proofErr w:type="spellStart"/>
+      <w:r>
+        <w:rPr>
+          <w:sz w:val="21"/>
+          <w:szCs w:val="21"/>
+        </w:rPr>
+        <w:t>hea</w:t>
+      </w:r>
+      <w:proofErr w:type="spellEnd"/>
+      <w:r>
+        <w:rPr>
+          <w:rFonts w:hint="eastAsia"/>
+          <w:sz w:val="21"/>
+          <w:szCs w:val="21"/>
+        </w:rPr>
+        <w:t>에 사용을 명시해주어야 했습니다.</w:t>
+      </w:r>
+    </w:p>
+    <w:p>
+      <w:pPr>
+        <w:rPr>
           <w:sz w:val="21"/>
           <w:szCs w:val="21"/>
         </w:rPr>
@@ -1135,10 +1241,10 @@
           <w:szCs w:val="21"/>
         </w:rPr>
         <w:drawing>
-          <wp:inline distT="0" distB="0" distL="0" distR="0" wp14:anchorId="7ACFBECA" wp14:editId="0C34D9E5">
-            <wp:extent cx="5394960" cy="4373880"/>
+          <wp:inline distT="0" distB="0" distL="0" distR="0" wp14:anchorId="558A0008" wp14:editId="4908F945">
+            <wp:extent cx="5394960" cy="1606550"/>
             <wp:effectExtent l="0" t="0" r="0" b="0"/>
-            <wp:docPr id="2" name="그림 2" descr="../../../../../../스크린샷%202017-11-09%20오후%2011.22.12.png"/>
+            <wp:docPr id="4" name="그림 4" descr="../../../../../../스크린샷%202017-11-09%20오후%2011.33.25.png"/>
             <wp:cNvGraphicFramePr>
               <a:graphicFrameLocks xmlns:a="http://schemas.openxmlformats.org/drawingml/2006/main" noChangeAspect="1"/>
             </wp:cNvGraphicFramePr>
@@ -1146,7 +1252,7 @@
               <a:graphicData uri="http://schemas.openxmlformats.org/drawingml/2006/picture">
                 <pic:pic xmlns:pic="http://schemas.openxmlformats.org/drawingml/2006/picture">
                   <pic:nvPicPr>
-                    <pic:cNvPr id="0" name="Picture 2" descr="../../../../../../스크린샷%202017-11-09%20오후%2011.22.12.png"/>
+                    <pic:cNvPr id="0" name="Picture 1" descr="../../../../../../스크린샷%202017-11-09%20오후%2011.33.25.png"/>
                     <pic:cNvPicPr>
                       <a:picLocks noChangeAspect="1" noChangeArrowheads="1"/>
                     </pic:cNvPicPr>
@@ -1167,7 +1273,7 @@
                   <pic:spPr bwMode="auto">
                     <a:xfrm>
                       <a:off x="0" y="0"/>
-                      <a:ext cx="5394960" cy="4373880"/>
+                      <a:ext cx="5394960" cy="1606550"/>
                     </a:xfrm>
                     <a:prstGeom prst="rect">
                       <a:avLst/>
@@ -1187,25 +1293,549 @@
     <w:p>
       <w:pPr>
         <w:rPr>
-          <w:rFonts w:hint="eastAsia"/>
-          <w:sz w:val="21"/>
-          <w:szCs w:val="21"/>
-        </w:rPr>
-      </w:pPr>
-    </w:p>
-    <w:p>
-      <w:pPr>
-        <w:rPr>
-          <w:rFonts w:hint="eastAsia"/>
-          <w:sz w:val="21"/>
-          <w:szCs w:val="21"/>
-        </w:rPr>
-      </w:pPr>
-    </w:p>
-    <w:p>
-      <w:pPr>
-        <w:rPr>
-          <w:rFonts w:hint="eastAsia"/>
+          <w:sz w:val="21"/>
+          <w:szCs w:val="21"/>
+        </w:rPr>
+      </w:pPr>
+      <w:r>
+        <w:rPr>
+          <w:rFonts w:hint="eastAsia"/>
+          <w:sz w:val="21"/>
+          <w:szCs w:val="21"/>
+        </w:rPr>
+        <w:t xml:space="preserve">저에게는 </w:t>
+      </w:r>
+      <w:proofErr w:type="spellStart"/>
+      <w:r>
+        <w:rPr>
+          <w:sz w:val="21"/>
+          <w:szCs w:val="21"/>
+        </w:rPr>
+        <w:t>js</w:t>
+      </w:r>
+      <w:proofErr w:type="spellEnd"/>
+      <w:r>
+        <w:rPr>
+          <w:rFonts w:hint="eastAsia"/>
+          <w:sz w:val="21"/>
+          <w:szCs w:val="21"/>
+        </w:rPr>
+        <w:t xml:space="preserve">, </w:t>
+      </w:r>
+      <w:proofErr w:type="spellStart"/>
+      <w:r>
+        <w:rPr>
+          <w:sz w:val="21"/>
+          <w:szCs w:val="21"/>
+        </w:rPr>
+        <w:t>css</w:t>
+      </w:r>
+      <w:proofErr w:type="spellEnd"/>
+      <w:r>
+        <w:rPr>
+          <w:rFonts w:hint="eastAsia"/>
+          <w:sz w:val="21"/>
+          <w:szCs w:val="21"/>
+        </w:rPr>
+        <w:t xml:space="preserve">모두 생소했지만 간편한 사용을 위해서 </w:t>
+      </w:r>
+      <w:r>
+        <w:rPr>
+          <w:sz w:val="21"/>
+          <w:szCs w:val="21"/>
+        </w:rPr>
+        <w:t>D3, C3, billboard</w:t>
+      </w:r>
+      <w:r>
+        <w:rPr>
+          <w:rFonts w:hint="eastAsia"/>
+          <w:sz w:val="21"/>
+          <w:szCs w:val="21"/>
+        </w:rPr>
+        <w:t xml:space="preserve">의 압축파일을 모두 다운받고 </w:t>
+      </w:r>
+      <w:r>
+        <w:rPr>
+          <w:sz w:val="21"/>
+          <w:szCs w:val="21"/>
+        </w:rPr>
+        <w:t>workspace</w:t>
+      </w:r>
+      <w:r>
+        <w:rPr>
+          <w:rFonts w:hint="eastAsia"/>
+          <w:sz w:val="21"/>
+          <w:szCs w:val="21"/>
+        </w:rPr>
+        <w:t xml:space="preserve">안에 </w:t>
+      </w:r>
+      <w:proofErr w:type="spellStart"/>
+      <w:r>
+        <w:rPr>
+          <w:sz w:val="21"/>
+          <w:szCs w:val="21"/>
+        </w:rPr>
+        <w:t>css</w:t>
+      </w:r>
+      <w:proofErr w:type="spellEnd"/>
+      <w:r>
+        <w:rPr>
+          <w:sz w:val="21"/>
+          <w:szCs w:val="21"/>
+        </w:rPr>
+        <w:t xml:space="preserve">, </w:t>
+      </w:r>
+      <w:proofErr w:type="spellStart"/>
+      <w:r>
+        <w:rPr>
+          <w:sz w:val="21"/>
+          <w:szCs w:val="21"/>
+        </w:rPr>
+        <w:t>js</w:t>
+      </w:r>
+      <w:proofErr w:type="spellEnd"/>
+      <w:r>
+        <w:rPr>
+          <w:rFonts w:hint="eastAsia"/>
+          <w:sz w:val="21"/>
+          <w:szCs w:val="21"/>
+        </w:rPr>
+        <w:t>폴더를 만들어 분류해 놓았습니다.</w:t>
+      </w:r>
+    </w:p>
+    <w:p>
+      <w:pPr>
+        <w:rPr>
+          <w:sz w:val="21"/>
+          <w:szCs w:val="21"/>
+        </w:rPr>
+      </w:pPr>
+      <w:r>
+        <w:rPr>
+          <w:rFonts w:hint="eastAsia"/>
+          <w:sz w:val="21"/>
+          <w:szCs w:val="21"/>
+        </w:rPr>
+        <w:t xml:space="preserve">그러고 나서 해당 폴더에 있는 </w:t>
+      </w:r>
+      <w:proofErr w:type="spellStart"/>
+      <w:r>
+        <w:rPr>
+          <w:sz w:val="21"/>
+          <w:szCs w:val="21"/>
+        </w:rPr>
+        <w:t>js</w:t>
+      </w:r>
+      <w:proofErr w:type="spellEnd"/>
+      <w:r>
+        <w:rPr>
+          <w:sz w:val="21"/>
+          <w:szCs w:val="21"/>
+        </w:rPr>
+        <w:t xml:space="preserve">, </w:t>
+      </w:r>
+      <w:proofErr w:type="spellStart"/>
+      <w:r>
+        <w:rPr>
+          <w:sz w:val="21"/>
+          <w:szCs w:val="21"/>
+        </w:rPr>
+        <w:t>css</w:t>
+      </w:r>
+      <w:proofErr w:type="spellEnd"/>
+      <w:r>
+        <w:rPr>
+          <w:rFonts w:hint="eastAsia"/>
+          <w:sz w:val="21"/>
+          <w:szCs w:val="21"/>
+        </w:rPr>
+        <w:t xml:space="preserve">의 경로를 맞게 설정해주니 </w:t>
+      </w:r>
+      <w:r>
+        <w:rPr>
+          <w:sz w:val="21"/>
+          <w:szCs w:val="21"/>
+        </w:rPr>
+        <w:t>setting</w:t>
+      </w:r>
+      <w:r>
+        <w:rPr>
+          <w:rFonts w:hint="eastAsia"/>
+          <w:sz w:val="21"/>
+          <w:szCs w:val="21"/>
+        </w:rPr>
+        <w:t>은 끝났습니다.</w:t>
+      </w:r>
+    </w:p>
+    <w:p>
+      <w:pPr>
+        <w:rPr>
+          <w:sz w:val="21"/>
+          <w:szCs w:val="21"/>
+        </w:rPr>
+      </w:pPr>
+    </w:p>
+    <w:p>
+      <w:pPr>
+        <w:rPr>
+          <w:sz w:val="21"/>
+          <w:szCs w:val="21"/>
+        </w:rPr>
+      </w:pPr>
+      <w:r>
+        <w:rPr>
+          <w:rFonts w:hint="eastAsia"/>
+          <w:sz w:val="21"/>
+          <w:szCs w:val="21"/>
+        </w:rPr>
+        <w:t xml:space="preserve">우선 </w:t>
+      </w:r>
+      <w:r>
+        <w:rPr>
+          <w:sz w:val="21"/>
+          <w:szCs w:val="21"/>
+        </w:rPr>
+        <w:t>html</w:t>
+      </w:r>
+      <w:r>
+        <w:rPr>
+          <w:rFonts w:hint="eastAsia"/>
+          <w:sz w:val="21"/>
+          <w:szCs w:val="21"/>
+        </w:rPr>
+        <w:t xml:space="preserve">의 </w:t>
+      </w:r>
+      <w:r>
+        <w:rPr>
+          <w:sz w:val="21"/>
+          <w:szCs w:val="21"/>
+        </w:rPr>
+        <w:t>body</w:t>
+      </w:r>
+      <w:r>
+        <w:rPr>
+          <w:rFonts w:hint="eastAsia"/>
+          <w:sz w:val="21"/>
+          <w:szCs w:val="21"/>
+        </w:rPr>
+        <w:t>부분에 간단하게 내용을 구성하기 위한 제목, 전공, 학번, 이름을 나타내어 홈페이지의 구성을 갖추었습니다.</w:t>
+      </w:r>
+    </w:p>
+    <w:p>
+      <w:pPr>
+        <w:rPr>
+          <w:sz w:val="21"/>
+          <w:szCs w:val="21"/>
+        </w:rPr>
+      </w:pPr>
+      <w:r>
+        <w:rPr>
+          <w:rFonts w:hint="eastAsia"/>
+          <w:sz w:val="21"/>
+          <w:szCs w:val="21"/>
+        </w:rPr>
+        <w:t xml:space="preserve">그리고 이제 어떤 </w:t>
+      </w:r>
+      <w:r>
+        <w:rPr>
+          <w:sz w:val="21"/>
+          <w:szCs w:val="21"/>
+        </w:rPr>
+        <w:t>Chart</w:t>
+      </w:r>
+      <w:proofErr w:type="spellStart"/>
+      <w:r>
+        <w:rPr>
+          <w:rFonts w:hint="eastAsia"/>
+          <w:sz w:val="21"/>
+          <w:szCs w:val="21"/>
+        </w:rPr>
+        <w:t>를</w:t>
+      </w:r>
+      <w:proofErr w:type="spellEnd"/>
+      <w:r>
+        <w:rPr>
+          <w:rFonts w:hint="eastAsia"/>
+          <w:sz w:val="21"/>
+          <w:szCs w:val="21"/>
+        </w:rPr>
+        <w:t xml:space="preserve"> 출력할</w:t>
+      </w:r>
+      <w:r>
+        <w:rPr>
+          <w:rFonts w:hint="eastAsia"/>
+          <w:sz w:val="21"/>
+          <w:szCs w:val="21"/>
+        </w:rPr>
+        <w:t xml:space="preserve"> </w:t>
+      </w:r>
+      <w:r>
+        <w:rPr>
+          <w:rFonts w:hint="eastAsia"/>
+          <w:sz w:val="21"/>
+          <w:szCs w:val="21"/>
+        </w:rPr>
+        <w:t>지에 대한 고민이 필요했습니다.</w:t>
+      </w:r>
+    </w:p>
+    <w:p>
+      <w:pPr>
+        <w:rPr>
+          <w:sz w:val="21"/>
+          <w:szCs w:val="21"/>
+        </w:rPr>
+      </w:pPr>
+      <w:r>
+        <w:rPr>
+          <w:rFonts w:hint="eastAsia"/>
+          <w:sz w:val="21"/>
+          <w:szCs w:val="21"/>
+        </w:rPr>
+        <w:t xml:space="preserve">그래서 저는 2가지 </w:t>
+      </w:r>
+      <w:r>
+        <w:rPr>
+          <w:rFonts w:hint="eastAsia"/>
+          <w:sz w:val="21"/>
+          <w:szCs w:val="21"/>
+        </w:rPr>
+        <w:t xml:space="preserve">차트를 출력하기로 했습니다. </w:t>
+      </w:r>
+    </w:p>
+    <w:p>
+      <w:pPr>
+        <w:rPr>
+          <w:b/>
+          <w:sz w:val="21"/>
+          <w:szCs w:val="21"/>
+        </w:rPr>
+      </w:pPr>
+      <w:r>
+        <w:rPr>
+          <w:rFonts w:hint="eastAsia"/>
+          <w:b/>
+          <w:sz w:val="21"/>
+          <w:szCs w:val="21"/>
+        </w:rPr>
+        <w:t>첫번째, 학기 별 학과의 평균 학점과 학생 본인의 증명 평점에 대한 비교 막대 그래프</w:t>
+      </w:r>
+    </w:p>
+    <w:p>
+      <w:pPr>
+        <w:rPr>
+          <w:b/>
+          <w:sz w:val="21"/>
+          <w:szCs w:val="21"/>
+        </w:rPr>
+      </w:pPr>
+      <w:proofErr w:type="spellStart"/>
+      <w:r>
+        <w:rPr>
+          <w:rFonts w:hint="eastAsia"/>
+          <w:b/>
+          <w:sz w:val="21"/>
+          <w:szCs w:val="21"/>
+        </w:rPr>
+        <w:t>두번쨰</w:t>
+      </w:r>
+      <w:proofErr w:type="spellEnd"/>
+      <w:r>
+        <w:rPr>
+          <w:rFonts w:hint="eastAsia"/>
+          <w:b/>
+          <w:sz w:val="21"/>
+          <w:szCs w:val="21"/>
+        </w:rPr>
+        <w:t xml:space="preserve">, 학기 별 </w:t>
+      </w:r>
+      <w:proofErr w:type="spellStart"/>
+      <w:r>
+        <w:rPr>
+          <w:rFonts w:hint="eastAsia"/>
+          <w:b/>
+          <w:sz w:val="21"/>
+          <w:szCs w:val="21"/>
+        </w:rPr>
+        <w:t>신청과목수</w:t>
+      </w:r>
+      <w:proofErr w:type="spellEnd"/>
+      <w:r>
+        <w:rPr>
+          <w:rFonts w:hint="eastAsia"/>
+          <w:b/>
+          <w:sz w:val="21"/>
+          <w:szCs w:val="21"/>
+        </w:rPr>
+        <w:t xml:space="preserve"> / </w:t>
+      </w:r>
+      <w:proofErr w:type="spellStart"/>
+      <w:r>
+        <w:rPr>
+          <w:rFonts w:hint="eastAsia"/>
+          <w:b/>
+          <w:sz w:val="21"/>
+          <w:szCs w:val="21"/>
+        </w:rPr>
+        <w:t>취득학점에</w:t>
+      </w:r>
+      <w:proofErr w:type="spellEnd"/>
+      <w:r>
+        <w:rPr>
+          <w:rFonts w:hint="eastAsia"/>
+          <w:b/>
+          <w:sz w:val="21"/>
+          <w:szCs w:val="21"/>
+        </w:rPr>
+        <w:t xml:space="preserve"> 대한 그래프를 출력해주기로 했습니다.</w:t>
+      </w:r>
+    </w:p>
+    <w:p>
+      <w:pPr>
+        <w:rPr>
+          <w:sz w:val="21"/>
+          <w:szCs w:val="21"/>
+        </w:rPr>
+      </w:pPr>
+    </w:p>
+    <w:p>
+      <w:pPr>
+        <w:rPr>
+          <w:sz w:val="21"/>
+          <w:szCs w:val="21"/>
+        </w:rPr>
+      </w:pPr>
+      <w:r>
+        <w:rPr>
+          <w:rFonts w:hint="eastAsia"/>
+          <w:sz w:val="21"/>
+          <w:szCs w:val="21"/>
+        </w:rPr>
+        <w:t xml:space="preserve">이제 어떤 그래프를 만들지에 대한 계획이 끝났으므로 실제 그래프 구현을 위해 예제를 학습하였습니다. </w:t>
+      </w:r>
+      <w:r>
+        <w:rPr>
+          <w:sz w:val="21"/>
+          <w:szCs w:val="21"/>
+        </w:rPr>
+        <w:t>Billboard.js</w:t>
+      </w:r>
+      <w:r>
+        <w:rPr>
+          <w:rFonts w:hint="eastAsia"/>
+          <w:sz w:val="21"/>
+          <w:szCs w:val="21"/>
+        </w:rPr>
+        <w:t>에 대한 매우 다양한 예제들이 준비되어 있었고 학습을 하기에 정말 최적화 되어있었습니다.</w:t>
+      </w:r>
+    </w:p>
+    <w:p>
+      <w:pPr>
+        <w:rPr>
+          <w:sz w:val="21"/>
+          <w:szCs w:val="21"/>
+        </w:rPr>
+      </w:pPr>
+      <w:r>
+        <w:rPr>
+          <w:rFonts w:hint="eastAsia"/>
+          <w:sz w:val="21"/>
+          <w:szCs w:val="21"/>
+        </w:rPr>
+        <w:t xml:space="preserve">막대그래프, </w:t>
+      </w:r>
+      <w:proofErr w:type="spellStart"/>
+      <w:r>
+        <w:rPr>
+          <w:rFonts w:hint="eastAsia"/>
+          <w:sz w:val="21"/>
+          <w:szCs w:val="21"/>
+        </w:rPr>
+        <w:t>선형그래프</w:t>
+      </w:r>
+      <w:proofErr w:type="spellEnd"/>
+      <w:r>
+        <w:rPr>
+          <w:rFonts w:hint="eastAsia"/>
+          <w:sz w:val="21"/>
+          <w:szCs w:val="21"/>
+        </w:rPr>
+        <w:t xml:space="preserve">, </w:t>
+      </w:r>
+      <w:r>
+        <w:rPr>
+          <w:sz w:val="21"/>
+          <w:szCs w:val="21"/>
+        </w:rPr>
+        <w:t xml:space="preserve">stack, </w:t>
+      </w:r>
+      <w:proofErr w:type="spellStart"/>
+      <w:r>
+        <w:rPr>
+          <w:rFonts w:hint="eastAsia"/>
+          <w:sz w:val="21"/>
+          <w:szCs w:val="21"/>
+        </w:rPr>
+        <w:t>꺽은선</w:t>
+      </w:r>
+      <w:proofErr w:type="spellEnd"/>
+      <w:r>
+        <w:rPr>
+          <w:rFonts w:hint="eastAsia"/>
+          <w:sz w:val="21"/>
+          <w:szCs w:val="21"/>
+        </w:rPr>
+        <w:t xml:space="preserve"> 등의 다양한 그래프 형식과 시간에 따라 다른 그래프 형태로 변형도 할 수 있고, 새로운 데이터를 시간차로 추가한다 던지 정말 다양한 기능들을 학습할 수 있었습니다.</w:t>
+      </w:r>
+    </w:p>
+    <w:p>
+      <w:pPr>
+        <w:rPr>
+          <w:sz w:val="21"/>
+          <w:szCs w:val="21"/>
+        </w:rPr>
+      </w:pPr>
+      <w:r>
+        <w:rPr>
+          <w:rFonts w:hint="eastAsia"/>
+          <w:sz w:val="21"/>
+          <w:szCs w:val="21"/>
+        </w:rPr>
+        <w:t xml:space="preserve">또한, </w:t>
+      </w:r>
+      <w:r>
+        <w:rPr>
+          <w:sz w:val="21"/>
+          <w:szCs w:val="21"/>
+        </w:rPr>
+        <w:t>y</w:t>
+      </w:r>
+      <w:r>
+        <w:rPr>
+          <w:rFonts w:hint="eastAsia"/>
+          <w:sz w:val="21"/>
+          <w:szCs w:val="21"/>
+        </w:rPr>
+        <w:t xml:space="preserve">축을 2중으로 추가 한다 던지, </w:t>
+      </w:r>
+      <w:r>
+        <w:rPr>
+          <w:sz w:val="21"/>
+          <w:szCs w:val="21"/>
+        </w:rPr>
+        <w:t>x</w:t>
+      </w:r>
+      <w:r>
+        <w:rPr>
+          <w:rFonts w:hint="eastAsia"/>
+          <w:sz w:val="21"/>
+          <w:szCs w:val="21"/>
+        </w:rPr>
+        <w:t>축 범위 설정, 범례 설정 등 차트에 필요한 각 기능들을 반복학습 하면서 제가 만들 차트에 필요한 기능들을 숙지하였습니다.</w:t>
+      </w:r>
+    </w:p>
+    <w:p>
+      <w:pPr>
+        <w:rPr>
           <w:sz w:val="21"/>
           <w:szCs w:val="21"/>
         </w:rPr>
@@ -1218,10 +1848,10 @@
           <w:szCs w:val="21"/>
         </w:rPr>
         <w:drawing>
-          <wp:inline distT="0" distB="0" distL="0" distR="0" wp14:anchorId="3D226C46" wp14:editId="6D64E83B">
-            <wp:extent cx="5394960" cy="3703320"/>
-            <wp:effectExtent l="0" t="0" r="0" b="5080"/>
-            <wp:docPr id="3" name="그림 3" descr="../../../../../../스크린샷%202017-11-09%20오후%2011.22.30.png"/>
+          <wp:inline distT="0" distB="0" distL="0" distR="0" wp14:anchorId="7ACFBECA" wp14:editId="7FD1E85C">
+            <wp:extent cx="5394386" cy="3940608"/>
+            <wp:effectExtent l="0" t="0" r="0" b="0"/>
+            <wp:docPr id="2" name="그림 2" descr="../../../../../../스크린샷%202017-11-09%20오후%2011.22.12.png"/>
             <wp:cNvGraphicFramePr>
               <a:graphicFrameLocks xmlns:a="http://schemas.openxmlformats.org/drawingml/2006/main" noChangeAspect="1"/>
             </wp:cNvGraphicFramePr>
@@ -1229,7 +1859,7 @@
               <a:graphicData uri="http://schemas.openxmlformats.org/drawingml/2006/picture">
                 <pic:pic xmlns:pic="http://schemas.openxmlformats.org/drawingml/2006/picture">
                   <pic:nvPicPr>
-                    <pic:cNvPr id="0" name="Picture 3" descr="../../../../../../스크린샷%202017-11-09%20오후%2011.22.30.png"/>
+                    <pic:cNvPr id="0" name="Picture 2" descr="../../../../../../스크린샷%202017-11-09%20오후%2011.22.12.png"/>
                     <pic:cNvPicPr>
                       <a:picLocks noChangeAspect="1" noChangeArrowheads="1"/>
                     </pic:cNvPicPr>
@@ -1250,7 +1880,7 @@
                   <pic:spPr bwMode="auto">
                     <a:xfrm>
                       <a:off x="0" y="0"/>
-                      <a:ext cx="5394960" cy="3703320"/>
+                      <a:ext cx="5407024" cy="3949840"/>
                     </a:xfrm>
                     <a:prstGeom prst="rect">
                       <a:avLst/>
@@ -1266,6 +1896,824 @@
           </wp:inline>
         </w:drawing>
       </w:r>
+    </w:p>
+    <w:p>
+      <w:pPr>
+        <w:rPr>
+          <w:sz w:val="21"/>
+          <w:szCs w:val="21"/>
+        </w:rPr>
+      </w:pPr>
+    </w:p>
+    <w:p>
+      <w:pPr>
+        <w:rPr>
+          <w:sz w:val="21"/>
+          <w:szCs w:val="21"/>
+        </w:rPr>
+      </w:pPr>
+      <w:r>
+        <w:rPr>
+          <w:rFonts w:hint="eastAsia"/>
+          <w:sz w:val="21"/>
+          <w:szCs w:val="21"/>
+        </w:rPr>
+        <w:t xml:space="preserve">그 결과 위에 보이는것과 같이 깔끔한 그래프를 얻을 수 있었습니다. </w:t>
+      </w:r>
+      <w:r>
+        <w:rPr>
+          <w:rFonts w:hint="eastAsia"/>
+          <w:b/>
+          <w:sz w:val="21"/>
+          <w:szCs w:val="21"/>
+        </w:rPr>
+        <w:t>첫번째 그래프</w:t>
+      </w:r>
+      <w:r>
+        <w:rPr>
+          <w:rFonts w:hint="eastAsia"/>
+          <w:sz w:val="21"/>
+          <w:szCs w:val="21"/>
+        </w:rPr>
+        <w:t>는 위에서 설명했듯 학과 평균과 학생의 증명 평점을 학기 별로 비교해주는 그래프입니다.</w:t>
+      </w:r>
+    </w:p>
+    <w:p>
+      <w:pPr>
+        <w:rPr>
+          <w:sz w:val="21"/>
+          <w:szCs w:val="21"/>
+        </w:rPr>
+      </w:pPr>
+      <w:r>
+        <w:rPr>
+          <w:rFonts w:hint="eastAsia"/>
+          <w:b/>
+          <w:sz w:val="21"/>
+          <w:szCs w:val="21"/>
+        </w:rPr>
+        <w:t>두번째 그래프</w:t>
+      </w:r>
+      <w:r>
+        <w:rPr>
+          <w:rFonts w:hint="eastAsia"/>
+          <w:sz w:val="21"/>
+          <w:szCs w:val="21"/>
+        </w:rPr>
+        <w:t>는 처음에는 신청과목수에 대한 그래프만 나오다가, 3초 뒤에 신청 과목에 대한 총 취득 학점의 데이터를 추가하는 방식으로 시간차 그래프를 구현하였습니다.</w:t>
+      </w:r>
+    </w:p>
+    <w:p>
+      <w:pPr>
+        <w:rPr>
+          <w:sz w:val="21"/>
+          <w:szCs w:val="21"/>
+        </w:rPr>
+      </w:pPr>
+      <w:r>
+        <w:rPr>
+          <w:rFonts w:hint="eastAsia"/>
+          <w:sz w:val="21"/>
+          <w:szCs w:val="21"/>
+        </w:rPr>
+        <w:t xml:space="preserve">또한, 새로운 기능을 추가해보았는데 </w:t>
+      </w:r>
+      <w:proofErr w:type="spellStart"/>
+      <w:r>
+        <w:rPr>
+          <w:rFonts w:hint="eastAsia"/>
+          <w:b/>
+          <w:sz w:val="21"/>
+          <w:szCs w:val="21"/>
+        </w:rPr>
+        <w:t>두번쨰</w:t>
+      </w:r>
+      <w:proofErr w:type="spellEnd"/>
+      <w:r>
+        <w:rPr>
+          <w:rFonts w:hint="eastAsia"/>
+          <w:b/>
+          <w:sz w:val="21"/>
+          <w:szCs w:val="21"/>
+        </w:rPr>
+        <w:t xml:space="preserve"> 그래프</w:t>
+      </w:r>
+      <w:r>
+        <w:rPr>
+          <w:rFonts w:hint="eastAsia"/>
+          <w:sz w:val="21"/>
+          <w:szCs w:val="21"/>
+        </w:rPr>
+        <w:t xml:space="preserve">를 6초가 지난 후에는 </w:t>
+      </w:r>
+      <w:proofErr w:type="spellStart"/>
+      <w:r>
+        <w:rPr>
+          <w:rFonts w:hint="eastAsia"/>
+          <w:sz w:val="21"/>
+          <w:szCs w:val="21"/>
+        </w:rPr>
+        <w:t>도넛형식</w:t>
+      </w:r>
+      <w:proofErr w:type="spellEnd"/>
+      <w:r>
+        <w:rPr>
+          <w:rFonts w:hint="eastAsia"/>
+          <w:sz w:val="21"/>
+          <w:szCs w:val="21"/>
+        </w:rPr>
+        <w:t xml:space="preserve"> 그래프로 바꾸어 아래에 띄워보도록 하였습니다.</w:t>
+      </w:r>
+    </w:p>
+    <w:p>
+      <w:pPr>
+        <w:rPr>
+          <w:sz w:val="21"/>
+          <w:szCs w:val="21"/>
+        </w:rPr>
+      </w:pPr>
+    </w:p>
+    <w:p>
+      <w:pPr>
+        <w:rPr>
+          <w:sz w:val="21"/>
+          <w:szCs w:val="21"/>
+        </w:rPr>
+      </w:pPr>
+      <w:r>
+        <w:rPr>
+          <w:noProof/>
+          <w:sz w:val="21"/>
+          <w:szCs w:val="21"/>
+        </w:rPr>
+        <w:drawing>
+          <wp:inline distT="0" distB="0" distL="0" distR="0" wp14:anchorId="20FD2068" wp14:editId="29D0FA58">
+            <wp:extent cx="5392420" cy="1527608"/>
+            <wp:effectExtent l="0" t="0" r="0" b="0"/>
+            <wp:docPr id="5" name="그림 5" descr="../../../../../../스크린샷%202017-11-09%20오후%2011.49.52.png"/>
+            <wp:cNvGraphicFramePr>
+              <a:graphicFrameLocks xmlns:a="http://schemas.openxmlformats.org/drawingml/2006/main" noChangeAspect="1"/>
+            </wp:cNvGraphicFramePr>
+            <a:graphic xmlns:a="http://schemas.openxmlformats.org/drawingml/2006/main">
+              <a:graphicData uri="http://schemas.openxmlformats.org/drawingml/2006/picture">
+                <pic:pic xmlns:pic="http://schemas.openxmlformats.org/drawingml/2006/picture">
+                  <pic:nvPicPr>
+                    <pic:cNvPr id="0" name="Picture 2" descr="../../../../../../스크린샷%202017-11-09%20오후%2011.49.52.png"/>
+                    <pic:cNvPicPr>
+                      <a:picLocks noChangeAspect="1" noChangeArrowheads="1"/>
+                    </pic:cNvPicPr>
+                  </pic:nvPicPr>
+                  <pic:blipFill>
+                    <a:blip r:embed="rId8">
+                      <a:extLst>
+                        <a:ext uri="{28A0092B-C50C-407E-A947-70E740481C1C}">
+                          <a14:useLocalDpi xmlns:a14="http://schemas.microsoft.com/office/drawing/2010/main" val="0"/>
+                        </a:ext>
+                      </a:extLst>
+                    </a:blip>
+                    <a:srcRect/>
+                    <a:stretch>
+                      <a:fillRect/>
+                    </a:stretch>
+                  </pic:blipFill>
+                  <pic:spPr bwMode="auto">
+                    <a:xfrm>
+                      <a:off x="0" y="0"/>
+                      <a:ext cx="5397798" cy="1529131"/>
+                    </a:xfrm>
+                    <a:prstGeom prst="rect">
+                      <a:avLst/>
+                    </a:prstGeom>
+                    <a:noFill/>
+                    <a:ln>
+                      <a:noFill/>
+                    </a:ln>
+                  </pic:spPr>
+                </pic:pic>
+              </a:graphicData>
+            </a:graphic>
+          </wp:inline>
+        </w:drawing>
+      </w:r>
+    </w:p>
+    <w:p>
+      <w:pPr>
+        <w:rPr>
+          <w:sz w:val="21"/>
+          <w:szCs w:val="21"/>
+        </w:rPr>
+      </w:pPr>
+      <w:r>
+        <w:rPr>
+          <w:rFonts w:hint="eastAsia"/>
+          <w:sz w:val="21"/>
+          <w:szCs w:val="21"/>
+        </w:rPr>
+        <w:t>정말 기존의 숫자와 글자의 표로만 나타나 있던 정보들을 차트로 보게 되니 시각적으로 한눈에 들어오고 훨씬 직관적으로 알아 볼 수 있었습니다.</w:t>
+      </w:r>
+    </w:p>
+    <w:p>
+      <w:pPr>
+        <w:rPr>
+          <w:sz w:val="21"/>
+          <w:szCs w:val="21"/>
+        </w:rPr>
+      </w:pPr>
+      <w:r>
+        <w:rPr>
+          <w:rFonts w:hint="eastAsia"/>
+          <w:sz w:val="21"/>
+          <w:szCs w:val="21"/>
+        </w:rPr>
+        <w:t>만약 이러한 기능이 추가된다면 내가 지금 상향곡선을 그리고 있는지를 판단할 수 있게</w:t>
+      </w:r>
+      <w:r>
+        <w:rPr>
+          <w:rFonts w:hint="eastAsia"/>
+          <w:sz w:val="21"/>
+          <w:szCs w:val="21"/>
+        </w:rPr>
+        <w:t xml:space="preserve"> </w:t>
+      </w:r>
+      <w:r>
+        <w:rPr>
+          <w:rFonts w:hint="eastAsia"/>
+          <w:sz w:val="21"/>
+          <w:szCs w:val="21"/>
+        </w:rPr>
+        <w:t>되고 좀 더 열심히 할 수 있는 동기부여도 가질 수 있지 않을까</w:t>
+      </w:r>
+      <w:r>
+        <w:rPr>
+          <w:rFonts w:hint="eastAsia"/>
+          <w:sz w:val="21"/>
+          <w:szCs w:val="21"/>
+        </w:rPr>
+        <w:t xml:space="preserve"> 생각했습니다.</w:t>
+      </w:r>
+      <w:r>
+        <w:rPr>
+          <w:rFonts w:hint="eastAsia"/>
+          <w:sz w:val="21"/>
+          <w:szCs w:val="21"/>
+        </w:rPr>
+        <w:t xml:space="preserve"> </w:t>
+      </w:r>
+    </w:p>
+    <w:p>
+      <w:pPr>
+        <w:rPr>
+          <w:sz w:val="21"/>
+          <w:szCs w:val="21"/>
+        </w:rPr>
+      </w:pPr>
+      <w:r>
+        <w:rPr>
+          <w:rFonts w:hint="eastAsia"/>
+          <w:sz w:val="21"/>
+          <w:szCs w:val="21"/>
+        </w:rPr>
+        <w:t xml:space="preserve">또한, </w:t>
+      </w:r>
+      <w:r>
+        <w:rPr>
+          <w:sz w:val="21"/>
+          <w:szCs w:val="21"/>
+        </w:rPr>
+        <w:t>Billboard.js</w:t>
+      </w:r>
+      <w:proofErr w:type="spellStart"/>
+      <w:r>
+        <w:rPr>
+          <w:rFonts w:hint="eastAsia"/>
+          <w:sz w:val="21"/>
+          <w:szCs w:val="21"/>
+        </w:rPr>
+        <w:t>를</w:t>
+      </w:r>
+      <w:proofErr w:type="spellEnd"/>
+      <w:r>
+        <w:rPr>
+          <w:rFonts w:hint="eastAsia"/>
+          <w:sz w:val="21"/>
+          <w:szCs w:val="21"/>
+        </w:rPr>
+        <w:t xml:space="preserve"> 사용하면서 느낀 것은 내가 원하는 기능을 수행하기 위해서 작성해야하는 코드가 정말 직관적이다 라는 것입니다.</w:t>
+      </w:r>
+    </w:p>
+    <w:p>
+      <w:pPr>
+        <w:rPr>
+          <w:sz w:val="21"/>
+          <w:szCs w:val="21"/>
+        </w:rPr>
+      </w:pPr>
+      <w:r>
+        <w:rPr>
+          <w:rFonts w:hint="eastAsia"/>
+          <w:sz w:val="21"/>
+          <w:szCs w:val="21"/>
+        </w:rPr>
+        <w:t xml:space="preserve">어떤 데이터를 넣고 싶은지, </w:t>
+      </w:r>
+      <w:r>
+        <w:rPr>
+          <w:sz w:val="21"/>
+          <w:szCs w:val="21"/>
+        </w:rPr>
+        <w:t>type, color</w:t>
+      </w:r>
+      <w:r>
+        <w:rPr>
+          <w:rFonts w:hint="eastAsia"/>
+          <w:sz w:val="21"/>
+          <w:szCs w:val="21"/>
+        </w:rPr>
+        <w:t>등 정말 처음 보는 코드라도 이 코드는 어떤 것을 위한 코드인지를 저도 한눈에 알 수 있었습니다.</w:t>
+      </w:r>
+      <w:r>
+        <w:rPr>
+          <w:rFonts w:hint="eastAsia"/>
+          <w:sz w:val="21"/>
+          <w:szCs w:val="21"/>
+        </w:rPr>
+        <w:t xml:space="preserve"> 그래서 과제를 하면서 좀 더 예쁘게, 신기한 기능들을 하나라도 더 넣어보려고 노력하였습니다.</w:t>
+      </w:r>
+    </w:p>
+    <w:p>
+      <w:pPr>
+        <w:rPr>
+          <w:sz w:val="21"/>
+          <w:szCs w:val="21"/>
+        </w:rPr>
+      </w:pPr>
+    </w:p>
+    <w:p>
+      <w:pPr>
+        <w:rPr>
+          <w:sz w:val="21"/>
+          <w:szCs w:val="21"/>
+        </w:rPr>
+      </w:pPr>
+      <w:r>
+        <w:rPr>
+          <w:rFonts w:hint="eastAsia"/>
+          <w:noProof/>
+          <w:sz w:val="21"/>
+          <w:szCs w:val="21"/>
+        </w:rPr>
+        <w:drawing>
+          <wp:inline distT="0" distB="0" distL="0" distR="0" wp14:anchorId="3D226C46" wp14:editId="2BE1E113">
+            <wp:extent cx="5394960" cy="3824440"/>
+            <wp:effectExtent l="0" t="0" r="0" b="11430"/>
+            <wp:docPr id="3" name="그림 3" descr="../../../../../../스크린샷%202017-11-09%20오후%2011.22.30.png"/>
+            <wp:cNvGraphicFramePr>
+              <a:graphicFrameLocks xmlns:a="http://schemas.openxmlformats.org/drawingml/2006/main" noChangeAspect="1"/>
+            </wp:cNvGraphicFramePr>
+            <a:graphic xmlns:a="http://schemas.openxmlformats.org/drawingml/2006/main">
+              <a:graphicData uri="http://schemas.openxmlformats.org/drawingml/2006/picture">
+                <pic:pic xmlns:pic="http://schemas.openxmlformats.org/drawingml/2006/picture">
+                  <pic:nvPicPr>
+                    <pic:cNvPr id="0" name="Picture 3" descr="../../../../../../스크린샷%202017-11-09%20오후%2011.22.30.png"/>
+                    <pic:cNvPicPr>
+                      <a:picLocks noChangeAspect="1" noChangeArrowheads="1"/>
+                    </pic:cNvPicPr>
+                  </pic:nvPicPr>
+                  <pic:blipFill>
+                    <a:blip r:embed="rId9">
+                      <a:extLst>
+                        <a:ext uri="{28A0092B-C50C-407E-A947-70E740481C1C}">
+                          <a14:useLocalDpi xmlns:a14="http://schemas.microsoft.com/office/drawing/2010/main" val="0"/>
+                        </a:ext>
+                      </a:extLst>
+                    </a:blip>
+                    <a:srcRect/>
+                    <a:stretch>
+                      <a:fillRect/>
+                    </a:stretch>
+                  </pic:blipFill>
+                  <pic:spPr bwMode="auto">
+                    <a:xfrm>
+                      <a:off x="0" y="0"/>
+                      <a:ext cx="5402349" cy="3829678"/>
+                    </a:xfrm>
+                    <a:prstGeom prst="rect">
+                      <a:avLst/>
+                    </a:prstGeom>
+                    <a:noFill/>
+                    <a:ln>
+                      <a:noFill/>
+                    </a:ln>
+                  </pic:spPr>
+                </pic:pic>
+              </a:graphicData>
+            </a:graphic>
+          </wp:inline>
+        </w:drawing>
+      </w:r>
+    </w:p>
+    <w:p>
+      <w:pPr>
+        <w:rPr>
+          <w:sz w:val="21"/>
+          <w:szCs w:val="21"/>
+        </w:rPr>
+      </w:pPr>
+    </w:p>
+    <w:p>
+      <w:pPr>
+        <w:rPr>
+          <w:sz w:val="21"/>
+          <w:szCs w:val="21"/>
+        </w:rPr>
+      </w:pPr>
+      <w:r>
+        <w:rPr>
+          <w:rFonts w:hint="eastAsia"/>
+          <w:sz w:val="21"/>
+          <w:szCs w:val="21"/>
+        </w:rPr>
+        <w:t>어떤 차트를 만들게 되었는지, 어떤 구성으로 이루어졌는지에 대한 설명은 이걸로 마치도록 하고, 데이터를 가져오는 방식에 대해 잠깐 말씀드리겠습니다.</w:t>
+      </w:r>
+    </w:p>
+    <w:p>
+      <w:pPr>
+        <w:rPr>
+          <w:sz w:val="21"/>
+          <w:szCs w:val="21"/>
+        </w:rPr>
+      </w:pPr>
+    </w:p>
+    <w:p>
+      <w:pPr>
+        <w:rPr>
+          <w:sz w:val="21"/>
+          <w:szCs w:val="21"/>
+        </w:rPr>
+      </w:pPr>
+      <w:r>
+        <w:rPr>
+          <w:rFonts w:hint="eastAsia"/>
+          <w:sz w:val="21"/>
+          <w:szCs w:val="21"/>
+        </w:rPr>
+        <w:t>처음에는 데이터를 대용량이나</w:t>
+      </w:r>
+      <w:r>
+        <w:rPr>
+          <w:rFonts w:hint="eastAsia"/>
+          <w:sz w:val="21"/>
+          <w:szCs w:val="21"/>
+        </w:rPr>
+        <w:t>,</w:t>
+      </w:r>
+      <w:r>
+        <w:rPr>
+          <w:rFonts w:hint="eastAsia"/>
+          <w:sz w:val="21"/>
+          <w:szCs w:val="21"/>
+        </w:rPr>
+        <w:t xml:space="preserve"> 서버에서 가져오는 방식이라면 </w:t>
+      </w:r>
+      <w:r>
+        <w:rPr>
+          <w:sz w:val="21"/>
+          <w:szCs w:val="21"/>
+        </w:rPr>
+        <w:t>JSON</w:t>
+      </w:r>
+      <w:r>
+        <w:rPr>
+          <w:rFonts w:hint="eastAsia"/>
+          <w:sz w:val="21"/>
+          <w:szCs w:val="21"/>
+        </w:rPr>
+        <w:t xml:space="preserve"> </w:t>
+      </w:r>
+      <w:r>
+        <w:rPr>
+          <w:sz w:val="21"/>
+          <w:szCs w:val="21"/>
+        </w:rPr>
+        <w:t>Format</w:t>
+      </w:r>
+      <w:proofErr w:type="spellStart"/>
+      <w:r>
+        <w:rPr>
+          <w:rFonts w:hint="eastAsia"/>
+          <w:sz w:val="21"/>
+          <w:szCs w:val="21"/>
+        </w:rPr>
+        <w:t>으로</w:t>
+      </w:r>
+      <w:proofErr w:type="spellEnd"/>
+      <w:r>
+        <w:rPr>
+          <w:rFonts w:hint="eastAsia"/>
+          <w:sz w:val="21"/>
+          <w:szCs w:val="21"/>
+        </w:rPr>
+        <w:t xml:space="preserve"> 구성하여 </w:t>
+      </w:r>
+      <w:r>
+        <w:rPr>
+          <w:sz w:val="21"/>
+          <w:szCs w:val="21"/>
+        </w:rPr>
+        <w:t>Aja</w:t>
+      </w:r>
+      <w:bookmarkStart w:id="0" w:name="_GoBack"/>
+      <w:bookmarkEnd w:id="0"/>
+      <w:r>
+        <w:rPr>
+          <w:sz w:val="21"/>
+          <w:szCs w:val="21"/>
+        </w:rPr>
+        <w:t>x</w:t>
+      </w:r>
+      <w:proofErr w:type="spellStart"/>
+      <w:r>
+        <w:rPr>
+          <w:rFonts w:hint="eastAsia"/>
+          <w:sz w:val="21"/>
+          <w:szCs w:val="21"/>
+        </w:rPr>
+        <w:t>를</w:t>
+      </w:r>
+      <w:proofErr w:type="spellEnd"/>
+      <w:r>
+        <w:rPr>
+          <w:rFonts w:hint="eastAsia"/>
+          <w:sz w:val="21"/>
+          <w:szCs w:val="21"/>
+        </w:rPr>
+        <w:t xml:space="preserve"> 통해 가져오는 방식을 공부해보려고 </w:t>
+      </w:r>
+      <w:r>
+        <w:rPr>
+          <w:rFonts w:hint="eastAsia"/>
+          <w:sz w:val="21"/>
+          <w:szCs w:val="21"/>
+        </w:rPr>
+        <w:t>했습니다.</w:t>
+      </w:r>
+    </w:p>
+    <w:p>
+      <w:pPr>
+        <w:rPr>
+          <w:sz w:val="21"/>
+          <w:szCs w:val="21"/>
+        </w:rPr>
+      </w:pPr>
+      <w:r>
+        <w:rPr>
+          <w:rFonts w:hint="eastAsia"/>
+          <w:sz w:val="21"/>
+          <w:szCs w:val="21"/>
+        </w:rPr>
+        <w:t>하지만</w:t>
+      </w:r>
+      <w:r>
+        <w:rPr>
+          <w:rFonts w:hint="eastAsia"/>
+          <w:sz w:val="21"/>
+          <w:szCs w:val="21"/>
+        </w:rPr>
+        <w:t xml:space="preserve"> 현재 </w:t>
+      </w:r>
+      <w:r>
+        <w:rPr>
+          <w:sz w:val="21"/>
+          <w:szCs w:val="21"/>
+        </w:rPr>
+        <w:t>http</w:t>
+      </w:r>
+      <w:proofErr w:type="spellStart"/>
+      <w:r>
+        <w:rPr>
+          <w:rFonts w:hint="eastAsia"/>
+          <w:sz w:val="21"/>
+          <w:szCs w:val="21"/>
+        </w:rPr>
+        <w:t>를</w:t>
+      </w:r>
+      <w:proofErr w:type="spellEnd"/>
+      <w:r>
+        <w:rPr>
+          <w:rFonts w:hint="eastAsia"/>
+          <w:sz w:val="21"/>
+          <w:szCs w:val="21"/>
+        </w:rPr>
+        <w:t xml:space="preserve"> 통해 </w:t>
+      </w:r>
+      <w:r>
+        <w:rPr>
+          <w:sz w:val="21"/>
+          <w:szCs w:val="21"/>
+        </w:rPr>
+        <w:t>request</w:t>
+      </w:r>
+      <w:r>
+        <w:rPr>
+          <w:rFonts w:hint="eastAsia"/>
+          <w:sz w:val="21"/>
+          <w:szCs w:val="21"/>
+        </w:rPr>
+        <w:t xml:space="preserve">하는 방식도 아니고, </w:t>
+      </w:r>
+      <w:r>
+        <w:rPr>
+          <w:rFonts w:hint="eastAsia"/>
+          <w:sz w:val="21"/>
+          <w:szCs w:val="21"/>
+        </w:rPr>
+        <w:t xml:space="preserve">또한 </w:t>
+      </w:r>
+      <w:r>
+        <w:rPr>
+          <w:rFonts w:hint="eastAsia"/>
+          <w:sz w:val="21"/>
+          <w:szCs w:val="21"/>
+        </w:rPr>
+        <w:t xml:space="preserve">로컬에서 가져오는 방식으로 진행하도록 </w:t>
+      </w:r>
+      <w:r>
+        <w:rPr>
+          <w:rFonts w:hint="eastAsia"/>
+          <w:sz w:val="21"/>
+          <w:szCs w:val="21"/>
+        </w:rPr>
+        <w:t xml:space="preserve">하였기 때문에 굳이 그럴 필요가 없다고 </w:t>
+      </w:r>
+      <w:r>
+        <w:rPr>
+          <w:rFonts w:hint="eastAsia"/>
+          <w:sz w:val="21"/>
+          <w:szCs w:val="21"/>
+        </w:rPr>
+        <w:t>생각하였습니다</w:t>
+      </w:r>
+      <w:r>
+        <w:rPr>
+          <w:rFonts w:hint="eastAsia"/>
+          <w:sz w:val="21"/>
+          <w:szCs w:val="21"/>
+        </w:rPr>
+        <w:t>.</w:t>
+      </w:r>
+      <w:r>
+        <w:rPr>
+          <w:sz w:val="21"/>
+          <w:szCs w:val="21"/>
+        </w:rPr>
+        <w:br/>
+      </w:r>
+      <w:r>
+        <w:rPr>
+          <w:rFonts w:hint="eastAsia"/>
+          <w:b/>
+          <w:sz w:val="21"/>
+          <w:szCs w:val="21"/>
+        </w:rPr>
+        <w:t xml:space="preserve">저는 </w:t>
+      </w:r>
+      <w:r>
+        <w:rPr>
+          <w:b/>
+          <w:sz w:val="21"/>
+          <w:szCs w:val="21"/>
+        </w:rPr>
+        <w:t>‘</w:t>
+      </w:r>
+      <w:r>
+        <w:rPr>
+          <w:rFonts w:hint="eastAsia"/>
+          <w:b/>
+          <w:sz w:val="21"/>
+          <w:szCs w:val="21"/>
+        </w:rPr>
+        <w:t>데이터를 어떻게 가져오고</w:t>
+      </w:r>
+      <w:r>
+        <w:rPr>
+          <w:rFonts w:hint="eastAsia"/>
+          <w:b/>
+          <w:sz w:val="21"/>
+          <w:szCs w:val="21"/>
+        </w:rPr>
+        <w:t>, 어떤 방식으로 전달해주냐</w:t>
+      </w:r>
+      <w:r>
+        <w:rPr>
+          <w:b/>
+          <w:sz w:val="21"/>
+          <w:szCs w:val="21"/>
+        </w:rPr>
+        <w:t>’</w:t>
+      </w:r>
+      <w:r>
+        <w:rPr>
+          <w:rFonts w:hint="eastAsia"/>
+          <w:b/>
+          <w:sz w:val="21"/>
+          <w:szCs w:val="21"/>
+        </w:rPr>
+        <w:t xml:space="preserve">와 같은 </w:t>
+      </w:r>
+      <w:r>
+        <w:rPr>
+          <w:rFonts w:hint="eastAsia"/>
+          <w:b/>
+          <w:sz w:val="21"/>
+          <w:szCs w:val="21"/>
+        </w:rPr>
+        <w:t xml:space="preserve">진짜 </w:t>
+      </w:r>
+      <w:r>
+        <w:rPr>
+          <w:b/>
+          <w:sz w:val="21"/>
+          <w:szCs w:val="21"/>
+        </w:rPr>
+        <w:t>Web</w:t>
+      </w:r>
+      <w:r>
+        <w:rPr>
+          <w:rFonts w:hint="eastAsia"/>
+          <w:b/>
+          <w:sz w:val="21"/>
+          <w:szCs w:val="21"/>
+        </w:rPr>
+        <w:t xml:space="preserve">을 만드는데 집중하기 보다는 과제의 목적인 </w:t>
+      </w:r>
+      <w:r>
+        <w:rPr>
+          <w:b/>
+          <w:sz w:val="21"/>
+          <w:szCs w:val="21"/>
+        </w:rPr>
+        <w:t>Billboard.js</w:t>
+      </w:r>
+      <w:proofErr w:type="spellStart"/>
+      <w:r>
+        <w:rPr>
+          <w:rFonts w:hint="eastAsia"/>
+          <w:b/>
+          <w:sz w:val="21"/>
+          <w:szCs w:val="21"/>
+        </w:rPr>
+        <w:t>를</w:t>
+      </w:r>
+      <w:proofErr w:type="spellEnd"/>
+      <w:r>
+        <w:rPr>
+          <w:rFonts w:hint="eastAsia"/>
+          <w:b/>
+          <w:sz w:val="21"/>
+          <w:szCs w:val="21"/>
+        </w:rPr>
+        <w:t xml:space="preserve"> 사용해보고 어떤 라이브러리인지 파악하는게 중요</w:t>
+      </w:r>
+      <w:r>
+        <w:rPr>
+          <w:rFonts w:hint="eastAsia"/>
+          <w:sz w:val="21"/>
+          <w:szCs w:val="21"/>
+        </w:rPr>
+        <w:t xml:space="preserve">하다고 생각하여 데이터는 </w:t>
+      </w:r>
+      <w:r>
+        <w:rPr>
+          <w:sz w:val="21"/>
+          <w:szCs w:val="21"/>
+        </w:rPr>
+        <w:t>java script</w:t>
+      </w:r>
+      <w:r>
+        <w:rPr>
+          <w:rFonts w:hint="eastAsia"/>
+          <w:sz w:val="21"/>
+          <w:szCs w:val="21"/>
+        </w:rPr>
+        <w:t>파일에 직접 넣어주고 작은 규모의 데이터를 기반으로 테스트용으로 진행하였습니다.</w:t>
+      </w:r>
+    </w:p>
+    <w:p>
+      <w:pPr>
+        <w:rPr>
+          <w:sz w:val="21"/>
+          <w:szCs w:val="21"/>
+        </w:rPr>
+      </w:pPr>
+    </w:p>
+    <w:p>
+      <w:pPr>
+        <w:rPr>
+          <w:rFonts w:hint="eastAsia"/>
+          <w:sz w:val="21"/>
+          <w:szCs w:val="21"/>
+        </w:rPr>
+      </w:pPr>
     </w:p>
     <w:sectPr>
       <w:pgSz w:w="11900" w:h="16840"/>
@@ -1508,7 +2956,7 @@
   <w:abstractNum w:abstractNumId="2">
     <w:nsid w:val="725620E8"/>
     <w:multiLevelType w:val="hybridMultilevel"/>
-    <w:tmpl w:val="C1AC55AE"/>
+    <w:tmpl w:val="818679DA"/>
     <w:lvl w:ilvl="0" w:tplc="04090001">
       <w:start w:val="1"/>
       <w:numFmt w:val="bullet"/>

--- a/billboard/workspace/Report.docx
+++ b/billboard/workspace/Report.docx
@@ -442,25 +442,7 @@
           <w:sz w:val="21"/>
           <w:szCs w:val="21"/>
         </w:rPr>
-        <w:t xml:space="preserve">다행히 이번 학기를 시작하면서 </w:t>
-      </w:r>
-      <w:proofErr w:type="spellStart"/>
-      <w:r>
-        <w:rPr>
-          <w:rFonts w:hint="eastAsia"/>
-          <w:sz w:val="21"/>
-          <w:szCs w:val="21"/>
-        </w:rPr>
-        <w:t>해커톤에</w:t>
-      </w:r>
-      <w:proofErr w:type="spellEnd"/>
-      <w:r>
-        <w:rPr>
-          <w:rFonts w:hint="eastAsia"/>
-          <w:sz w:val="21"/>
-          <w:szCs w:val="21"/>
-        </w:rPr>
-        <w:t xml:space="preserve"> 경험을 위해 참가해보았는데, 그 때 </w:t>
+        <w:t xml:space="preserve">다행히 이번 학기를 시작하면서 해커톤에 경험을 위해 참가해보았는데, 그 때 </w:t>
       </w:r>
       <w:r>
         <w:rPr>
@@ -508,23 +490,13 @@
         </w:rPr>
         <w:t xml:space="preserve">이번 </w:t>
       </w:r>
-      <w:proofErr w:type="spellStart"/>
-      <w:r>
-        <w:rPr>
-          <w:rFonts w:hint="eastAsia"/>
-          <w:sz w:val="21"/>
-          <w:szCs w:val="21"/>
-        </w:rPr>
-        <w:t>해커톤의</w:t>
-      </w:r>
-      <w:proofErr w:type="spellEnd"/>
-      <w:r>
-        <w:rPr>
-          <w:rFonts w:hint="eastAsia"/>
-          <w:sz w:val="21"/>
-          <w:szCs w:val="21"/>
-        </w:rPr>
-        <w:t xml:space="preserve"> 경험을 통해 앞으로 </w:t>
+      <w:r>
+        <w:rPr>
+          <w:rFonts w:hint="eastAsia"/>
+          <w:sz w:val="21"/>
+          <w:szCs w:val="21"/>
+        </w:rPr>
+        <w:t xml:space="preserve">해커톤의 경험을 통해 앞으로 </w:t>
       </w:r>
       <w:r>
         <w:rPr>
@@ -578,23 +550,13 @@
         </w:rPr>
         <w:t xml:space="preserve"> </w:t>
       </w:r>
-      <w:proofErr w:type="spellStart"/>
-      <w:r>
-        <w:rPr>
-          <w:rFonts w:hint="eastAsia"/>
-          <w:sz w:val="21"/>
-          <w:szCs w:val="21"/>
-        </w:rPr>
-        <w:t>라고</w:t>
-      </w:r>
-      <w:proofErr w:type="spellEnd"/>
-      <w:r>
-        <w:rPr>
-          <w:rFonts w:hint="eastAsia"/>
-          <w:sz w:val="21"/>
-          <w:szCs w:val="21"/>
-        </w:rPr>
-        <w:t xml:space="preserve"> 생각했는데 마침 이번 </w:t>
+      <w:r>
+        <w:rPr>
+          <w:rFonts w:hint="eastAsia"/>
+          <w:sz w:val="21"/>
+          <w:szCs w:val="21"/>
+        </w:rPr>
+        <w:t xml:space="preserve">라고 생각했는데 마침 이번 </w:t>
       </w:r>
       <w:r>
         <w:rPr>
@@ -628,37 +590,12 @@
         </w:rPr>
         <w:t xml:space="preserve">그래서 전체적인 </w:t>
       </w:r>
-      <w:proofErr w:type="spellStart"/>
-      <w:r>
-        <w:rPr>
-          <w:sz w:val="21"/>
-          <w:szCs w:val="21"/>
-        </w:rPr>
-        <w:t>js</w:t>
-      </w:r>
-      <w:proofErr w:type="spellEnd"/>
-      <w:r>
-        <w:rPr>
-          <w:sz w:val="21"/>
-          <w:szCs w:val="21"/>
-        </w:rPr>
-        <w:t xml:space="preserve">, </w:t>
-      </w:r>
-      <w:proofErr w:type="spellStart"/>
-      <w:r>
-        <w:rPr>
-          <w:sz w:val="21"/>
-          <w:szCs w:val="21"/>
-        </w:rPr>
-        <w:t>css</w:t>
-      </w:r>
-      <w:proofErr w:type="spellEnd"/>
-      <w:r>
-        <w:rPr>
-          <w:sz w:val="21"/>
-          <w:szCs w:val="21"/>
-        </w:rPr>
-        <w:t>, html</w:t>
+      <w:r>
+        <w:rPr>
+          <w:sz w:val="21"/>
+          <w:szCs w:val="21"/>
+        </w:rPr>
+        <w:t>js, css, html</w:t>
       </w:r>
       <w:r>
         <w:rPr>
@@ -810,23 +747,13 @@
         </w:rPr>
         <w:t>Billboard.js</w:t>
       </w:r>
-      <w:proofErr w:type="spellStart"/>
-      <w:r>
-        <w:rPr>
-          <w:rFonts w:hint="eastAsia"/>
-          <w:sz w:val="21"/>
-          <w:szCs w:val="21"/>
-        </w:rPr>
-        <w:t>를</w:t>
-      </w:r>
-      <w:proofErr w:type="spellEnd"/>
-      <w:r>
-        <w:rPr>
-          <w:rFonts w:hint="eastAsia"/>
-          <w:sz w:val="21"/>
-          <w:szCs w:val="21"/>
-        </w:rPr>
-        <w:t xml:space="preserve"> 통해 차트로 만들어보면 좋을 것 같다고 생각하였고, 이번 과제를 위해 같은 형식</w:t>
+      <w:r>
+        <w:rPr>
+          <w:rFonts w:hint="eastAsia"/>
+          <w:sz w:val="21"/>
+          <w:szCs w:val="21"/>
+        </w:rPr>
+        <w:t>를 통해 차트로 만들어보면 좋을 것 같다고 생각하였고, 이번 과제를 위해 같은 형식</w:t>
       </w:r>
       <w:r>
         <w:rPr>
@@ -1057,7 +984,6 @@
         </w:rPr>
         <w:t xml:space="preserve">는 </w:t>
       </w:r>
-      <w:proofErr w:type="spellStart"/>
       <w:r>
         <w:rPr>
           <w:sz w:val="21"/>
@@ -1065,7 +991,6 @@
         </w:rPr>
         <w:t>naver</w:t>
       </w:r>
-      <w:proofErr w:type="spellEnd"/>
       <w:r>
         <w:rPr>
           <w:rFonts w:hint="eastAsia"/>
@@ -1081,23 +1006,13 @@
         </w:rPr>
         <w:t>C3.js</w:t>
       </w:r>
-      <w:proofErr w:type="spellStart"/>
-      <w:r>
-        <w:rPr>
-          <w:rFonts w:hint="eastAsia"/>
-          <w:sz w:val="21"/>
-          <w:szCs w:val="21"/>
-        </w:rPr>
-        <w:t>를</w:t>
-      </w:r>
-      <w:proofErr w:type="spellEnd"/>
-      <w:r>
-        <w:rPr>
-          <w:rFonts w:hint="eastAsia"/>
-          <w:sz w:val="21"/>
-          <w:szCs w:val="21"/>
-        </w:rPr>
-        <w:t xml:space="preserve"> </w:t>
+      <w:r>
+        <w:rPr>
+          <w:rFonts w:hint="eastAsia"/>
+          <w:sz w:val="21"/>
+          <w:szCs w:val="21"/>
+        </w:rPr>
+        <w:t xml:space="preserve">를 </w:t>
       </w:r>
       <w:r>
         <w:rPr>
@@ -1175,23 +1090,13 @@
         </w:rPr>
         <w:t>java script</w:t>
       </w:r>
-      <w:proofErr w:type="spellStart"/>
-      <w:r>
-        <w:rPr>
-          <w:rFonts w:hint="eastAsia"/>
-          <w:sz w:val="21"/>
-          <w:szCs w:val="21"/>
-        </w:rPr>
-        <w:t>를</w:t>
-      </w:r>
-      <w:proofErr w:type="spellEnd"/>
-      <w:r>
-        <w:rPr>
-          <w:rFonts w:hint="eastAsia"/>
-          <w:sz w:val="21"/>
-          <w:szCs w:val="21"/>
-        </w:rPr>
-        <w:t xml:space="preserve"> 사용하기 위해 </w:t>
+      <w:r>
+        <w:rPr>
+          <w:rFonts w:hint="eastAsia"/>
+          <w:sz w:val="21"/>
+          <w:szCs w:val="21"/>
+        </w:rPr>
+        <w:t xml:space="preserve">를 사용하기 위해 </w:t>
       </w:r>
       <w:r>
         <w:rPr>
@@ -1208,7 +1113,6 @@
         </w:rPr>
         <w:t xml:space="preserve">파일의 </w:t>
       </w:r>
-      <w:proofErr w:type="spellStart"/>
       <w:r>
         <w:rPr>
           <w:sz w:val="21"/>
@@ -1216,7 +1120,6 @@
         </w:rPr>
         <w:t>hea</w:t>
       </w:r>
-      <w:proofErr w:type="spellEnd"/>
       <w:r>
         <w:rPr>
           <w:rFonts w:hint="eastAsia"/>
@@ -1305,7 +1208,6 @@
         </w:rPr>
         <w:t xml:space="preserve">저에게는 </w:t>
       </w:r>
-      <w:proofErr w:type="spellStart"/>
       <w:r>
         <w:rPr>
           <w:sz w:val="21"/>
@@ -1313,7 +1215,6 @@
         </w:rPr>
         <w:t>js</w:t>
       </w:r>
-      <w:proofErr w:type="spellEnd"/>
       <w:r>
         <w:rPr>
           <w:rFonts w:hint="eastAsia"/>
@@ -1322,7 +1223,6 @@
         </w:rPr>
         <w:t xml:space="preserve">, </w:t>
       </w:r>
-      <w:proofErr w:type="spellStart"/>
       <w:r>
         <w:rPr>
           <w:sz w:val="21"/>
@@ -1330,7 +1230,6 @@
         </w:rPr>
         <w:t>css</w:t>
       </w:r>
-      <w:proofErr w:type="spellEnd"/>
       <w:r>
         <w:rPr>
           <w:rFonts w:hint="eastAsia"/>
@@ -1369,31 +1268,13 @@
         </w:rPr>
         <w:t xml:space="preserve">안에 </w:t>
       </w:r>
-      <w:proofErr w:type="spellStart"/>
-      <w:r>
-        <w:rPr>
-          <w:sz w:val="21"/>
-          <w:szCs w:val="21"/>
-        </w:rPr>
-        <w:t>css</w:t>
-      </w:r>
-      <w:proofErr w:type="spellEnd"/>
-      <w:r>
-        <w:rPr>
-          <w:sz w:val="21"/>
-          <w:szCs w:val="21"/>
-        </w:rPr>
-        <w:t xml:space="preserve">, </w:t>
-      </w:r>
-      <w:proofErr w:type="spellStart"/>
-      <w:r>
-        <w:rPr>
-          <w:sz w:val="21"/>
-          <w:szCs w:val="21"/>
-        </w:rPr>
-        <w:t>js</w:t>
-      </w:r>
-      <w:proofErr w:type="spellEnd"/>
+      <w:r>
+        <w:rPr>
+          <w:sz w:val="21"/>
+          <w:szCs w:val="21"/>
+        </w:rPr>
+        <w:t>css, js</w:t>
+      </w:r>
       <w:r>
         <w:rPr>
           <w:rFonts w:hint="eastAsia"/>
@@ -1418,31 +1299,13 @@
         </w:rPr>
         <w:t xml:space="preserve">그러고 나서 해당 폴더에 있는 </w:t>
       </w:r>
-      <w:proofErr w:type="spellStart"/>
-      <w:r>
-        <w:rPr>
-          <w:sz w:val="21"/>
-          <w:szCs w:val="21"/>
-        </w:rPr>
-        <w:t>js</w:t>
-      </w:r>
-      <w:proofErr w:type="spellEnd"/>
-      <w:r>
-        <w:rPr>
-          <w:sz w:val="21"/>
-          <w:szCs w:val="21"/>
-        </w:rPr>
-        <w:t xml:space="preserve">, </w:t>
-      </w:r>
-      <w:proofErr w:type="spellStart"/>
-      <w:r>
-        <w:rPr>
-          <w:sz w:val="21"/>
-          <w:szCs w:val="21"/>
-        </w:rPr>
-        <w:t>css</w:t>
-      </w:r>
-      <w:proofErr w:type="spellEnd"/>
+      <w:r>
+        <w:rPr>
+          <w:sz w:val="21"/>
+          <w:szCs w:val="21"/>
+        </w:rPr>
+        <w:t>js, css</w:t>
+      </w:r>
       <w:r>
         <w:rPr>
           <w:rFonts w:hint="eastAsia"/>
@@ -1543,23 +1406,13 @@
         </w:rPr>
         <w:t>Chart</w:t>
       </w:r>
-      <w:proofErr w:type="spellStart"/>
-      <w:r>
-        <w:rPr>
-          <w:rFonts w:hint="eastAsia"/>
-          <w:sz w:val="21"/>
-          <w:szCs w:val="21"/>
-        </w:rPr>
-        <w:t>를</w:t>
-      </w:r>
-      <w:proofErr w:type="spellEnd"/>
-      <w:r>
-        <w:rPr>
-          <w:rFonts w:hint="eastAsia"/>
-          <w:sz w:val="21"/>
-          <w:szCs w:val="21"/>
-        </w:rPr>
-        <w:t xml:space="preserve"> 출력할</w:t>
+      <w:r>
+        <w:rPr>
+          <w:rFonts w:hint="eastAsia"/>
+          <w:sz w:val="21"/>
+          <w:szCs w:val="21"/>
+        </w:rPr>
+        <w:t>를 출력할</w:t>
       </w:r>
       <w:r>
         <w:rPr>
@@ -1628,7 +1481,6 @@
           <w:szCs w:val="21"/>
         </w:rPr>
       </w:pPr>
-      <w:proofErr w:type="spellStart"/>
       <w:r>
         <w:rPr>
           <w:rFonts w:hint="eastAsia"/>
@@ -1636,57 +1488,7 @@
           <w:sz w:val="21"/>
           <w:szCs w:val="21"/>
         </w:rPr>
-        <w:t>두번쨰</w:t>
-      </w:r>
-      <w:proofErr w:type="spellEnd"/>
-      <w:r>
-        <w:rPr>
-          <w:rFonts w:hint="eastAsia"/>
-          <w:b/>
-          <w:sz w:val="21"/>
-          <w:szCs w:val="21"/>
-        </w:rPr>
-        <w:t xml:space="preserve">, 학기 별 </w:t>
-      </w:r>
-      <w:proofErr w:type="spellStart"/>
-      <w:r>
-        <w:rPr>
-          <w:rFonts w:hint="eastAsia"/>
-          <w:b/>
-          <w:sz w:val="21"/>
-          <w:szCs w:val="21"/>
-        </w:rPr>
-        <w:t>신청과목수</w:t>
-      </w:r>
-      <w:proofErr w:type="spellEnd"/>
-      <w:r>
-        <w:rPr>
-          <w:rFonts w:hint="eastAsia"/>
-          <w:b/>
-          <w:sz w:val="21"/>
-          <w:szCs w:val="21"/>
-        </w:rPr>
-        <w:t xml:space="preserve"> / </w:t>
-      </w:r>
-      <w:proofErr w:type="spellStart"/>
-      <w:r>
-        <w:rPr>
-          <w:rFonts w:hint="eastAsia"/>
-          <w:b/>
-          <w:sz w:val="21"/>
-          <w:szCs w:val="21"/>
-        </w:rPr>
-        <w:t>취득학점에</w:t>
-      </w:r>
-      <w:proofErr w:type="spellEnd"/>
-      <w:r>
-        <w:rPr>
-          <w:rFonts w:hint="eastAsia"/>
-          <w:b/>
-          <w:sz w:val="21"/>
-          <w:szCs w:val="21"/>
-        </w:rPr>
-        <w:t xml:space="preserve"> 대한 그래프를 출력해주기로 했습니다.</w:t>
+        <w:t>두번쨰, 학기 별 신청과목수 / 취득학점에 대한 그래프를 출력해주기로 했습니다.</w:t>
       </w:r>
     </w:p>
     <w:p>
@@ -1741,25 +1543,7 @@
           <w:sz w:val="21"/>
           <w:szCs w:val="21"/>
         </w:rPr>
-        <w:t xml:space="preserve">막대그래프, </w:t>
-      </w:r>
-      <w:proofErr w:type="spellStart"/>
-      <w:r>
-        <w:rPr>
-          <w:rFonts w:hint="eastAsia"/>
-          <w:sz w:val="21"/>
-          <w:szCs w:val="21"/>
-        </w:rPr>
-        <w:t>선형그래프</w:t>
-      </w:r>
-      <w:proofErr w:type="spellEnd"/>
-      <w:r>
-        <w:rPr>
-          <w:rFonts w:hint="eastAsia"/>
-          <w:sz w:val="21"/>
-          <w:szCs w:val="21"/>
-        </w:rPr>
-        <w:t xml:space="preserve">, </w:t>
+        <w:t xml:space="preserve">막대그래프, 선형그래프, </w:t>
       </w:r>
       <w:r>
         <w:rPr>
@@ -1768,23 +1552,13 @@
         </w:rPr>
         <w:t xml:space="preserve">stack, </w:t>
       </w:r>
-      <w:proofErr w:type="spellStart"/>
-      <w:r>
-        <w:rPr>
-          <w:rFonts w:hint="eastAsia"/>
-          <w:sz w:val="21"/>
-          <w:szCs w:val="21"/>
-        </w:rPr>
-        <w:t>꺽은선</w:t>
-      </w:r>
-      <w:proofErr w:type="spellEnd"/>
-      <w:r>
-        <w:rPr>
-          <w:rFonts w:hint="eastAsia"/>
-          <w:sz w:val="21"/>
-          <w:szCs w:val="21"/>
-        </w:rPr>
-        <w:t xml:space="preserve"> 등의 다양한 그래프 형식과 시간에 따라 다른 그래프 형태로 변형도 할 수 있고, 새로운 데이터를 시간차로 추가한다 던지 정말 다양한 기능들을 학습할 수 있었습니다.</w:t>
+      <w:r>
+        <w:rPr>
+          <w:rFonts w:hint="eastAsia"/>
+          <w:sz w:val="21"/>
+          <w:szCs w:val="21"/>
+        </w:rPr>
+        <w:t>꺽은선 등의 다양한 그래프 형식과 시간에 따라 다른 그래프 형태로 변형도 할 수 있고, 새로운 데이터를 시간차로 추가한다 던지 정말 다양한 기능들을 학습할 수 있었습니다.</w:t>
       </w:r>
     </w:p>
     <w:p>
@@ -1978,7 +1752,6 @@
         </w:rPr>
         <w:t xml:space="preserve">또한, 새로운 기능을 추가해보았는데 </w:t>
       </w:r>
-      <w:proofErr w:type="spellStart"/>
       <w:r>
         <w:rPr>
           <w:rFonts w:hint="eastAsia"/>
@@ -1986,43 +1759,15 @@
           <w:sz w:val="21"/>
           <w:szCs w:val="21"/>
         </w:rPr>
-        <w:t>두번쨰</w:t>
-      </w:r>
-      <w:proofErr w:type="spellEnd"/>
-      <w:r>
-        <w:rPr>
-          <w:rFonts w:hint="eastAsia"/>
-          <w:b/>
-          <w:sz w:val="21"/>
-          <w:szCs w:val="21"/>
-        </w:rPr>
-        <w:t xml:space="preserve"> 그래프</w:t>
-      </w:r>
-      <w:r>
-        <w:rPr>
-          <w:rFonts w:hint="eastAsia"/>
-          <w:sz w:val="21"/>
-          <w:szCs w:val="21"/>
-        </w:rPr>
-        <w:t xml:space="preserve">를 6초가 지난 후에는 </w:t>
-      </w:r>
-      <w:proofErr w:type="spellStart"/>
-      <w:r>
-        <w:rPr>
-          <w:rFonts w:hint="eastAsia"/>
-          <w:sz w:val="21"/>
-          <w:szCs w:val="21"/>
-        </w:rPr>
-        <w:t>도넛형식</w:t>
-      </w:r>
-      <w:proofErr w:type="spellEnd"/>
-      <w:r>
-        <w:rPr>
-          <w:rFonts w:hint="eastAsia"/>
-          <w:sz w:val="21"/>
-          <w:szCs w:val="21"/>
-        </w:rPr>
-        <w:t xml:space="preserve"> 그래프로 바꾸어 아래에 띄워보도록 하였습니다.</w:t>
+        <w:t>두번쨰 그래프</w:t>
+      </w:r>
+      <w:r>
+        <w:rPr>
+          <w:rFonts w:hint="eastAsia"/>
+          <w:sz w:val="21"/>
+          <w:szCs w:val="21"/>
+        </w:rPr>
+        <w:t>를 6초가 지난 후에는 도넛형식 그래프로 바꾸어 아래에 띄워보도록 하였습니다.</w:t>
       </w:r>
     </w:p>
     <w:p>
@@ -2182,23 +1927,13 @@
         </w:rPr>
         <w:t>Billboard.js</w:t>
       </w:r>
-      <w:proofErr w:type="spellStart"/>
-      <w:r>
-        <w:rPr>
-          <w:rFonts w:hint="eastAsia"/>
-          <w:sz w:val="21"/>
-          <w:szCs w:val="21"/>
-        </w:rPr>
-        <w:t>를</w:t>
-      </w:r>
-      <w:proofErr w:type="spellEnd"/>
-      <w:r>
-        <w:rPr>
-          <w:rFonts w:hint="eastAsia"/>
-          <w:sz w:val="21"/>
-          <w:szCs w:val="21"/>
-        </w:rPr>
-        <w:t xml:space="preserve"> 사용하면서 느낀 것은 내가 원하는 기능을 수행하기 위해서 작성해야하는 코드가 정말 직관적이다 라는 것입니다.</w:t>
+      <w:r>
+        <w:rPr>
+          <w:rFonts w:hint="eastAsia"/>
+          <w:sz w:val="21"/>
+          <w:szCs w:val="21"/>
+        </w:rPr>
+        <w:t>를 사용하면서 느낀 것은 내가 원하는 기능을 수행하기 위해서 작성해야하는 코드가 정말 직관적이다 라는 것입니다.</w:t>
       </w:r>
     </w:p>
     <w:p>
@@ -2333,7 +2068,31 @@
           <w:sz w:val="21"/>
           <w:szCs w:val="21"/>
         </w:rPr>
-        <w:t>어떤 차트를 만들게 되었는지, 어떤 구성으로 이루어졌는지에 대한 설명은 이걸로 마치도록 하고, 데이터를 가져오는 방식에 대해 잠깐 말씀드리겠습니다.</w:t>
+        <w:t xml:space="preserve">어떤 차트를 만들게 되었는지, 어떤 구성으로 이루어졌는지에 대한 설명은 이걸로 마치도록 하고, 데이터를 가져오는 방식에 대해 잠깐 </w:t>
+      </w:r>
+      <w:r>
+        <w:rPr>
+          <w:rFonts w:hint="eastAsia"/>
+          <w:sz w:val="21"/>
+          <w:szCs w:val="21"/>
+        </w:rPr>
+        <w:t>설명</w:t>
+      </w:r>
+      <w:r>
+        <w:rPr>
+          <w:rFonts w:hint="eastAsia"/>
+          <w:sz w:val="21"/>
+          <w:szCs w:val="21"/>
+        </w:rPr>
+        <w:t xml:space="preserve"> </w:t>
+      </w:r>
+      <w:r>
+        <w:rPr>
+          <w:rFonts w:hint="eastAsia"/>
+          <w:sz w:val="21"/>
+          <w:szCs w:val="21"/>
+        </w:rPr>
+        <w:t>드리겠습니다.</w:t>
       </w:r>
     </w:p>
     <w:p>
@@ -2397,323 +2156,1686 @@
         </w:rPr>
         <w:t>Format</w:t>
       </w:r>
-      <w:proofErr w:type="spellStart"/>
-      <w:r>
-        <w:rPr>
-          <w:rFonts w:hint="eastAsia"/>
-          <w:sz w:val="21"/>
-          <w:szCs w:val="21"/>
-        </w:rPr>
-        <w:t>으로</w:t>
-      </w:r>
-      <w:proofErr w:type="spellEnd"/>
-      <w:r>
-        <w:rPr>
-          <w:rFonts w:hint="eastAsia"/>
-          <w:sz w:val="21"/>
-          <w:szCs w:val="21"/>
-        </w:rPr>
-        <w:t xml:space="preserve"> 구성하여 </w:t>
-      </w:r>
-      <w:r>
-        <w:rPr>
-          <w:sz w:val="21"/>
-          <w:szCs w:val="21"/>
-        </w:rPr>
-        <w:t>Aja</w:t>
-      </w:r>
+      <w:r>
+        <w:rPr>
+          <w:rFonts w:hint="eastAsia"/>
+          <w:sz w:val="21"/>
+          <w:szCs w:val="21"/>
+        </w:rPr>
+        <w:t xml:space="preserve">으로 구성하여 </w:t>
+      </w:r>
+      <w:r>
+        <w:rPr>
+          <w:sz w:val="21"/>
+          <w:szCs w:val="21"/>
+        </w:rPr>
+        <w:t>Ajax</w:t>
+      </w:r>
+      <w:r>
+        <w:rPr>
+          <w:rFonts w:hint="eastAsia"/>
+          <w:sz w:val="21"/>
+          <w:szCs w:val="21"/>
+        </w:rPr>
+        <w:t xml:space="preserve">를 통해 가져오는 방식을 공부해보려고 </w:t>
+      </w:r>
+      <w:r>
+        <w:rPr>
+          <w:rFonts w:hint="eastAsia"/>
+          <w:sz w:val="21"/>
+          <w:szCs w:val="21"/>
+        </w:rPr>
+        <w:t>했습니다.</w:t>
+      </w:r>
+    </w:p>
+    <w:p>
+      <w:pPr>
+        <w:rPr>
+          <w:rFonts w:hint="eastAsia"/>
+          <w:sz w:val="21"/>
+          <w:szCs w:val="21"/>
+        </w:rPr>
+      </w:pPr>
+      <w:r>
+        <w:rPr>
+          <w:rFonts w:hint="eastAsia"/>
+          <w:sz w:val="21"/>
+          <w:szCs w:val="21"/>
+        </w:rPr>
+        <w:t>하지만</w:t>
+      </w:r>
+      <w:r>
+        <w:rPr>
+          <w:rFonts w:hint="eastAsia"/>
+          <w:sz w:val="21"/>
+          <w:szCs w:val="21"/>
+        </w:rPr>
+        <w:t xml:space="preserve"> </w:t>
+      </w:r>
+      <w:r>
+        <w:rPr>
+          <w:sz w:val="21"/>
+          <w:szCs w:val="21"/>
+        </w:rPr>
+        <w:t>D</w:t>
+      </w:r>
+      <w:r>
+        <w:rPr>
+          <w:sz w:val="21"/>
+          <w:szCs w:val="21"/>
+        </w:rPr>
+        <w:t>3.js</w:t>
+      </w:r>
+      <w:r>
+        <w:rPr>
+          <w:rFonts w:hint="eastAsia"/>
+          <w:sz w:val="21"/>
+          <w:szCs w:val="21"/>
+        </w:rPr>
+        <w:t xml:space="preserve">를 제외하고는 굳이 </w:t>
+      </w:r>
+      <w:r>
+        <w:rPr>
+          <w:sz w:val="21"/>
+          <w:szCs w:val="21"/>
+        </w:rPr>
+        <w:t>Ajax</w:t>
+      </w:r>
+      <w:r>
+        <w:rPr>
+          <w:rFonts w:hint="eastAsia"/>
+          <w:sz w:val="21"/>
+          <w:szCs w:val="21"/>
+        </w:rPr>
+        <w:t xml:space="preserve">를 사용하지 않고 간단한 데이터의 경우에는 </w:t>
+      </w:r>
+      <w:r>
+        <w:rPr>
+          <w:sz w:val="21"/>
+          <w:szCs w:val="21"/>
+        </w:rPr>
+        <w:t>script</w:t>
+      </w:r>
+      <w:r>
+        <w:rPr>
+          <w:rFonts w:hint="eastAsia"/>
+          <w:sz w:val="21"/>
+          <w:szCs w:val="21"/>
+        </w:rPr>
+        <w:t xml:space="preserve">자체에 데이터를 그냥 바로 넣어주는 것이 더 간편하고 간단한 테스트에는 적당하다고 생각하였고, </w:t>
+      </w:r>
+      <w:r>
+        <w:rPr>
+          <w:sz w:val="21"/>
+          <w:szCs w:val="21"/>
+        </w:rPr>
+        <w:t>D3.js</w:t>
+      </w:r>
+      <w:r>
+        <w:rPr>
+          <w:rFonts w:hint="eastAsia"/>
+          <w:sz w:val="21"/>
+          <w:szCs w:val="21"/>
+        </w:rPr>
+        <w:t xml:space="preserve">의 경우에는 공부해본 결과 </w:t>
+      </w:r>
+      <w:r>
+        <w:rPr>
+          <w:sz w:val="21"/>
+          <w:szCs w:val="21"/>
+        </w:rPr>
+        <w:t>tsv file</w:t>
+      </w:r>
+      <w:r>
+        <w:rPr>
+          <w:rFonts w:hint="eastAsia"/>
+          <w:sz w:val="21"/>
+          <w:szCs w:val="21"/>
+        </w:rPr>
+        <w:t xml:space="preserve">을 </w:t>
+      </w:r>
+      <w:r>
+        <w:rPr>
+          <w:sz w:val="21"/>
+          <w:szCs w:val="21"/>
+        </w:rPr>
+        <w:t>load</w:t>
+      </w:r>
+      <w:r>
+        <w:rPr>
+          <w:rFonts w:hint="eastAsia"/>
+          <w:sz w:val="21"/>
+          <w:szCs w:val="21"/>
+        </w:rPr>
+        <w:t xml:space="preserve">하기 위해서는 </w:t>
+      </w:r>
+      <w:r>
+        <w:rPr>
+          <w:sz w:val="21"/>
+          <w:szCs w:val="21"/>
+        </w:rPr>
+        <w:t>httpserver</w:t>
+      </w:r>
+      <w:r>
+        <w:rPr>
+          <w:rFonts w:hint="eastAsia"/>
+          <w:sz w:val="21"/>
+          <w:szCs w:val="21"/>
+        </w:rPr>
+        <w:t xml:space="preserve"> 돌려 </w:t>
+      </w:r>
+      <w:r>
+        <w:rPr>
+          <w:sz w:val="21"/>
+          <w:szCs w:val="21"/>
+        </w:rPr>
+        <w:t>ajax</w:t>
+      </w:r>
+      <w:r>
+        <w:rPr>
+          <w:rFonts w:hint="eastAsia"/>
+          <w:sz w:val="21"/>
+          <w:szCs w:val="21"/>
+        </w:rPr>
+        <w:t>방식으로 데이터를 가져오도록 하였습니다.</w:t>
+      </w:r>
+    </w:p>
+    <w:p>
+      <w:pPr>
+        <w:rPr>
+          <w:rFonts w:hint="eastAsia"/>
+          <w:b/>
+          <w:sz w:val="21"/>
+          <w:szCs w:val="21"/>
+        </w:rPr>
+      </w:pPr>
+    </w:p>
+    <w:p>
+      <w:pPr>
+        <w:rPr>
+          <w:sz w:val="21"/>
+          <w:szCs w:val="21"/>
+        </w:rPr>
+      </w:pPr>
+      <w:r>
+        <w:rPr>
+          <w:rFonts w:hint="eastAsia"/>
+          <w:b/>
+          <w:sz w:val="21"/>
+          <w:szCs w:val="21"/>
+        </w:rPr>
+        <w:t xml:space="preserve">저는 </w:t>
+      </w:r>
+      <w:r>
+        <w:rPr>
+          <w:b/>
+          <w:sz w:val="21"/>
+          <w:szCs w:val="21"/>
+        </w:rPr>
+        <w:t>‘</w:t>
+      </w:r>
+      <w:r>
+        <w:rPr>
+          <w:rFonts w:hint="eastAsia"/>
+          <w:b/>
+          <w:sz w:val="21"/>
+          <w:szCs w:val="21"/>
+        </w:rPr>
+        <w:t>데이터를 어떻게 가져오고</w:t>
+      </w:r>
+      <w:r>
+        <w:rPr>
+          <w:rFonts w:hint="eastAsia"/>
+          <w:b/>
+          <w:sz w:val="21"/>
+          <w:szCs w:val="21"/>
+        </w:rPr>
+        <w:t>, 어떤 방식으로 전달해주냐</w:t>
+      </w:r>
+      <w:r>
+        <w:rPr>
+          <w:b/>
+          <w:sz w:val="21"/>
+          <w:szCs w:val="21"/>
+        </w:rPr>
+        <w:t>’</w:t>
+      </w:r>
+      <w:r>
+        <w:rPr>
+          <w:rFonts w:hint="eastAsia"/>
+          <w:b/>
+          <w:sz w:val="21"/>
+          <w:szCs w:val="21"/>
+        </w:rPr>
+        <w:t xml:space="preserve">와 같은 </w:t>
+      </w:r>
+      <w:r>
+        <w:rPr>
+          <w:rFonts w:hint="eastAsia"/>
+          <w:b/>
+          <w:sz w:val="21"/>
+          <w:szCs w:val="21"/>
+        </w:rPr>
+        <w:t xml:space="preserve">진짜 </w:t>
+      </w:r>
+      <w:r>
+        <w:rPr>
+          <w:b/>
+          <w:sz w:val="21"/>
+          <w:szCs w:val="21"/>
+        </w:rPr>
+        <w:t>Web</w:t>
+      </w:r>
+      <w:r>
+        <w:rPr>
+          <w:rFonts w:hint="eastAsia"/>
+          <w:b/>
+          <w:sz w:val="21"/>
+          <w:szCs w:val="21"/>
+        </w:rPr>
+        <w:t xml:space="preserve">을 만드는데 집중하기 보다는 과제의 목적인 </w:t>
+      </w:r>
+      <w:r>
+        <w:rPr>
+          <w:b/>
+          <w:sz w:val="21"/>
+          <w:szCs w:val="21"/>
+        </w:rPr>
+        <w:t>Billboard.js, C3.js, D3.js</w:t>
+      </w:r>
+      <w:r>
+        <w:rPr>
+          <w:rFonts w:hint="eastAsia"/>
+          <w:b/>
+          <w:sz w:val="21"/>
+          <w:szCs w:val="21"/>
+        </w:rPr>
+        <w:t>를 사용해보고 어떤 라이브러리인지 파악하는게 중요</w:t>
+      </w:r>
+      <w:r>
+        <w:rPr>
+          <w:rFonts w:hint="eastAsia"/>
+          <w:sz w:val="21"/>
+          <w:szCs w:val="21"/>
+        </w:rPr>
+        <w:t xml:space="preserve">하다고 생각하여 </w:t>
+      </w:r>
+      <w:r>
+        <w:rPr>
+          <w:sz w:val="21"/>
+          <w:szCs w:val="21"/>
+        </w:rPr>
+        <w:t>Billbaord.js, C3.js</w:t>
+      </w:r>
+      <w:r>
+        <w:rPr>
+          <w:rFonts w:hint="eastAsia"/>
+          <w:sz w:val="21"/>
+          <w:szCs w:val="21"/>
+        </w:rPr>
+        <w:t xml:space="preserve">데이터는 </w:t>
+      </w:r>
+      <w:r>
+        <w:rPr>
+          <w:sz w:val="21"/>
+          <w:szCs w:val="21"/>
+        </w:rPr>
+        <w:t>java script</w:t>
+      </w:r>
+      <w:r>
+        <w:rPr>
+          <w:rFonts w:hint="eastAsia"/>
+          <w:sz w:val="21"/>
+          <w:szCs w:val="21"/>
+        </w:rPr>
+        <w:t>파일에 직접 넣어주고 작은 규모의 데이터를 기반으로 테스트용으로 진행하였습니다.</w:t>
+      </w:r>
+    </w:p>
+    <w:p>
+      <w:pPr>
+        <w:rPr>
+          <w:rFonts w:hint="eastAsia"/>
+          <w:sz w:val="21"/>
+          <w:szCs w:val="21"/>
+        </w:rPr>
+      </w:pPr>
+      <w:r>
+        <w:rPr>
+          <w:rFonts w:hint="eastAsia"/>
+          <w:sz w:val="21"/>
+          <w:szCs w:val="21"/>
+        </w:rPr>
+        <w:t xml:space="preserve">반면에 </w:t>
+      </w:r>
+      <w:r>
+        <w:rPr>
+          <w:sz w:val="21"/>
+          <w:szCs w:val="21"/>
+        </w:rPr>
+        <w:t>D3.js</w:t>
+      </w:r>
+      <w:r>
+        <w:rPr>
+          <w:rFonts w:hint="eastAsia"/>
+          <w:sz w:val="21"/>
+          <w:szCs w:val="21"/>
+        </w:rPr>
+        <w:t xml:space="preserve">의 경우 차트를 하나 그리는데도 엄청난 코드 양과 세세한 부분조차 일일이 다 구현해야 했고, 데이터도 </w:t>
+      </w:r>
+      <w:r>
+        <w:rPr>
+          <w:sz w:val="21"/>
+          <w:szCs w:val="21"/>
+        </w:rPr>
+        <w:t>tsv</w:t>
+      </w:r>
+      <w:r>
+        <w:rPr>
+          <w:rFonts w:hint="eastAsia"/>
+          <w:sz w:val="21"/>
+          <w:szCs w:val="21"/>
+        </w:rPr>
+        <w:t xml:space="preserve"> </w:t>
+      </w:r>
+      <w:r>
+        <w:rPr>
+          <w:sz w:val="21"/>
+          <w:szCs w:val="21"/>
+        </w:rPr>
+        <w:t>file</w:t>
+      </w:r>
+      <w:r>
+        <w:rPr>
+          <w:rFonts w:hint="eastAsia"/>
+          <w:sz w:val="21"/>
+          <w:szCs w:val="21"/>
+        </w:rPr>
+        <w:t xml:space="preserve">을 </w:t>
+      </w:r>
+      <w:r>
+        <w:rPr>
+          <w:sz w:val="21"/>
+          <w:szCs w:val="21"/>
+        </w:rPr>
+        <w:t>HttpServer</w:t>
+      </w:r>
+      <w:r>
+        <w:rPr>
+          <w:rFonts w:hint="eastAsia"/>
+          <w:sz w:val="21"/>
+          <w:szCs w:val="21"/>
+        </w:rPr>
+        <w:t>를 구동하여 가져오는 방식으로 진행하였습니다.</w:t>
+      </w:r>
+    </w:p>
+    <w:p>
+      <w:pPr>
+        <w:rPr>
+          <w:rFonts w:hint="eastAsia"/>
+          <w:sz w:val="21"/>
+          <w:szCs w:val="21"/>
+        </w:rPr>
+      </w:pPr>
+    </w:p>
+    <w:p>
+      <w:pPr>
+        <w:rPr>
+          <w:rFonts w:hint="eastAsia"/>
+          <w:sz w:val="21"/>
+          <w:szCs w:val="21"/>
+        </w:rPr>
+      </w:pPr>
+    </w:p>
+    <w:p>
+      <w:pPr>
+        <w:pStyle w:val="a3"/>
+        <w:numPr>
+          <w:ilvl w:val="0"/>
+          <w:numId w:val="3"/>
+        </w:numPr>
+        <w:ind w:leftChars="0"/>
+        <w:rPr>
+          <w:rFonts w:hint="eastAsia"/>
+          <w:b/>
+        </w:rPr>
+      </w:pPr>
+      <w:r>
+        <w:rPr>
+          <w:b/>
+        </w:rPr>
+        <w:t>D3.js C3.js, Billboard.js</w:t>
+      </w:r>
+      <w:r>
+        <w:rPr>
+          <w:rFonts w:hint="eastAsia"/>
+          <w:b/>
+        </w:rPr>
+        <w:t>의 차이점에 대해</w:t>
+      </w:r>
+    </w:p>
+    <w:p>
+      <w:pPr>
+        <w:rPr>
+          <w:rFonts w:hint="eastAsia"/>
+          <w:b/>
+          <w:sz w:val="21"/>
+          <w:szCs w:val="21"/>
+        </w:rPr>
+      </w:pPr>
+    </w:p>
+    <w:p>
+      <w:pPr>
+        <w:rPr>
+          <w:b/>
+          <w:sz w:val="21"/>
+          <w:szCs w:val="21"/>
+        </w:rPr>
+      </w:pPr>
+      <w:r>
+        <w:rPr>
+          <w:rFonts w:hint="eastAsia"/>
+          <w:b/>
+          <w:sz w:val="21"/>
+          <w:szCs w:val="21"/>
+        </w:rPr>
+        <w:t xml:space="preserve">[ </w:t>
+      </w:r>
+      <w:r>
+        <w:rPr>
+          <w:b/>
+          <w:sz w:val="21"/>
+          <w:szCs w:val="21"/>
+        </w:rPr>
+        <w:t>D3.js ]</w:t>
+      </w:r>
+    </w:p>
+    <w:p>
+      <w:pPr>
+        <w:rPr>
+          <w:rFonts w:hint="eastAsia"/>
+          <w:sz w:val="21"/>
+          <w:szCs w:val="21"/>
+        </w:rPr>
+      </w:pPr>
+      <w:r>
+        <w:rPr>
+          <w:rFonts w:hint="eastAsia"/>
+          <w:sz w:val="21"/>
+          <w:szCs w:val="21"/>
+        </w:rPr>
+        <w:t xml:space="preserve">먼저 </w:t>
+      </w:r>
+      <w:r>
+        <w:rPr>
+          <w:sz w:val="21"/>
+          <w:szCs w:val="21"/>
+        </w:rPr>
+        <w:t>D3.js</w:t>
+      </w:r>
+      <w:r>
+        <w:rPr>
+          <w:rFonts w:hint="eastAsia"/>
+          <w:sz w:val="21"/>
+          <w:szCs w:val="21"/>
+        </w:rPr>
+        <w:t xml:space="preserve">에 대해 </w:t>
+      </w:r>
+      <w:r>
+        <w:rPr>
+          <w:rFonts w:hint="eastAsia"/>
+          <w:sz w:val="21"/>
+          <w:szCs w:val="21"/>
+        </w:rPr>
+        <w:t>공부한 내용과 제가 작성한 내용에 대해 설명 드리겠습니다.</w:t>
+      </w:r>
+    </w:p>
+    <w:p>
+      <w:pPr>
+        <w:rPr>
+          <w:rFonts w:hint="eastAsia"/>
+          <w:sz w:val="21"/>
+          <w:szCs w:val="21"/>
+        </w:rPr>
+      </w:pPr>
+      <w:r>
+        <w:rPr>
+          <w:sz w:val="21"/>
+          <w:szCs w:val="21"/>
+        </w:rPr>
+        <w:t>D3.js</w:t>
+      </w:r>
+      <w:r>
+        <w:rPr>
+          <w:rFonts w:hint="eastAsia"/>
+          <w:sz w:val="21"/>
+          <w:szCs w:val="21"/>
+        </w:rPr>
+        <w:t xml:space="preserve">는 이름부터 </w:t>
+      </w:r>
+      <w:r>
+        <w:rPr>
+          <w:sz w:val="21"/>
+          <w:szCs w:val="21"/>
+        </w:rPr>
+        <w:t>Data-Driven Documents</w:t>
+      </w:r>
+      <w:r>
+        <w:rPr>
+          <w:rFonts w:hint="eastAsia"/>
+          <w:sz w:val="21"/>
+          <w:szCs w:val="21"/>
+        </w:rPr>
+        <w:t xml:space="preserve">로 데이터 기반으로 문서를 처리하는 </w:t>
+      </w:r>
+      <w:r>
+        <w:rPr>
+          <w:sz w:val="21"/>
+          <w:szCs w:val="21"/>
+        </w:rPr>
+        <w:t xml:space="preserve">Java Script </w:t>
+      </w:r>
+      <w:r>
+        <w:rPr>
+          <w:rFonts w:hint="eastAsia"/>
+          <w:sz w:val="21"/>
+          <w:szCs w:val="21"/>
+        </w:rPr>
+        <w:t>라이브러리입니다.</w:t>
+      </w:r>
+      <w:r>
+        <w:rPr>
+          <w:rFonts w:hint="eastAsia"/>
+          <w:sz w:val="21"/>
+          <w:szCs w:val="21"/>
+        </w:rPr>
+        <w:t xml:space="preserve"> 데이터를 시각화 해주는데 널리 사용되고 있습니다.</w:t>
+      </w:r>
+    </w:p>
+    <w:p>
+      <w:pPr>
+        <w:rPr>
+          <w:rFonts w:hint="eastAsia"/>
+          <w:sz w:val="21"/>
+          <w:szCs w:val="21"/>
+        </w:rPr>
+      </w:pPr>
+      <w:r>
+        <w:rPr>
+          <w:rFonts w:hint="eastAsia"/>
+          <w:sz w:val="21"/>
+          <w:szCs w:val="21"/>
+        </w:rPr>
+        <w:t xml:space="preserve">즉, </w:t>
+      </w:r>
+      <w:r>
+        <w:rPr>
+          <w:sz w:val="21"/>
+          <w:szCs w:val="21"/>
+        </w:rPr>
+        <w:t>Data-Driven Documents</w:t>
+      </w:r>
+      <w:r>
+        <w:rPr>
+          <w:rFonts w:hint="eastAsia"/>
+          <w:sz w:val="21"/>
+          <w:szCs w:val="21"/>
+        </w:rPr>
+        <w:t xml:space="preserve">이지 </w:t>
+      </w:r>
+      <w:r>
+        <w:rPr>
+          <w:sz w:val="21"/>
+          <w:szCs w:val="21"/>
+        </w:rPr>
+        <w:t>Graph / Chart Lib</w:t>
+      </w:r>
+      <w:r>
+        <w:rPr>
+          <w:sz w:val="21"/>
+          <w:szCs w:val="21"/>
+        </w:rPr>
+        <w:t>ra</w:t>
+      </w:r>
+      <w:r>
+        <w:rPr>
+          <w:sz w:val="21"/>
+          <w:szCs w:val="21"/>
+        </w:rPr>
+        <w:t>ry</w:t>
+      </w:r>
+      <w:r>
+        <w:rPr>
+          <w:rFonts w:hint="eastAsia"/>
+          <w:sz w:val="21"/>
+          <w:szCs w:val="21"/>
+        </w:rPr>
+        <w:t>가 아니기 때문에</w:t>
+      </w:r>
+      <w:r>
+        <w:rPr>
+          <w:rFonts w:hint="eastAsia"/>
+          <w:sz w:val="21"/>
+          <w:szCs w:val="21"/>
+        </w:rPr>
+        <w:t xml:space="preserve"> </w:t>
+      </w:r>
+      <w:r>
+        <w:rPr>
+          <w:rFonts w:hint="eastAsia"/>
+          <w:sz w:val="21"/>
+          <w:szCs w:val="21"/>
+        </w:rPr>
+        <w:t>차트를 그리는 데에는 시간과 노력이 많이 필요했습니다.</w:t>
+      </w:r>
+    </w:p>
+    <w:p>
+      <w:pPr>
+        <w:rPr>
+          <w:rFonts w:hint="eastAsia"/>
+          <w:sz w:val="21"/>
+          <w:szCs w:val="21"/>
+        </w:rPr>
+      </w:pPr>
+      <w:r>
+        <w:rPr>
+          <w:sz w:val="21"/>
+          <w:szCs w:val="21"/>
+        </w:rPr>
+        <w:t>D3</w:t>
+      </w:r>
+      <w:r>
+        <w:rPr>
+          <w:rFonts w:hint="eastAsia"/>
+          <w:sz w:val="21"/>
+          <w:szCs w:val="21"/>
+        </w:rPr>
+        <w:t xml:space="preserve">의 경우에는 일일이 세부적인 기능조차 자신이 직접 코드로 작성하여야 하므로 </w:t>
+      </w:r>
+    </w:p>
+    <w:p>
+      <w:pPr>
+        <w:rPr>
+          <w:rFonts w:hint="eastAsia"/>
+          <w:sz w:val="21"/>
+          <w:szCs w:val="21"/>
+        </w:rPr>
+      </w:pPr>
+      <w:r>
+        <w:rPr>
+          <w:rFonts w:hint="eastAsia"/>
+          <w:b/>
+          <w:sz w:val="21"/>
+          <w:szCs w:val="21"/>
+        </w:rPr>
+        <w:t>자유성</w:t>
+      </w:r>
+      <w:r>
+        <w:rPr>
+          <w:rFonts w:hint="eastAsia"/>
+          <w:sz w:val="21"/>
+          <w:szCs w:val="21"/>
+        </w:rPr>
+        <w:t>이 높습니다.</w:t>
+      </w:r>
+    </w:p>
+    <w:p>
+      <w:pPr>
+        <w:rPr>
+          <w:rFonts w:hint="eastAsia"/>
+          <w:sz w:val="21"/>
+          <w:szCs w:val="21"/>
+        </w:rPr>
+      </w:pPr>
+      <w:r>
+        <w:rPr>
+          <w:rFonts w:hint="eastAsia"/>
+          <w:noProof/>
+          <w:sz w:val="21"/>
+          <w:szCs w:val="21"/>
+        </w:rPr>
+        <w:drawing>
+          <wp:anchor distT="0" distB="0" distL="114300" distR="114300" simplePos="0" relativeHeight="251658240" behindDoc="0" locked="0" layoutInCell="1" allowOverlap="1" wp14:anchorId="7C4A2CE6" wp14:editId="06C7BCE9">
+            <wp:simplePos x="0" y="0"/>
+            <wp:positionH relativeFrom="column">
+              <wp:posOffset>2971165</wp:posOffset>
+            </wp:positionH>
+            <wp:positionV relativeFrom="paragraph">
+              <wp:posOffset>490220</wp:posOffset>
+            </wp:positionV>
+            <wp:extent cx="2707005" cy="2921000"/>
+            <wp:effectExtent l="0" t="0" r="10795" b="0"/>
+            <wp:wrapSquare wrapText="bothSides"/>
+            <wp:docPr id="7" name="그림 7" descr="../../../../../../스크린샷%202017-11-10%20오후%208.40.44.png"/>
+            <wp:cNvGraphicFramePr>
+              <a:graphicFrameLocks xmlns:a="http://schemas.openxmlformats.org/drawingml/2006/main" noChangeAspect="1"/>
+            </wp:cNvGraphicFramePr>
+            <a:graphic xmlns:a="http://schemas.openxmlformats.org/drawingml/2006/main">
+              <a:graphicData uri="http://schemas.openxmlformats.org/drawingml/2006/picture">
+                <pic:pic xmlns:pic="http://schemas.openxmlformats.org/drawingml/2006/picture">
+                  <pic:nvPicPr>
+                    <pic:cNvPr id="0" name="Picture 2" descr="../../../../../../스크린샷%202017-11-10%20오후%208.40.44.png"/>
+                    <pic:cNvPicPr>
+                      <a:picLocks noChangeAspect="1" noChangeArrowheads="1"/>
+                    </pic:cNvPicPr>
+                  </pic:nvPicPr>
+                  <pic:blipFill>
+                    <a:blip r:embed="rId10">
+                      <a:extLst>
+                        <a:ext uri="{28A0092B-C50C-407E-A947-70E740481C1C}">
+                          <a14:useLocalDpi xmlns:a14="http://schemas.microsoft.com/office/drawing/2010/main" val="0"/>
+                        </a:ext>
+                      </a:extLst>
+                    </a:blip>
+                    <a:srcRect/>
+                    <a:stretch>
+                      <a:fillRect/>
+                    </a:stretch>
+                  </pic:blipFill>
+                  <pic:spPr bwMode="auto">
+                    <a:xfrm>
+                      <a:off x="0" y="0"/>
+                      <a:ext cx="2707005" cy="2921000"/>
+                    </a:xfrm>
+                    <a:prstGeom prst="rect">
+                      <a:avLst/>
+                    </a:prstGeom>
+                    <a:noFill/>
+                    <a:ln>
+                      <a:noFill/>
+                    </a:ln>
+                  </pic:spPr>
+                </pic:pic>
+              </a:graphicData>
+            </a:graphic>
+            <wp14:sizeRelH relativeFrom="page">
+              <wp14:pctWidth>0</wp14:pctWidth>
+            </wp14:sizeRelH>
+            <wp14:sizeRelV relativeFrom="page">
+              <wp14:pctHeight>0</wp14:pctHeight>
+            </wp14:sizeRelV>
+          </wp:anchor>
+        </w:drawing>
+      </w:r>
+      <w:r>
+        <w:rPr>
+          <w:rFonts w:hint="eastAsia"/>
+          <w:noProof/>
+          <w:sz w:val="21"/>
+          <w:szCs w:val="21"/>
+        </w:rPr>
+        <w:drawing>
+          <wp:anchor distT="0" distB="0" distL="114300" distR="114300" simplePos="0" relativeHeight="251659264" behindDoc="0" locked="0" layoutInCell="1" allowOverlap="1" wp14:anchorId="153666CB" wp14:editId="6D21ED07">
+            <wp:simplePos x="0" y="0"/>
+            <wp:positionH relativeFrom="page">
+              <wp:posOffset>1082040</wp:posOffset>
+            </wp:positionH>
+            <wp:positionV relativeFrom="paragraph">
+              <wp:posOffset>490220</wp:posOffset>
+            </wp:positionV>
+            <wp:extent cx="2854325" cy="2921000"/>
+            <wp:effectExtent l="0" t="0" r="0" b="0"/>
+            <wp:wrapSquare wrapText="bothSides"/>
+            <wp:docPr id="6" name="그림 6" descr="../../../../../../스크린샷%202017-11-10%20오후%208.40.38.png"/>
+            <wp:cNvGraphicFramePr>
+              <a:graphicFrameLocks xmlns:a="http://schemas.openxmlformats.org/drawingml/2006/main" noChangeAspect="1"/>
+            </wp:cNvGraphicFramePr>
+            <a:graphic xmlns:a="http://schemas.openxmlformats.org/drawingml/2006/main">
+              <a:graphicData uri="http://schemas.openxmlformats.org/drawingml/2006/picture">
+                <pic:pic xmlns:pic="http://schemas.openxmlformats.org/drawingml/2006/picture">
+                  <pic:nvPicPr>
+                    <pic:cNvPr id="0" name="Picture 1" descr="../../../../../../스크린샷%202017-11-10%20오후%208.40.38.png"/>
+                    <pic:cNvPicPr>
+                      <a:picLocks noChangeAspect="1" noChangeArrowheads="1"/>
+                    </pic:cNvPicPr>
+                  </pic:nvPicPr>
+                  <pic:blipFill>
+                    <a:blip r:embed="rId11">
+                      <a:extLst>
+                        <a:ext uri="{28A0092B-C50C-407E-A947-70E740481C1C}">
+                          <a14:useLocalDpi xmlns:a14="http://schemas.microsoft.com/office/drawing/2010/main" val="0"/>
+                        </a:ext>
+                      </a:extLst>
+                    </a:blip>
+                    <a:srcRect/>
+                    <a:stretch>
+                      <a:fillRect/>
+                    </a:stretch>
+                  </pic:blipFill>
+                  <pic:spPr bwMode="auto">
+                    <a:xfrm>
+                      <a:off x="0" y="0"/>
+                      <a:ext cx="2854325" cy="2921000"/>
+                    </a:xfrm>
+                    <a:prstGeom prst="rect">
+                      <a:avLst/>
+                    </a:prstGeom>
+                    <a:noFill/>
+                    <a:ln>
+                      <a:noFill/>
+                    </a:ln>
+                  </pic:spPr>
+                </pic:pic>
+              </a:graphicData>
+            </a:graphic>
+            <wp14:sizeRelH relativeFrom="page">
+              <wp14:pctWidth>0</wp14:pctWidth>
+            </wp14:sizeRelH>
+            <wp14:sizeRelV relativeFrom="page">
+              <wp14:pctHeight>0</wp14:pctHeight>
+            </wp14:sizeRelV>
+          </wp:anchor>
+        </w:drawing>
+      </w:r>
+      <w:r>
+        <w:rPr>
+          <w:rFonts w:hint="eastAsia"/>
+          <w:sz w:val="21"/>
+          <w:szCs w:val="21"/>
+        </w:rPr>
+        <w:t xml:space="preserve">하지만, </w:t>
+      </w:r>
+      <w:r>
+        <w:rPr>
+          <w:rFonts w:hint="eastAsia"/>
+          <w:b/>
+          <w:sz w:val="21"/>
+          <w:szCs w:val="21"/>
+        </w:rPr>
+        <w:t>자유성</w:t>
+      </w:r>
+      <w:r>
+        <w:rPr>
+          <w:rFonts w:hint="eastAsia"/>
+          <w:sz w:val="21"/>
+          <w:szCs w:val="21"/>
+        </w:rPr>
+        <w:t>이 높다는 것은 아주 간단한 이번 제가 만든 차트를 만드는데 있어서도 많은 공부가 필요하고 신경</w:t>
+      </w:r>
+      <w:r>
+        <w:rPr>
+          <w:rFonts w:hint="eastAsia"/>
+          <w:sz w:val="21"/>
+          <w:szCs w:val="21"/>
+        </w:rPr>
+        <w:t xml:space="preserve"> </w:t>
+      </w:r>
+      <w:r>
+        <w:rPr>
+          <w:rFonts w:hint="eastAsia"/>
+          <w:sz w:val="21"/>
+          <w:szCs w:val="21"/>
+        </w:rPr>
+        <w:t>써야할 부분들이 많았습니다.</w:t>
+      </w:r>
+    </w:p>
+    <w:p>
+      <w:pPr>
+        <w:rPr>
+          <w:rFonts w:hint="eastAsia"/>
+          <w:sz w:val="21"/>
+          <w:szCs w:val="21"/>
+        </w:rPr>
+      </w:pPr>
+      <w:r>
+        <w:rPr>
+          <w:rFonts w:hint="eastAsia"/>
+          <w:sz w:val="21"/>
+          <w:szCs w:val="21"/>
+        </w:rPr>
+        <w:t xml:space="preserve">왼쪽에 보이는 코드가 </w:t>
+      </w:r>
+      <w:r>
+        <w:rPr>
+          <w:sz w:val="21"/>
+          <w:szCs w:val="21"/>
+        </w:rPr>
+        <w:t>D3.js</w:t>
+      </w:r>
+      <w:r>
+        <w:rPr>
+          <w:rFonts w:hint="eastAsia"/>
+          <w:sz w:val="21"/>
+          <w:szCs w:val="21"/>
+        </w:rPr>
+        <w:t xml:space="preserve">의 코드이고 오른쪽에 보이는 코드가 </w:t>
+      </w:r>
+      <w:r>
+        <w:rPr>
+          <w:sz w:val="21"/>
+          <w:szCs w:val="21"/>
+        </w:rPr>
+        <w:t>Billboard.js</w:t>
+      </w:r>
+      <w:r>
+        <w:rPr>
+          <w:rFonts w:hint="eastAsia"/>
+          <w:sz w:val="21"/>
+          <w:szCs w:val="21"/>
+        </w:rPr>
+        <w:t>입니다.</w:t>
+      </w:r>
+    </w:p>
+    <w:p>
+      <w:pPr>
+        <w:rPr>
+          <w:rFonts w:hint="eastAsia"/>
+          <w:sz w:val="21"/>
+          <w:szCs w:val="21"/>
+        </w:rPr>
+      </w:pPr>
+      <w:r>
+        <w:rPr>
+          <w:rFonts w:hint="eastAsia"/>
+          <w:sz w:val="21"/>
+          <w:szCs w:val="21"/>
+        </w:rPr>
+        <w:t>코드에서도 보이듯, 차트 라이브러리와 그렇지 않은 것의 차이는 확연히 보입니다.</w:t>
+      </w:r>
+    </w:p>
+    <w:p>
+      <w:pPr>
+        <w:rPr>
+          <w:rFonts w:hint="eastAsia"/>
+          <w:sz w:val="21"/>
+          <w:szCs w:val="21"/>
+        </w:rPr>
+      </w:pPr>
+      <w:r>
+        <w:rPr>
+          <w:rFonts w:hint="eastAsia"/>
+          <w:sz w:val="21"/>
+          <w:szCs w:val="21"/>
+        </w:rPr>
+        <w:t>일일일 신경 써줘야 할 부분들을 차트 라이브러리에서는 자동으로 지원해주고 있어서 사용자들로 하여금 신경 써줘야 할 부분을 줄여줍니다.</w:t>
+      </w:r>
+    </w:p>
+    <w:p>
+      <w:pPr>
+        <w:rPr>
+          <w:rFonts w:hint="eastAsia"/>
+          <w:sz w:val="21"/>
+          <w:szCs w:val="21"/>
+        </w:rPr>
+      </w:pPr>
+      <w:r>
+        <w:rPr>
+          <w:rFonts w:hint="eastAsia"/>
+          <w:sz w:val="21"/>
+          <w:szCs w:val="21"/>
+        </w:rPr>
+        <w:t>얼마만큼의 막대 사이의 간격을 줄</w:t>
+      </w:r>
+      <w:r>
+        <w:rPr>
+          <w:rFonts w:hint="eastAsia"/>
+          <w:sz w:val="21"/>
+          <w:szCs w:val="21"/>
+        </w:rPr>
+        <w:t xml:space="preserve"> </w:t>
+      </w:r>
+      <w:r>
+        <w:rPr>
+          <w:rFonts w:hint="eastAsia"/>
+          <w:sz w:val="21"/>
+          <w:szCs w:val="21"/>
+        </w:rPr>
+        <w:t xml:space="preserve">것인지에서부터, 데이터를 가져와서 막대로 어떤 크기만큼 표현할지를 함수로 구현하기도 하고, 데이터를 가져오기 위한 함수조차 따로 만들어줘야 하는 </w:t>
+      </w:r>
+      <w:r>
+        <w:rPr>
+          <w:sz w:val="21"/>
+          <w:szCs w:val="21"/>
+        </w:rPr>
+        <w:t>D3.js</w:t>
+      </w:r>
+      <w:r>
+        <w:rPr>
+          <w:rFonts w:hint="eastAsia"/>
+          <w:sz w:val="21"/>
+          <w:szCs w:val="21"/>
+        </w:rPr>
+        <w:t>였습니다.</w:t>
+      </w:r>
+    </w:p>
+    <w:p>
+      <w:pPr>
+        <w:rPr>
+          <w:rFonts w:hint="eastAsia"/>
+          <w:sz w:val="21"/>
+          <w:szCs w:val="21"/>
+        </w:rPr>
+      </w:pPr>
+      <w:r>
+        <w:rPr>
+          <w:rFonts w:hint="eastAsia"/>
+          <w:sz w:val="21"/>
+          <w:szCs w:val="21"/>
+        </w:rPr>
+        <w:t>사실 이번 과제에 필요한 코드</w:t>
+      </w:r>
+      <w:r>
+        <w:rPr>
+          <w:sz w:val="21"/>
+          <w:szCs w:val="21"/>
+        </w:rPr>
+        <w:t xml:space="preserve"> </w:t>
+      </w:r>
+      <w:r>
+        <w:rPr>
+          <w:rFonts w:hint="eastAsia"/>
+          <w:sz w:val="21"/>
+          <w:szCs w:val="21"/>
+        </w:rPr>
+        <w:t>중에서 가장 오래</w:t>
+      </w:r>
+      <w:r>
+        <w:rPr>
+          <w:sz w:val="21"/>
+          <w:szCs w:val="21"/>
+        </w:rPr>
+        <w:t xml:space="preserve"> </w:t>
+      </w:r>
+      <w:r>
+        <w:rPr>
+          <w:rFonts w:hint="eastAsia"/>
+          <w:sz w:val="21"/>
+          <w:szCs w:val="21"/>
+        </w:rPr>
+        <w:t>걸리고 어려운 부분이었습니다.</w:t>
+      </w:r>
+    </w:p>
+    <w:p>
+      <w:pPr>
+        <w:rPr>
+          <w:rFonts w:hint="eastAsia"/>
+          <w:sz w:val="21"/>
+          <w:szCs w:val="21"/>
+        </w:rPr>
+      </w:pPr>
+    </w:p>
+    <w:p>
+      <w:pPr>
+        <w:rPr>
+          <w:rFonts w:hint="eastAsia"/>
+          <w:sz w:val="21"/>
+          <w:szCs w:val="21"/>
+        </w:rPr>
+      </w:pPr>
+      <w:r>
+        <w:rPr>
+          <w:rFonts w:hint="eastAsia"/>
+          <w:sz w:val="21"/>
+          <w:szCs w:val="21"/>
+        </w:rPr>
+        <w:t># 코드에 포함된</w:t>
+      </w:r>
+      <w:r>
+        <w:rPr>
+          <w:sz w:val="21"/>
+          <w:szCs w:val="21"/>
+        </w:rPr>
+        <w:t>D3.html</w:t>
+      </w:r>
+      <w:r>
+        <w:rPr>
+          <w:rFonts w:hint="eastAsia"/>
+          <w:sz w:val="21"/>
+          <w:szCs w:val="21"/>
+        </w:rPr>
+        <w:t>실행 방법</w:t>
+      </w:r>
+    </w:p>
+    <w:p>
+      <w:pPr>
+        <w:rPr>
+          <w:rFonts w:hint="eastAsia"/>
+          <w:sz w:val="21"/>
+          <w:szCs w:val="21"/>
+        </w:rPr>
+      </w:pPr>
+      <w:r>
+        <w:rPr>
+          <w:rFonts w:hint="eastAsia"/>
+          <w:noProof/>
+          <w:sz w:val="21"/>
+          <w:szCs w:val="21"/>
+        </w:rPr>
+        <w:drawing>
+          <wp:inline distT="0" distB="0" distL="0" distR="0" wp14:anchorId="678A24ED" wp14:editId="05F81D7E">
+            <wp:extent cx="5385435" cy="1040130"/>
+            <wp:effectExtent l="0" t="0" r="0" b="1270"/>
+            <wp:docPr id="8" name="그림 8" descr="../../../../../../스크린샷%202017-11-10%20오후%208.34.01.png"/>
+            <wp:cNvGraphicFramePr>
+              <a:graphicFrameLocks xmlns:a="http://schemas.openxmlformats.org/drawingml/2006/main" noChangeAspect="1"/>
+            </wp:cNvGraphicFramePr>
+            <a:graphic xmlns:a="http://schemas.openxmlformats.org/drawingml/2006/main">
+              <a:graphicData uri="http://schemas.openxmlformats.org/drawingml/2006/picture">
+                <pic:pic xmlns:pic="http://schemas.openxmlformats.org/drawingml/2006/picture">
+                  <pic:nvPicPr>
+                    <pic:cNvPr id="0" name="Picture 3" descr="../../../../../../스크린샷%202017-11-10%20오후%208.34.01.png"/>
+                    <pic:cNvPicPr>
+                      <a:picLocks noChangeAspect="1" noChangeArrowheads="1"/>
+                    </pic:cNvPicPr>
+                  </pic:nvPicPr>
+                  <pic:blipFill>
+                    <a:blip r:embed="rId12">
+                      <a:extLst>
+                        <a:ext uri="{28A0092B-C50C-407E-A947-70E740481C1C}">
+                          <a14:useLocalDpi xmlns:a14="http://schemas.microsoft.com/office/drawing/2010/main" val="0"/>
+                        </a:ext>
+                      </a:extLst>
+                    </a:blip>
+                    <a:srcRect/>
+                    <a:stretch>
+                      <a:fillRect/>
+                    </a:stretch>
+                  </pic:blipFill>
+                  <pic:spPr bwMode="auto">
+                    <a:xfrm>
+                      <a:off x="0" y="0"/>
+                      <a:ext cx="5385435" cy="1040130"/>
+                    </a:xfrm>
+                    <a:prstGeom prst="rect">
+                      <a:avLst/>
+                    </a:prstGeom>
+                    <a:noFill/>
+                    <a:ln>
+                      <a:noFill/>
+                    </a:ln>
+                  </pic:spPr>
+                </pic:pic>
+              </a:graphicData>
+            </a:graphic>
+          </wp:inline>
+        </w:drawing>
+      </w:r>
+    </w:p>
+    <w:p>
+      <w:pPr>
+        <w:rPr>
+          <w:rFonts w:hint="eastAsia"/>
+          <w:sz w:val="21"/>
+          <w:szCs w:val="21"/>
+        </w:rPr>
+      </w:pPr>
+      <w:r>
+        <w:rPr>
+          <w:rFonts w:hint="eastAsia"/>
+          <w:sz w:val="21"/>
+          <w:szCs w:val="21"/>
+        </w:rPr>
+        <w:t xml:space="preserve">우선, </w:t>
+      </w:r>
+      <w:r>
+        <w:rPr>
+          <w:sz w:val="21"/>
+          <w:szCs w:val="21"/>
+        </w:rPr>
+        <w:t>D3.html</w:t>
+      </w:r>
+      <w:r>
+        <w:rPr>
+          <w:rFonts w:hint="eastAsia"/>
+          <w:sz w:val="21"/>
+          <w:szCs w:val="21"/>
+        </w:rPr>
+        <w:t xml:space="preserve">과 </w:t>
+      </w:r>
+      <w:r>
+        <w:rPr>
+          <w:sz w:val="21"/>
+          <w:szCs w:val="21"/>
+        </w:rPr>
+        <w:t>data.tsv</w:t>
+      </w:r>
+      <w:r>
+        <w:rPr>
+          <w:rFonts w:hint="eastAsia"/>
+          <w:sz w:val="21"/>
+          <w:szCs w:val="21"/>
+        </w:rPr>
+        <w:t xml:space="preserve">가 포함된 폴더로 이동해주고 간단한 서버 실행을 위해 </w:t>
+      </w:r>
+    </w:p>
+    <w:p>
+      <w:pPr>
+        <w:rPr>
+          <w:rFonts w:hint="eastAsia"/>
+          <w:sz w:val="21"/>
+          <w:szCs w:val="21"/>
+        </w:rPr>
+      </w:pPr>
+      <w:r>
+        <w:rPr>
+          <w:b/>
+          <w:sz w:val="21"/>
+          <w:szCs w:val="21"/>
+        </w:rPr>
+        <w:t>python –m SimpleHTTPServer</w:t>
+      </w:r>
+      <w:r>
+        <w:rPr>
+          <w:rFonts w:hint="eastAsia"/>
+          <w:sz w:val="21"/>
+          <w:szCs w:val="21"/>
+        </w:rPr>
+        <w:t xml:space="preserve">를 입력해주면 </w:t>
+      </w:r>
+      <w:r>
+        <w:rPr>
+          <w:sz w:val="21"/>
+          <w:szCs w:val="21"/>
+        </w:rPr>
+        <w:t>local server</w:t>
+      </w:r>
+      <w:r>
+        <w:rPr>
+          <w:rFonts w:hint="eastAsia"/>
+          <w:sz w:val="21"/>
+          <w:szCs w:val="21"/>
+        </w:rPr>
+        <w:t>를 사용할 수 있게 됩니다.</w:t>
+      </w:r>
+    </w:p>
+    <w:p>
+      <w:pPr>
+        <w:rPr>
+          <w:rFonts w:hint="eastAsia"/>
+          <w:sz w:val="21"/>
+          <w:szCs w:val="21"/>
+        </w:rPr>
+      </w:pPr>
+    </w:p>
+    <w:p>
+      <w:pPr>
+        <w:rPr>
+          <w:rFonts w:hint="eastAsia"/>
+          <w:sz w:val="21"/>
+          <w:szCs w:val="21"/>
+        </w:rPr>
+      </w:pPr>
+      <w:r>
+        <w:rPr>
+          <w:rFonts w:hint="eastAsia"/>
+          <w:noProof/>
+          <w:sz w:val="21"/>
+          <w:szCs w:val="21"/>
+        </w:rPr>
+        <w:drawing>
+          <wp:inline distT="0" distB="0" distL="0" distR="0" wp14:anchorId="7B57F6D0" wp14:editId="6BAD8341">
+            <wp:extent cx="5394960" cy="3107788"/>
+            <wp:effectExtent l="0" t="0" r="0" b="0"/>
+            <wp:docPr id="10" name="그림 10" descr="../../../../../../스크린샷%202017-11-10%20오후%208.53.10.png"/>
+            <wp:cNvGraphicFramePr>
+              <a:graphicFrameLocks xmlns:a="http://schemas.openxmlformats.org/drawingml/2006/main" noChangeAspect="1"/>
+            </wp:cNvGraphicFramePr>
+            <a:graphic xmlns:a="http://schemas.openxmlformats.org/drawingml/2006/main">
+              <a:graphicData uri="http://schemas.openxmlformats.org/drawingml/2006/picture">
+                <pic:pic xmlns:pic="http://schemas.openxmlformats.org/drawingml/2006/picture">
+                  <pic:nvPicPr>
+                    <pic:cNvPr id="0" name="Picture 5" descr="../../../../../../스크린샷%202017-11-10%20오후%208.53.10.png"/>
+                    <pic:cNvPicPr>
+                      <a:picLocks noChangeAspect="1" noChangeArrowheads="1"/>
+                    </pic:cNvPicPr>
+                  </pic:nvPicPr>
+                  <pic:blipFill>
+                    <a:blip r:embed="rId13">
+                      <a:extLst>
+                        <a:ext uri="{28A0092B-C50C-407E-A947-70E740481C1C}">
+                          <a14:useLocalDpi xmlns:a14="http://schemas.microsoft.com/office/drawing/2010/main" val="0"/>
+                        </a:ext>
+                      </a:extLst>
+                    </a:blip>
+                    <a:srcRect/>
+                    <a:stretch>
+                      <a:fillRect/>
+                    </a:stretch>
+                  </pic:blipFill>
+                  <pic:spPr bwMode="auto">
+                    <a:xfrm>
+                      <a:off x="0" y="0"/>
+                      <a:ext cx="5397599" cy="3109308"/>
+                    </a:xfrm>
+                    <a:prstGeom prst="rect">
+                      <a:avLst/>
+                    </a:prstGeom>
+                    <a:noFill/>
+                    <a:ln>
+                      <a:noFill/>
+                    </a:ln>
+                  </pic:spPr>
+                </pic:pic>
+              </a:graphicData>
+            </a:graphic>
+          </wp:inline>
+        </w:drawing>
+      </w:r>
+    </w:p>
+    <w:p>
+      <w:pPr>
+        <w:rPr>
+          <w:rFonts w:hint="eastAsia"/>
+          <w:sz w:val="21"/>
+          <w:szCs w:val="21"/>
+        </w:rPr>
+      </w:pPr>
+      <w:r>
+        <w:rPr>
+          <w:rFonts w:hint="eastAsia"/>
+          <w:sz w:val="21"/>
+          <w:szCs w:val="21"/>
+        </w:rPr>
+        <w:t xml:space="preserve">그러고 나서 </w:t>
+      </w:r>
+      <w:r>
+        <w:rPr>
+          <w:b/>
+          <w:sz w:val="21"/>
+          <w:szCs w:val="21"/>
+        </w:rPr>
+        <w:t>localhost:8000/D3.html</w:t>
+      </w:r>
+      <w:r>
+        <w:rPr>
+          <w:rFonts w:hint="eastAsia"/>
+          <w:sz w:val="21"/>
+          <w:szCs w:val="21"/>
+        </w:rPr>
+        <w:t>로 이동해주면 원하는 차트를 확인할 수 있습니다.</w:t>
+      </w:r>
+    </w:p>
+    <w:p>
+      <w:pPr>
+        <w:rPr>
+          <w:rFonts w:hint="eastAsia"/>
+          <w:sz w:val="21"/>
+          <w:szCs w:val="21"/>
+        </w:rPr>
+      </w:pPr>
+    </w:p>
+    <w:p>
+      <w:pPr>
+        <w:rPr>
+          <w:rFonts w:hint="eastAsia"/>
+          <w:sz w:val="21"/>
+          <w:szCs w:val="21"/>
+        </w:rPr>
+      </w:pPr>
+    </w:p>
+    <w:p>
+      <w:pPr>
+        <w:rPr>
+          <w:b/>
+          <w:sz w:val="21"/>
+          <w:szCs w:val="21"/>
+        </w:rPr>
+      </w:pPr>
+      <w:r>
+        <w:rPr>
+          <w:rFonts w:hint="eastAsia"/>
+          <w:b/>
+          <w:sz w:val="21"/>
+          <w:szCs w:val="21"/>
+        </w:rPr>
+        <w:t xml:space="preserve">[ </w:t>
+      </w:r>
+      <w:r>
+        <w:rPr>
+          <w:b/>
+          <w:sz w:val="21"/>
+          <w:szCs w:val="21"/>
+        </w:rPr>
+        <w:t>C</w:t>
+      </w:r>
+      <w:r>
+        <w:rPr>
+          <w:b/>
+          <w:sz w:val="21"/>
+          <w:szCs w:val="21"/>
+        </w:rPr>
+        <w:t>3.js,</w:t>
+      </w:r>
+      <w:r>
+        <w:rPr>
+          <w:rFonts w:hint="eastAsia"/>
+          <w:b/>
+          <w:sz w:val="21"/>
+          <w:szCs w:val="21"/>
+        </w:rPr>
+        <w:t xml:space="preserve"> </w:t>
+      </w:r>
+      <w:r>
+        <w:rPr>
+          <w:b/>
+          <w:sz w:val="21"/>
+          <w:szCs w:val="21"/>
+        </w:rPr>
+        <w:t xml:space="preserve">Bilboard.js </w:t>
+      </w:r>
+      <w:r>
+        <w:rPr>
+          <w:b/>
+          <w:sz w:val="21"/>
+          <w:szCs w:val="21"/>
+        </w:rPr>
+        <w:t>]</w:t>
+      </w:r>
+    </w:p>
+    <w:p>
+      <w:pPr>
+        <w:rPr>
+          <w:sz w:val="21"/>
+          <w:szCs w:val="21"/>
+        </w:rPr>
+      </w:pPr>
+      <w:r>
+        <w:rPr>
+          <w:rFonts w:hint="eastAsia"/>
+          <w:noProof/>
+          <w:sz w:val="21"/>
+          <w:szCs w:val="21"/>
+        </w:rPr>
+        <w:drawing>
+          <wp:inline distT="0" distB="0" distL="0" distR="0" wp14:anchorId="33EE4D91" wp14:editId="2D4BB26C">
+            <wp:extent cx="5394960" cy="318477"/>
+            <wp:effectExtent l="0" t="0" r="0" b="12065"/>
+            <wp:docPr id="11" name="그림 11" descr="../../../../../../스크린샷%202017-11-10%20오후%207.32.25.png"/>
+            <wp:cNvGraphicFramePr>
+              <a:graphicFrameLocks xmlns:a="http://schemas.openxmlformats.org/drawingml/2006/main" noChangeAspect="1"/>
+            </wp:cNvGraphicFramePr>
+            <a:graphic xmlns:a="http://schemas.openxmlformats.org/drawingml/2006/main">
+              <a:graphicData uri="http://schemas.openxmlformats.org/drawingml/2006/picture">
+                <pic:pic xmlns:pic="http://schemas.openxmlformats.org/drawingml/2006/picture">
+                  <pic:nvPicPr>
+                    <pic:cNvPr id="0" name="Picture 6" descr="../../../../../../스크린샷%202017-11-10%20오후%207.32.25.png"/>
+                    <pic:cNvPicPr>
+                      <a:picLocks noChangeAspect="1" noChangeArrowheads="1"/>
+                    </pic:cNvPicPr>
+                  </pic:nvPicPr>
+                  <pic:blipFill>
+                    <a:blip r:embed="rId14">
+                      <a:extLst>
+                        <a:ext uri="{28A0092B-C50C-407E-A947-70E740481C1C}">
+                          <a14:useLocalDpi xmlns:a14="http://schemas.microsoft.com/office/drawing/2010/main" val="0"/>
+                        </a:ext>
+                      </a:extLst>
+                    </a:blip>
+                    <a:srcRect/>
+                    <a:stretch>
+                      <a:fillRect/>
+                    </a:stretch>
+                  </pic:blipFill>
+                  <pic:spPr bwMode="auto">
+                    <a:xfrm>
+                      <a:off x="0" y="0"/>
+                      <a:ext cx="5509783" cy="325255"/>
+                    </a:xfrm>
+                    <a:prstGeom prst="rect">
+                      <a:avLst/>
+                    </a:prstGeom>
+                    <a:noFill/>
+                    <a:ln>
+                      <a:noFill/>
+                    </a:ln>
+                  </pic:spPr>
+                </pic:pic>
+              </a:graphicData>
+            </a:graphic>
+          </wp:inline>
+        </w:drawing>
+      </w:r>
+    </w:p>
+    <w:p>
+      <w:pPr>
+        <w:rPr>
+          <w:rFonts w:hint="eastAsia"/>
+          <w:sz w:val="21"/>
+          <w:szCs w:val="21"/>
+        </w:rPr>
+      </w:pPr>
+      <w:r>
+        <w:rPr>
+          <w:rFonts w:hint="eastAsia"/>
+          <w:sz w:val="21"/>
+          <w:szCs w:val="21"/>
+        </w:rPr>
+        <w:t xml:space="preserve">그림에서 볼 수 있듯, </w:t>
+      </w:r>
+      <w:r>
+        <w:rPr>
+          <w:sz w:val="21"/>
+          <w:szCs w:val="21"/>
+        </w:rPr>
+        <w:t>D3.js</w:t>
+      </w:r>
+      <w:r>
+        <w:rPr>
+          <w:rFonts w:hint="eastAsia"/>
+          <w:sz w:val="21"/>
+          <w:szCs w:val="21"/>
+        </w:rPr>
+        <w:t xml:space="preserve">를 기반으로 나온 것이 </w:t>
+      </w:r>
+      <w:r>
+        <w:rPr>
+          <w:sz w:val="21"/>
+          <w:szCs w:val="21"/>
+        </w:rPr>
+        <w:t>C3.js</w:t>
+      </w:r>
+      <w:r>
+        <w:rPr>
+          <w:rFonts w:hint="eastAsia"/>
+          <w:sz w:val="21"/>
+          <w:szCs w:val="21"/>
+        </w:rPr>
+        <w:t xml:space="preserve">인데 </w:t>
+      </w:r>
+      <w:r>
+        <w:rPr>
+          <w:sz w:val="21"/>
+          <w:szCs w:val="21"/>
+        </w:rPr>
+        <w:t>raw-high</w:t>
+      </w:r>
+      <w:r>
+        <w:rPr>
+          <w:rFonts w:hint="eastAsia"/>
+          <w:sz w:val="21"/>
+          <w:szCs w:val="21"/>
+        </w:rPr>
+        <w:t>사이의 간격이 상대적으로 아주 큰 것을 확인할 수 있습니다.</w:t>
+      </w:r>
+    </w:p>
+    <w:p>
+      <w:pPr>
+        <w:rPr>
+          <w:rFonts w:hint="eastAsia"/>
+          <w:sz w:val="21"/>
+          <w:szCs w:val="21"/>
+        </w:rPr>
+      </w:pPr>
+      <w:r>
+        <w:rPr>
+          <w:rFonts w:hint="eastAsia"/>
+          <w:sz w:val="21"/>
+          <w:szCs w:val="21"/>
+        </w:rPr>
+        <w:t xml:space="preserve">이는 </w:t>
+      </w:r>
+      <w:r>
+        <w:rPr>
+          <w:sz w:val="21"/>
+          <w:szCs w:val="21"/>
+        </w:rPr>
+        <w:t>Chart / Graph</w:t>
+      </w:r>
+      <w:r>
+        <w:rPr>
+          <w:rFonts w:hint="eastAsia"/>
+          <w:sz w:val="21"/>
+          <w:szCs w:val="21"/>
+        </w:rPr>
+        <w:t xml:space="preserve">를 그리기 위한 </w:t>
+      </w:r>
+      <w:r>
+        <w:rPr>
+          <w:sz w:val="21"/>
+          <w:szCs w:val="21"/>
+        </w:rPr>
+        <w:t>Library</w:t>
+      </w:r>
+      <w:r>
+        <w:rPr>
+          <w:rFonts w:hint="eastAsia"/>
+          <w:sz w:val="21"/>
+          <w:szCs w:val="21"/>
+        </w:rPr>
+        <w:t>로 특성화 되었다는 것을 뜻하기도 합니다.</w:t>
+      </w:r>
+    </w:p>
+    <w:p>
+      <w:pPr>
+        <w:rPr>
+          <w:rFonts w:hint="eastAsia"/>
+          <w:sz w:val="21"/>
+          <w:szCs w:val="21"/>
+        </w:rPr>
+      </w:pPr>
+      <w:r>
+        <w:rPr>
+          <w:rFonts w:hint="eastAsia"/>
+          <w:sz w:val="21"/>
+          <w:szCs w:val="21"/>
+        </w:rPr>
+        <w:t xml:space="preserve">좀 더 사용자들에게 쉽고 간편한 기능을 제공하는 쪽으로 발전하였고, 그것을 더 간편하게 개선시킨 것이 </w:t>
+      </w:r>
+      <w:r>
+        <w:rPr>
+          <w:sz w:val="21"/>
+          <w:szCs w:val="21"/>
+        </w:rPr>
+        <w:t>Billboard.js</w:t>
+      </w:r>
+      <w:r>
+        <w:rPr>
+          <w:rFonts w:hint="eastAsia"/>
+          <w:sz w:val="21"/>
+          <w:szCs w:val="21"/>
+        </w:rPr>
+        <w:t>라고 할 수 있습니다.</w:t>
+      </w:r>
+    </w:p>
+    <w:p>
+      <w:pPr>
+        <w:rPr>
+          <w:rFonts w:hint="eastAsia"/>
+          <w:sz w:val="21"/>
+          <w:szCs w:val="21"/>
+        </w:rPr>
+      </w:pPr>
       <w:bookmarkStart w:id="0" w:name="_GoBack"/>
       <w:bookmarkEnd w:id="0"/>
-      <w:r>
-        <w:rPr>
-          <w:sz w:val="21"/>
-          <w:szCs w:val="21"/>
-        </w:rPr>
-        <w:t>x</w:t>
-      </w:r>
-      <w:proofErr w:type="spellStart"/>
-      <w:r>
-        <w:rPr>
-          <w:rFonts w:hint="eastAsia"/>
-          <w:sz w:val="21"/>
-          <w:szCs w:val="21"/>
-        </w:rPr>
-        <w:t>를</w:t>
-      </w:r>
-      <w:proofErr w:type="spellEnd"/>
-      <w:r>
-        <w:rPr>
-          <w:rFonts w:hint="eastAsia"/>
-          <w:sz w:val="21"/>
-          <w:szCs w:val="21"/>
-        </w:rPr>
-        <w:t xml:space="preserve"> 통해 가져오는 방식을 공부해보려고 </w:t>
-      </w:r>
-      <w:r>
-        <w:rPr>
-          <w:rFonts w:hint="eastAsia"/>
-          <w:sz w:val="21"/>
-          <w:szCs w:val="21"/>
-        </w:rPr>
-        <w:t>했습니다.</w:t>
-      </w:r>
-    </w:p>
-    <w:p>
-      <w:pPr>
-        <w:rPr>
-          <w:sz w:val="21"/>
-          <w:szCs w:val="21"/>
-        </w:rPr>
-      </w:pPr>
-      <w:r>
-        <w:rPr>
-          <w:rFonts w:hint="eastAsia"/>
-          <w:sz w:val="21"/>
-          <w:szCs w:val="21"/>
-        </w:rPr>
-        <w:t>하지만</w:t>
-      </w:r>
-      <w:r>
-        <w:rPr>
-          <w:rFonts w:hint="eastAsia"/>
-          <w:sz w:val="21"/>
-          <w:szCs w:val="21"/>
-        </w:rPr>
-        <w:t xml:space="preserve"> 현재 </w:t>
-      </w:r>
-      <w:r>
-        <w:rPr>
-          <w:sz w:val="21"/>
-          <w:szCs w:val="21"/>
-        </w:rPr>
-        <w:t>http</w:t>
-      </w:r>
-      <w:proofErr w:type="spellStart"/>
-      <w:r>
-        <w:rPr>
-          <w:rFonts w:hint="eastAsia"/>
-          <w:sz w:val="21"/>
-          <w:szCs w:val="21"/>
-        </w:rPr>
-        <w:t>를</w:t>
-      </w:r>
-      <w:proofErr w:type="spellEnd"/>
-      <w:r>
-        <w:rPr>
-          <w:rFonts w:hint="eastAsia"/>
-          <w:sz w:val="21"/>
-          <w:szCs w:val="21"/>
-        </w:rPr>
-        <w:t xml:space="preserve"> 통해 </w:t>
-      </w:r>
-      <w:r>
-        <w:rPr>
-          <w:sz w:val="21"/>
-          <w:szCs w:val="21"/>
-        </w:rPr>
-        <w:t>request</w:t>
-      </w:r>
-      <w:r>
-        <w:rPr>
-          <w:rFonts w:hint="eastAsia"/>
-          <w:sz w:val="21"/>
-          <w:szCs w:val="21"/>
-        </w:rPr>
-        <w:t xml:space="preserve">하는 방식도 아니고, </w:t>
-      </w:r>
-      <w:r>
-        <w:rPr>
-          <w:rFonts w:hint="eastAsia"/>
-          <w:sz w:val="21"/>
-          <w:szCs w:val="21"/>
-        </w:rPr>
-        <w:t xml:space="preserve">또한 </w:t>
-      </w:r>
-      <w:r>
-        <w:rPr>
-          <w:rFonts w:hint="eastAsia"/>
-          <w:sz w:val="21"/>
-          <w:szCs w:val="21"/>
-        </w:rPr>
-        <w:t xml:space="preserve">로컬에서 가져오는 방식으로 진행하도록 </w:t>
-      </w:r>
-      <w:r>
-        <w:rPr>
-          <w:rFonts w:hint="eastAsia"/>
-          <w:sz w:val="21"/>
-          <w:szCs w:val="21"/>
-        </w:rPr>
-        <w:t xml:space="preserve">하였기 때문에 굳이 그럴 필요가 없다고 </w:t>
-      </w:r>
-      <w:r>
-        <w:rPr>
-          <w:rFonts w:hint="eastAsia"/>
-          <w:sz w:val="21"/>
-          <w:szCs w:val="21"/>
-        </w:rPr>
-        <w:t>생각하였습니다</w:t>
-      </w:r>
-      <w:r>
-        <w:rPr>
-          <w:rFonts w:hint="eastAsia"/>
-          <w:sz w:val="21"/>
-          <w:szCs w:val="21"/>
-        </w:rPr>
-        <w:t>.</w:t>
-      </w:r>
-      <w:r>
-        <w:rPr>
-          <w:sz w:val="21"/>
-          <w:szCs w:val="21"/>
-        </w:rPr>
-        <w:br/>
-      </w:r>
-      <w:r>
-        <w:rPr>
-          <w:rFonts w:hint="eastAsia"/>
-          <w:b/>
-          <w:sz w:val="21"/>
-          <w:szCs w:val="21"/>
-        </w:rPr>
-        <w:t xml:space="preserve">저는 </w:t>
-      </w:r>
-      <w:r>
-        <w:rPr>
-          <w:b/>
-          <w:sz w:val="21"/>
-          <w:szCs w:val="21"/>
-        </w:rPr>
-        <w:t>‘</w:t>
-      </w:r>
-      <w:r>
-        <w:rPr>
-          <w:rFonts w:hint="eastAsia"/>
-          <w:b/>
-          <w:sz w:val="21"/>
-          <w:szCs w:val="21"/>
-        </w:rPr>
-        <w:t>데이터를 어떻게 가져오고</w:t>
-      </w:r>
-      <w:r>
-        <w:rPr>
-          <w:rFonts w:hint="eastAsia"/>
-          <w:b/>
-          <w:sz w:val="21"/>
-          <w:szCs w:val="21"/>
-        </w:rPr>
-        <w:t>, 어떤 방식으로 전달해주냐</w:t>
-      </w:r>
-      <w:r>
-        <w:rPr>
-          <w:b/>
-          <w:sz w:val="21"/>
-          <w:szCs w:val="21"/>
-        </w:rPr>
-        <w:t>’</w:t>
-      </w:r>
-      <w:r>
-        <w:rPr>
-          <w:rFonts w:hint="eastAsia"/>
-          <w:b/>
-          <w:sz w:val="21"/>
-          <w:szCs w:val="21"/>
-        </w:rPr>
-        <w:t xml:space="preserve">와 같은 </w:t>
-      </w:r>
-      <w:r>
-        <w:rPr>
-          <w:rFonts w:hint="eastAsia"/>
-          <w:b/>
-          <w:sz w:val="21"/>
-          <w:szCs w:val="21"/>
-        </w:rPr>
-        <w:t xml:space="preserve">진짜 </w:t>
-      </w:r>
-      <w:r>
-        <w:rPr>
-          <w:b/>
-          <w:sz w:val="21"/>
-          <w:szCs w:val="21"/>
-        </w:rPr>
-        <w:t>Web</w:t>
-      </w:r>
-      <w:r>
-        <w:rPr>
-          <w:rFonts w:hint="eastAsia"/>
-          <w:b/>
-          <w:sz w:val="21"/>
-          <w:szCs w:val="21"/>
-        </w:rPr>
-        <w:t xml:space="preserve">을 만드는데 집중하기 보다는 과제의 목적인 </w:t>
-      </w:r>
-      <w:r>
-        <w:rPr>
-          <w:b/>
-          <w:sz w:val="21"/>
-          <w:szCs w:val="21"/>
-        </w:rPr>
-        <w:t>Billboard.js</w:t>
-      </w:r>
-      <w:proofErr w:type="spellStart"/>
-      <w:r>
-        <w:rPr>
-          <w:rFonts w:hint="eastAsia"/>
-          <w:b/>
-          <w:sz w:val="21"/>
-          <w:szCs w:val="21"/>
-        </w:rPr>
-        <w:t>를</w:t>
-      </w:r>
-      <w:proofErr w:type="spellEnd"/>
-      <w:r>
-        <w:rPr>
-          <w:rFonts w:hint="eastAsia"/>
-          <w:b/>
-          <w:sz w:val="21"/>
-          <w:szCs w:val="21"/>
-        </w:rPr>
-        <w:t xml:space="preserve"> 사용해보고 어떤 라이브러리인지 파악하는게 중요</w:t>
-      </w:r>
-      <w:r>
-        <w:rPr>
-          <w:rFonts w:hint="eastAsia"/>
-          <w:sz w:val="21"/>
-          <w:szCs w:val="21"/>
-        </w:rPr>
-        <w:t xml:space="preserve">하다고 생각하여 데이터는 </w:t>
-      </w:r>
-      <w:r>
-        <w:rPr>
-          <w:sz w:val="21"/>
-          <w:szCs w:val="21"/>
-        </w:rPr>
-        <w:t>java script</w:t>
-      </w:r>
-      <w:r>
-        <w:rPr>
-          <w:rFonts w:hint="eastAsia"/>
-          <w:sz w:val="21"/>
-          <w:szCs w:val="21"/>
-        </w:rPr>
-        <w:t>파일에 직접 넣어주고 작은 규모의 데이터를 기반으로 테스트용으로 진행하였습니다.</w:t>
-      </w:r>
-    </w:p>
-    <w:p>
-      <w:pPr>
-        <w:rPr>
-          <w:sz w:val="21"/>
-          <w:szCs w:val="21"/>
-        </w:rPr>
-      </w:pPr>
-    </w:p>
-    <w:p>
-      <w:pPr>
-        <w:rPr>
-          <w:rFonts w:hint="eastAsia"/>
-          <w:sz w:val="21"/>
-          <w:szCs w:val="21"/>
-        </w:rPr>
-      </w:pPr>
     </w:p>
     <w:sectPr>
       <w:pgSz w:w="11900" w:h="16840"/>
@@ -2956,7 +4078,7 @@
   <w:abstractNum w:abstractNumId="2">
     <w:nsid w:val="725620E8"/>
     <w:multiLevelType w:val="hybridMultilevel"/>
-    <w:tmpl w:val="818679DA"/>
+    <w:tmpl w:val="5702449A"/>
     <w:lvl w:ilvl="0" w:tplc="04090001">
       <w:start w:val="1"/>
       <w:numFmt w:val="bullet"/>

--- a/billboard/workspace/Report.docx
+++ b/billboard/workspace/Report.docx
@@ -3834,8 +3834,441 @@
           <w:szCs w:val="21"/>
         </w:rPr>
       </w:pPr>
+      <w:r>
+        <w:rPr>
+          <w:rFonts w:hint="eastAsia"/>
+          <w:noProof/>
+          <w:sz w:val="21"/>
+          <w:szCs w:val="21"/>
+        </w:rPr>
+        <w:drawing>
+          <wp:inline distT="0" distB="0" distL="0" distR="0" wp14:anchorId="27DA9246" wp14:editId="58FE1AE3">
+            <wp:extent cx="5394960" cy="1187548"/>
+            <wp:effectExtent l="0" t="0" r="0" b="6350"/>
+            <wp:docPr id="12" name="그림 12" descr="../../../../../../스크린샷%202017-11-10%20오후%208.59.43.png"/>
+            <wp:cNvGraphicFramePr>
+              <a:graphicFrameLocks xmlns:a="http://schemas.openxmlformats.org/drawingml/2006/main" noChangeAspect="1"/>
+            </wp:cNvGraphicFramePr>
+            <a:graphic xmlns:a="http://schemas.openxmlformats.org/drawingml/2006/main">
+              <a:graphicData uri="http://schemas.openxmlformats.org/drawingml/2006/picture">
+                <pic:pic xmlns:pic="http://schemas.openxmlformats.org/drawingml/2006/picture">
+                  <pic:nvPicPr>
+                    <pic:cNvPr id="0" name="Picture 7" descr="../../../../../../스크린샷%202017-11-10%20오후%208.59.43.png"/>
+                    <pic:cNvPicPr>
+                      <a:picLocks noChangeAspect="1" noChangeArrowheads="1"/>
+                    </pic:cNvPicPr>
+                  </pic:nvPicPr>
+                  <pic:blipFill>
+                    <a:blip r:embed="rId15">
+                      <a:extLst>
+                        <a:ext uri="{28A0092B-C50C-407E-A947-70E740481C1C}">
+                          <a14:useLocalDpi xmlns:a14="http://schemas.microsoft.com/office/drawing/2010/main" val="0"/>
+                        </a:ext>
+                      </a:extLst>
+                    </a:blip>
+                    <a:srcRect/>
+                    <a:stretch>
+                      <a:fillRect/>
+                    </a:stretch>
+                  </pic:blipFill>
+                  <pic:spPr bwMode="auto">
+                    <a:xfrm>
+                      <a:off x="0" y="0"/>
+                      <a:ext cx="5401207" cy="1188923"/>
+                    </a:xfrm>
+                    <a:prstGeom prst="rect">
+                      <a:avLst/>
+                    </a:prstGeom>
+                    <a:noFill/>
+                    <a:ln>
+                      <a:noFill/>
+                    </a:ln>
+                  </pic:spPr>
+                </pic:pic>
+              </a:graphicData>
+            </a:graphic>
+          </wp:inline>
+        </w:drawing>
+      </w:r>
+    </w:p>
+    <w:p>
+      <w:pPr>
+        <w:rPr>
+          <w:rFonts w:hint="eastAsia"/>
+          <w:sz w:val="21"/>
+          <w:szCs w:val="21"/>
+        </w:rPr>
+      </w:pPr>
+      <w:r>
+        <w:rPr>
+          <w:rFonts w:hint="eastAsia"/>
+          <w:sz w:val="21"/>
+          <w:szCs w:val="21"/>
+        </w:rPr>
+        <w:t>좀 더 사용자들에게 쉽게 차트를 그리는 것을 돕는 대표적인 두 라이브러리 입니다.</w:t>
+      </w:r>
+    </w:p>
+    <w:p>
+      <w:pPr>
+        <w:rPr>
+          <w:rFonts w:hint="eastAsia"/>
+          <w:sz w:val="21"/>
+          <w:szCs w:val="21"/>
+        </w:rPr>
+      </w:pPr>
+      <w:r>
+        <w:rPr>
+          <w:rFonts w:hint="eastAsia"/>
+          <w:sz w:val="21"/>
+          <w:szCs w:val="21"/>
+        </w:rPr>
+        <w:t xml:space="preserve">코드만 봐도 한눈에, 쉽게 누구나 </w:t>
+      </w:r>
+      <w:r>
+        <w:rPr>
+          <w:sz w:val="21"/>
+          <w:szCs w:val="21"/>
+        </w:rPr>
+        <w:t>‘</w:t>
+      </w:r>
+      <w:r>
+        <w:rPr>
+          <w:rFonts w:hint="eastAsia"/>
+          <w:sz w:val="21"/>
+          <w:szCs w:val="21"/>
+        </w:rPr>
+        <w:t>아</w:t>
+      </w:r>
+      <w:r>
+        <w:rPr>
+          <w:rFonts w:hint="eastAsia"/>
+          <w:sz w:val="21"/>
+          <w:szCs w:val="21"/>
+        </w:rPr>
+        <w:t>!</w:t>
+      </w:r>
+      <w:r>
+        <w:rPr>
+          <w:rFonts w:hint="eastAsia"/>
+          <w:sz w:val="21"/>
+          <w:szCs w:val="21"/>
+        </w:rPr>
+        <w:t xml:space="preserve"> 이곳은 어떤 기능을 뜻하는구나 여기를 고치면 내가 원하는 차트를 만들 수 있겠네</w:t>
+      </w:r>
+      <w:r>
+        <w:rPr>
+          <w:sz w:val="21"/>
+          <w:szCs w:val="21"/>
+        </w:rPr>
+        <w:t>’</w:t>
+      </w:r>
+      <w:r>
+        <w:rPr>
+          <w:rFonts w:hint="eastAsia"/>
+          <w:sz w:val="21"/>
+          <w:szCs w:val="21"/>
+        </w:rPr>
+        <w:t>라는 생각을 가질 수 있습니다.</w:t>
+      </w:r>
+    </w:p>
+    <w:p>
+      <w:pPr>
+        <w:rPr>
+          <w:rFonts w:hint="eastAsia"/>
+          <w:sz w:val="21"/>
+          <w:szCs w:val="21"/>
+        </w:rPr>
+      </w:pPr>
+      <w:r>
+        <w:rPr>
+          <w:sz w:val="21"/>
+          <w:szCs w:val="21"/>
+        </w:rPr>
+        <w:t>D3.js</w:t>
+      </w:r>
+      <w:r>
+        <w:rPr>
+          <w:rFonts w:hint="eastAsia"/>
+          <w:sz w:val="21"/>
+          <w:szCs w:val="21"/>
+        </w:rPr>
+        <w:t xml:space="preserve">보다 좀 더 동적이고, 간단한 코드를 가지고 좀 더 시각적으로 훌륭한 결과물을 낼 수 있고, </w:t>
+      </w:r>
+      <w:r>
+        <w:rPr>
+          <w:sz w:val="21"/>
+          <w:szCs w:val="21"/>
+        </w:rPr>
+        <w:t>setTimeout</w:t>
+      </w:r>
+      <w:r>
+        <w:rPr>
+          <w:rFonts w:hint="eastAsia"/>
+          <w:sz w:val="21"/>
+          <w:szCs w:val="21"/>
+        </w:rPr>
+        <w:t>이라는 정말 효과적인 함수를 통해 시간차</w:t>
+      </w:r>
+      <w:r>
+        <w:rPr>
+          <w:rFonts w:hint="eastAsia"/>
+          <w:sz w:val="21"/>
+          <w:szCs w:val="21"/>
+        </w:rPr>
+        <w:t xml:space="preserve"> </w:t>
+      </w:r>
+      <w:r>
+        <w:rPr>
+          <w:rFonts w:hint="eastAsia"/>
+          <w:sz w:val="21"/>
+          <w:szCs w:val="21"/>
+        </w:rPr>
+        <w:t>별로 내가 원하는 데이터를 띄우거나, 잠깐 어느 데이터를 사라지게 한다</w:t>
+      </w:r>
+      <w:r>
+        <w:rPr>
+          <w:rFonts w:hint="eastAsia"/>
+          <w:sz w:val="21"/>
+          <w:szCs w:val="21"/>
+        </w:rPr>
+        <w:t xml:space="preserve"> </w:t>
+      </w:r>
+      <w:r>
+        <w:rPr>
+          <w:rFonts w:hint="eastAsia"/>
+          <w:sz w:val="21"/>
+          <w:szCs w:val="21"/>
+        </w:rPr>
+        <w:t>던지 다양한 효과를 구현합니다.</w:t>
+      </w:r>
+    </w:p>
+    <w:p>
+      <w:pPr>
+        <w:rPr>
+          <w:rFonts w:hint="eastAsia"/>
+          <w:sz w:val="21"/>
+          <w:szCs w:val="21"/>
+        </w:rPr>
+      </w:pPr>
+    </w:p>
+    <w:p>
+      <w:pPr>
+        <w:rPr>
+          <w:rFonts w:hint="eastAsia"/>
+          <w:sz w:val="21"/>
+          <w:szCs w:val="21"/>
+        </w:rPr>
+      </w:pPr>
+    </w:p>
+    <w:p>
+      <w:pPr>
+        <w:pStyle w:val="a3"/>
+        <w:numPr>
+          <w:ilvl w:val="0"/>
+          <w:numId w:val="3"/>
+        </w:numPr>
+        <w:ind w:leftChars="0"/>
+        <w:rPr>
+          <w:rFonts w:hint="eastAsia"/>
+          <w:b/>
+        </w:rPr>
+      </w:pPr>
+      <w:r>
+        <w:rPr>
+          <w:rFonts w:hint="eastAsia"/>
+          <w:b/>
+        </w:rPr>
+        <w:t>과제를 마무리하면서</w:t>
+      </w:r>
+    </w:p>
+    <w:p>
+      <w:pPr>
+        <w:pStyle w:val="a3"/>
+        <w:ind w:leftChars="0" w:left="960"/>
+        <w:rPr>
+          <w:rFonts w:hint="eastAsia"/>
+          <w:b/>
+        </w:rPr>
+      </w:pPr>
+    </w:p>
+    <w:p>
+      <w:pPr>
+        <w:rPr>
+          <w:rFonts w:hint="eastAsia"/>
+          <w:sz w:val="21"/>
+          <w:szCs w:val="21"/>
+        </w:rPr>
+      </w:pPr>
+      <w:r>
+        <w:rPr>
+          <w:rFonts w:hint="eastAsia"/>
+          <w:sz w:val="21"/>
+          <w:szCs w:val="21"/>
+        </w:rPr>
+        <w:t xml:space="preserve">이번 기회는 저에게 앞으로 새로운 분야로의 시도를 가능하게 해주는 경험이었던 것 같습니다. </w:t>
+      </w:r>
+      <w:r>
+        <w:rPr>
+          <w:sz w:val="21"/>
+          <w:szCs w:val="21"/>
+        </w:rPr>
+        <w:t>Java Script</w:t>
+      </w:r>
+      <w:r>
+        <w:rPr>
+          <w:rFonts w:hint="eastAsia"/>
+          <w:sz w:val="21"/>
+          <w:szCs w:val="21"/>
+        </w:rPr>
+        <w:t>가 어떤 것인지는 아직도 잘 알지는 못하지만, 감이라도 잡고 이제 어느 부분에는 무엇이 들어가야 하며 이번 차트라이브러리는 어떻게 사용하는지에 대해 배워본 것 같아 뜻 깊은 과제가 되었습니다.</w:t>
+      </w:r>
+    </w:p>
+    <w:p>
+      <w:pPr>
+        <w:rPr>
+          <w:rFonts w:hint="eastAsia"/>
+          <w:sz w:val="21"/>
+          <w:szCs w:val="21"/>
+        </w:rPr>
+      </w:pPr>
+      <w:r>
+        <w:rPr>
+          <w:rFonts w:hint="eastAsia"/>
+          <w:sz w:val="21"/>
+          <w:szCs w:val="21"/>
+        </w:rPr>
+        <w:t xml:space="preserve">또한, </w:t>
+      </w:r>
+      <w:r>
+        <w:rPr>
+          <w:sz w:val="21"/>
+          <w:szCs w:val="21"/>
+        </w:rPr>
+        <w:t>Naver</w:t>
+      </w:r>
+      <w:r>
+        <w:rPr>
+          <w:rFonts w:hint="eastAsia"/>
+          <w:sz w:val="21"/>
+          <w:szCs w:val="21"/>
+        </w:rPr>
+        <w:t xml:space="preserve">에서 개발한 </w:t>
+      </w:r>
+      <w:r>
+        <w:rPr>
+          <w:sz w:val="21"/>
+          <w:szCs w:val="21"/>
+        </w:rPr>
+        <w:t>Open-Source</w:t>
+      </w:r>
+      <w:r>
+        <w:rPr>
+          <w:rFonts w:hint="eastAsia"/>
+          <w:sz w:val="21"/>
+          <w:szCs w:val="21"/>
+        </w:rPr>
+        <w:t xml:space="preserve">중 하나인 </w:t>
+      </w:r>
+      <w:r>
+        <w:rPr>
+          <w:sz w:val="21"/>
+          <w:szCs w:val="21"/>
+        </w:rPr>
+        <w:t>Billboard.js</w:t>
+      </w:r>
+      <w:r>
+        <w:rPr>
+          <w:rFonts w:hint="eastAsia"/>
+          <w:sz w:val="21"/>
+          <w:szCs w:val="21"/>
+        </w:rPr>
+        <w:t xml:space="preserve">의 발전 과정에 대해 스스로도 학습해볼 수 있는 좋은 기회와 그 </w:t>
+      </w:r>
+      <w:r>
+        <w:rPr>
+          <w:sz w:val="21"/>
+          <w:szCs w:val="21"/>
+        </w:rPr>
+        <w:t>Open-Source</w:t>
+      </w:r>
+      <w:r>
+        <w:rPr>
+          <w:rFonts w:hint="eastAsia"/>
+          <w:sz w:val="21"/>
+          <w:szCs w:val="21"/>
+        </w:rPr>
+        <w:t xml:space="preserve">들을 사용하여 예제를 구현해보고 다양한 기능들을 써볼 수 있어서 혹시 다음에 차트를 만들거나 </w:t>
+      </w:r>
+      <w:r>
+        <w:rPr>
+          <w:sz w:val="21"/>
+          <w:szCs w:val="21"/>
+        </w:rPr>
+        <w:t>Web Page</w:t>
+      </w:r>
+      <w:r>
+        <w:rPr>
+          <w:rFonts w:hint="eastAsia"/>
+          <w:sz w:val="21"/>
+          <w:szCs w:val="21"/>
+        </w:rPr>
+        <w:t xml:space="preserve">를 만들어야 하는 상황이 온다면 무조건 </w:t>
+      </w:r>
+      <w:r>
+        <w:rPr>
+          <w:sz w:val="21"/>
+          <w:szCs w:val="21"/>
+        </w:rPr>
+        <w:t>Billbaord.js</w:t>
+      </w:r>
+      <w:r>
+        <w:rPr>
+          <w:rFonts w:hint="eastAsia"/>
+          <w:sz w:val="21"/>
+          <w:szCs w:val="21"/>
+        </w:rPr>
+        <w:t>를 자신 있게 카드로 꺼낼 것입니다.</w:t>
+      </w:r>
+    </w:p>
+    <w:p>
+      <w:pPr>
+        <w:rPr>
+          <w:rFonts w:hint="eastAsia"/>
+          <w:sz w:val="21"/>
+          <w:szCs w:val="21"/>
+        </w:rPr>
+      </w:pPr>
       <w:bookmarkStart w:id="0" w:name="_GoBack"/>
       <w:bookmarkEnd w:id="0"/>
+    </w:p>
+    <w:p>
+      <w:pPr>
+        <w:jc w:val="center"/>
+        <w:rPr>
+          <w:rFonts w:hint="eastAsia"/>
+          <w:b/>
+          <w:sz w:val="21"/>
+          <w:szCs w:val="21"/>
+        </w:rPr>
+      </w:pPr>
+      <w:r>
+        <w:rPr>
+          <w:rFonts w:hint="eastAsia"/>
+          <w:b/>
+          <w:sz w:val="21"/>
+          <w:szCs w:val="21"/>
+        </w:rPr>
+        <w:t>이상으로 소프트웨어스튜디오2 중간고사 대체 과제를 마무리하도록 하겠습니다.</w:t>
+      </w:r>
+    </w:p>
+    <w:p>
+      <w:pPr>
+        <w:rPr>
+          <w:rFonts w:hint="eastAsia"/>
+          <w:sz w:val="21"/>
+          <w:szCs w:val="21"/>
+        </w:rPr>
+      </w:pPr>
     </w:p>
     <w:sectPr>
       <w:pgSz w:w="11900" w:h="16840"/>
@@ -4078,7 +4511,7 @@
   <w:abstractNum w:abstractNumId="2">
     <w:nsid w:val="725620E8"/>
     <w:multiLevelType w:val="hybridMultilevel"/>
-    <w:tmpl w:val="5702449A"/>
+    <w:tmpl w:val="1DCC99E4"/>
     <w:lvl w:ilvl="0" w:tplc="04090001">
       <w:start w:val="1"/>
       <w:numFmt w:val="bullet"/>

--- a/billboard/workspace/Report.docx
+++ b/billboard/workspace/Report.docx
@@ -442,7 +442,25 @@
           <w:sz w:val="21"/>
           <w:szCs w:val="21"/>
         </w:rPr>
-        <w:t xml:space="preserve">다행히 이번 학기를 시작하면서 해커톤에 경험을 위해 참가해보았는데, 그 때 </w:t>
+        <w:t xml:space="preserve">다행히 이번 학기를 시작하면서 </w:t>
+      </w:r>
+      <w:proofErr w:type="spellStart"/>
+      <w:r>
+        <w:rPr>
+          <w:rFonts w:hint="eastAsia"/>
+          <w:sz w:val="21"/>
+          <w:szCs w:val="21"/>
+        </w:rPr>
+        <w:t>해커톤에</w:t>
+      </w:r>
+      <w:proofErr w:type="spellEnd"/>
+      <w:r>
+        <w:rPr>
+          <w:rFonts w:hint="eastAsia"/>
+          <w:sz w:val="21"/>
+          <w:szCs w:val="21"/>
+        </w:rPr>
+        <w:t xml:space="preserve"> 경험을 위해 참가해보았는데, 그 때 </w:t>
       </w:r>
       <w:r>
         <w:rPr>
@@ -490,13 +508,23 @@
         </w:rPr>
         <w:t xml:space="preserve">이번 </w:t>
       </w:r>
-      <w:r>
-        <w:rPr>
-          <w:rFonts w:hint="eastAsia"/>
-          <w:sz w:val="21"/>
-          <w:szCs w:val="21"/>
-        </w:rPr>
-        <w:t xml:space="preserve">해커톤의 경험을 통해 앞으로 </w:t>
+      <w:proofErr w:type="spellStart"/>
+      <w:r>
+        <w:rPr>
+          <w:rFonts w:hint="eastAsia"/>
+          <w:sz w:val="21"/>
+          <w:szCs w:val="21"/>
+        </w:rPr>
+        <w:t>해커톤의</w:t>
+      </w:r>
+      <w:proofErr w:type="spellEnd"/>
+      <w:r>
+        <w:rPr>
+          <w:rFonts w:hint="eastAsia"/>
+          <w:sz w:val="21"/>
+          <w:szCs w:val="21"/>
+        </w:rPr>
+        <w:t xml:space="preserve"> 경험을 통해 앞으로 </w:t>
       </w:r>
       <w:r>
         <w:rPr>
@@ -550,13 +578,23 @@
         </w:rPr>
         <w:t xml:space="preserve"> </w:t>
       </w:r>
-      <w:r>
-        <w:rPr>
-          <w:rFonts w:hint="eastAsia"/>
-          <w:sz w:val="21"/>
-          <w:szCs w:val="21"/>
-        </w:rPr>
-        <w:t xml:space="preserve">라고 생각했는데 마침 이번 </w:t>
+      <w:proofErr w:type="spellStart"/>
+      <w:r>
+        <w:rPr>
+          <w:rFonts w:hint="eastAsia"/>
+          <w:sz w:val="21"/>
+          <w:szCs w:val="21"/>
+        </w:rPr>
+        <w:t>라고</w:t>
+      </w:r>
+      <w:proofErr w:type="spellEnd"/>
+      <w:r>
+        <w:rPr>
+          <w:rFonts w:hint="eastAsia"/>
+          <w:sz w:val="21"/>
+          <w:szCs w:val="21"/>
+        </w:rPr>
+        <w:t xml:space="preserve"> 생각했는데 마침 이번 </w:t>
       </w:r>
       <w:r>
         <w:rPr>
@@ -590,12 +628,37 @@
         </w:rPr>
         <w:t xml:space="preserve">그래서 전체적인 </w:t>
       </w:r>
-      <w:r>
-        <w:rPr>
-          <w:sz w:val="21"/>
-          <w:szCs w:val="21"/>
-        </w:rPr>
-        <w:t>js, css, html</w:t>
+      <w:proofErr w:type="spellStart"/>
+      <w:r>
+        <w:rPr>
+          <w:sz w:val="21"/>
+          <w:szCs w:val="21"/>
+        </w:rPr>
+        <w:t>js</w:t>
+      </w:r>
+      <w:proofErr w:type="spellEnd"/>
+      <w:r>
+        <w:rPr>
+          <w:sz w:val="21"/>
+          <w:szCs w:val="21"/>
+        </w:rPr>
+        <w:t xml:space="preserve">, </w:t>
+      </w:r>
+      <w:proofErr w:type="spellStart"/>
+      <w:r>
+        <w:rPr>
+          <w:sz w:val="21"/>
+          <w:szCs w:val="21"/>
+        </w:rPr>
+        <w:t>css</w:t>
+      </w:r>
+      <w:proofErr w:type="spellEnd"/>
+      <w:r>
+        <w:rPr>
+          <w:sz w:val="21"/>
+          <w:szCs w:val="21"/>
+        </w:rPr>
+        <w:t>, html</w:t>
       </w:r>
       <w:r>
         <w:rPr>
@@ -747,13 +810,23 @@
         </w:rPr>
         <w:t>Billboard.js</w:t>
       </w:r>
-      <w:r>
-        <w:rPr>
-          <w:rFonts w:hint="eastAsia"/>
-          <w:sz w:val="21"/>
-          <w:szCs w:val="21"/>
-        </w:rPr>
-        <w:t>를 통해 차트로 만들어보면 좋을 것 같다고 생각하였고, 이번 과제를 위해 같은 형식</w:t>
+      <w:proofErr w:type="spellStart"/>
+      <w:r>
+        <w:rPr>
+          <w:rFonts w:hint="eastAsia"/>
+          <w:sz w:val="21"/>
+          <w:szCs w:val="21"/>
+        </w:rPr>
+        <w:t>를</w:t>
+      </w:r>
+      <w:proofErr w:type="spellEnd"/>
+      <w:r>
+        <w:rPr>
+          <w:rFonts w:hint="eastAsia"/>
+          <w:sz w:val="21"/>
+          <w:szCs w:val="21"/>
+        </w:rPr>
+        <w:t xml:space="preserve"> 통해 차트로 만들어보면 좋을 것 같다고 생각하였고, 이번 과제를 위해 같은 형식</w:t>
       </w:r>
       <w:r>
         <w:rPr>
@@ -984,6 +1057,7 @@
         </w:rPr>
         <w:t xml:space="preserve">는 </w:t>
       </w:r>
+      <w:proofErr w:type="spellStart"/>
       <w:r>
         <w:rPr>
           <w:sz w:val="21"/>
@@ -991,6 +1065,7 @@
         </w:rPr>
         <w:t>naver</w:t>
       </w:r>
+      <w:proofErr w:type="spellEnd"/>
       <w:r>
         <w:rPr>
           <w:rFonts w:hint="eastAsia"/>
@@ -1006,13 +1081,23 @@
         </w:rPr>
         <w:t>C3.js</w:t>
       </w:r>
-      <w:r>
-        <w:rPr>
-          <w:rFonts w:hint="eastAsia"/>
-          <w:sz w:val="21"/>
-          <w:szCs w:val="21"/>
-        </w:rPr>
-        <w:t xml:space="preserve">를 </w:t>
+      <w:proofErr w:type="spellStart"/>
+      <w:r>
+        <w:rPr>
+          <w:rFonts w:hint="eastAsia"/>
+          <w:sz w:val="21"/>
+          <w:szCs w:val="21"/>
+        </w:rPr>
+        <w:t>를</w:t>
+      </w:r>
+      <w:proofErr w:type="spellEnd"/>
+      <w:r>
+        <w:rPr>
+          <w:rFonts w:hint="eastAsia"/>
+          <w:sz w:val="21"/>
+          <w:szCs w:val="21"/>
+        </w:rPr>
+        <w:t xml:space="preserve"> </w:t>
       </w:r>
       <w:r>
         <w:rPr>
@@ -1090,13 +1175,23 @@
         </w:rPr>
         <w:t>java script</w:t>
       </w:r>
-      <w:r>
-        <w:rPr>
-          <w:rFonts w:hint="eastAsia"/>
-          <w:sz w:val="21"/>
-          <w:szCs w:val="21"/>
-        </w:rPr>
-        <w:t xml:space="preserve">를 사용하기 위해 </w:t>
+      <w:proofErr w:type="spellStart"/>
+      <w:r>
+        <w:rPr>
+          <w:rFonts w:hint="eastAsia"/>
+          <w:sz w:val="21"/>
+          <w:szCs w:val="21"/>
+        </w:rPr>
+        <w:t>를</w:t>
+      </w:r>
+      <w:proofErr w:type="spellEnd"/>
+      <w:r>
+        <w:rPr>
+          <w:rFonts w:hint="eastAsia"/>
+          <w:sz w:val="21"/>
+          <w:szCs w:val="21"/>
+        </w:rPr>
+        <w:t xml:space="preserve"> 사용하기 위해 </w:t>
       </w:r>
       <w:r>
         <w:rPr>
@@ -1113,6 +1208,7 @@
         </w:rPr>
         <w:t xml:space="preserve">파일의 </w:t>
       </w:r>
+      <w:proofErr w:type="spellStart"/>
       <w:r>
         <w:rPr>
           <w:sz w:val="21"/>
@@ -1120,6 +1216,7 @@
         </w:rPr>
         <w:t>hea</w:t>
       </w:r>
+      <w:proofErr w:type="spellEnd"/>
       <w:r>
         <w:rPr>
           <w:rFonts w:hint="eastAsia"/>
@@ -1208,6 +1305,7 @@
         </w:rPr>
         <w:t xml:space="preserve">저에게는 </w:t>
       </w:r>
+      <w:proofErr w:type="spellStart"/>
       <w:r>
         <w:rPr>
           <w:sz w:val="21"/>
@@ -1215,6 +1313,7 @@
         </w:rPr>
         <w:t>js</w:t>
       </w:r>
+      <w:proofErr w:type="spellEnd"/>
       <w:r>
         <w:rPr>
           <w:rFonts w:hint="eastAsia"/>
@@ -1223,6 +1322,7 @@
         </w:rPr>
         <w:t xml:space="preserve">, </w:t>
       </w:r>
+      <w:proofErr w:type="spellStart"/>
       <w:r>
         <w:rPr>
           <w:sz w:val="21"/>
@@ -1230,6 +1330,7 @@
         </w:rPr>
         <w:t>css</w:t>
       </w:r>
+      <w:proofErr w:type="spellEnd"/>
       <w:r>
         <w:rPr>
           <w:rFonts w:hint="eastAsia"/>
@@ -1268,13 +1369,31 @@
         </w:rPr>
         <w:t xml:space="preserve">안에 </w:t>
       </w:r>
-      <w:r>
-        <w:rPr>
-          <w:sz w:val="21"/>
-          <w:szCs w:val="21"/>
-        </w:rPr>
-        <w:t>css, js</w:t>
-      </w:r>
+      <w:proofErr w:type="spellStart"/>
+      <w:r>
+        <w:rPr>
+          <w:sz w:val="21"/>
+          <w:szCs w:val="21"/>
+        </w:rPr>
+        <w:t>css</w:t>
+      </w:r>
+      <w:proofErr w:type="spellEnd"/>
+      <w:r>
+        <w:rPr>
+          <w:sz w:val="21"/>
+          <w:szCs w:val="21"/>
+        </w:rPr>
+        <w:t xml:space="preserve">, </w:t>
+      </w:r>
+      <w:proofErr w:type="spellStart"/>
+      <w:r>
+        <w:rPr>
+          <w:sz w:val="21"/>
+          <w:szCs w:val="21"/>
+        </w:rPr>
+        <w:t>js</w:t>
+      </w:r>
+      <w:proofErr w:type="spellEnd"/>
       <w:r>
         <w:rPr>
           <w:rFonts w:hint="eastAsia"/>
@@ -1299,13 +1418,31 @@
         </w:rPr>
         <w:t xml:space="preserve">그러고 나서 해당 폴더에 있는 </w:t>
       </w:r>
-      <w:r>
-        <w:rPr>
-          <w:sz w:val="21"/>
-          <w:szCs w:val="21"/>
-        </w:rPr>
-        <w:t>js, css</w:t>
-      </w:r>
+      <w:proofErr w:type="spellStart"/>
+      <w:r>
+        <w:rPr>
+          <w:sz w:val="21"/>
+          <w:szCs w:val="21"/>
+        </w:rPr>
+        <w:t>js</w:t>
+      </w:r>
+      <w:proofErr w:type="spellEnd"/>
+      <w:r>
+        <w:rPr>
+          <w:sz w:val="21"/>
+          <w:szCs w:val="21"/>
+        </w:rPr>
+        <w:t xml:space="preserve">, </w:t>
+      </w:r>
+      <w:proofErr w:type="spellStart"/>
+      <w:r>
+        <w:rPr>
+          <w:sz w:val="21"/>
+          <w:szCs w:val="21"/>
+        </w:rPr>
+        <w:t>css</w:t>
+      </w:r>
+      <w:proofErr w:type="spellEnd"/>
       <w:r>
         <w:rPr>
           <w:rFonts w:hint="eastAsia"/>
@@ -1406,13 +1543,23 @@
         </w:rPr>
         <w:t>Chart</w:t>
       </w:r>
-      <w:r>
-        <w:rPr>
-          <w:rFonts w:hint="eastAsia"/>
-          <w:sz w:val="21"/>
-          <w:szCs w:val="21"/>
-        </w:rPr>
-        <w:t>를 출력할</w:t>
+      <w:proofErr w:type="spellStart"/>
+      <w:r>
+        <w:rPr>
+          <w:rFonts w:hint="eastAsia"/>
+          <w:sz w:val="21"/>
+          <w:szCs w:val="21"/>
+        </w:rPr>
+        <w:t>를</w:t>
+      </w:r>
+      <w:proofErr w:type="spellEnd"/>
+      <w:r>
+        <w:rPr>
+          <w:rFonts w:hint="eastAsia"/>
+          <w:sz w:val="21"/>
+          <w:szCs w:val="21"/>
+        </w:rPr>
+        <w:t xml:space="preserve"> 출력할</w:t>
       </w:r>
       <w:r>
         <w:rPr>
@@ -1488,7 +1635,50 @@
           <w:sz w:val="21"/>
           <w:szCs w:val="21"/>
         </w:rPr>
-        <w:t>두번쨰, 학기 별 신청과목수 / 취득학점에 대한 그래프를 출력해주기로 했습니다.</w:t>
+        <w:t>두번째</w:t>
+      </w:r>
+      <w:r>
+        <w:rPr>
+          <w:rFonts w:hint="eastAsia"/>
+          <w:b/>
+          <w:sz w:val="21"/>
+          <w:szCs w:val="21"/>
+        </w:rPr>
+        <w:t>, 학기 별 신청</w:t>
+      </w:r>
+      <w:r>
+        <w:rPr>
+          <w:b/>
+          <w:sz w:val="21"/>
+          <w:szCs w:val="21"/>
+        </w:rPr>
+        <w:t xml:space="preserve"> </w:t>
+      </w:r>
+      <w:r>
+        <w:rPr>
+          <w:rFonts w:hint="eastAsia"/>
+          <w:b/>
+          <w:sz w:val="21"/>
+          <w:szCs w:val="21"/>
+        </w:rPr>
+        <w:t>과목수 / 취득</w:t>
+      </w:r>
+      <w:r>
+        <w:rPr>
+          <w:b/>
+          <w:sz w:val="21"/>
+          <w:szCs w:val="21"/>
+        </w:rPr>
+        <w:t xml:space="preserve"> </w:t>
+      </w:r>
+      <w:r>
+        <w:rPr>
+          <w:rFonts w:hint="eastAsia"/>
+          <w:b/>
+          <w:sz w:val="21"/>
+          <w:szCs w:val="21"/>
+        </w:rPr>
+        <w:t>학점에 대한 그래프를 출력해주기로 했습니다.</w:t>
       </w:r>
     </w:p>
     <w:p>
@@ -1543,7 +1733,23 @@
           <w:sz w:val="21"/>
           <w:szCs w:val="21"/>
         </w:rPr>
-        <w:t xml:space="preserve">막대그래프, 선형그래프, </w:t>
+        <w:t>막대그래프, 선형</w:t>
+      </w:r>
+      <w:r>
+        <w:rPr>
+          <w:rFonts w:hint="eastAsia"/>
+          <w:sz w:val="21"/>
+          <w:szCs w:val="21"/>
+        </w:rPr>
+        <w:t xml:space="preserve"> </w:t>
+      </w:r>
+      <w:r>
+        <w:rPr>
+          <w:rFonts w:hint="eastAsia"/>
+          <w:sz w:val="21"/>
+          <w:szCs w:val="21"/>
+        </w:rPr>
+        <w:t xml:space="preserve">그래프, </w:t>
       </w:r>
       <w:r>
         <w:rPr>
@@ -1552,13 +1758,31 @@
         </w:rPr>
         <w:t xml:space="preserve">stack, </w:t>
       </w:r>
-      <w:r>
-        <w:rPr>
-          <w:rFonts w:hint="eastAsia"/>
-          <w:sz w:val="21"/>
-          <w:szCs w:val="21"/>
-        </w:rPr>
-        <w:t>꺽은선 등의 다양한 그래프 형식과 시간에 따라 다른 그래프 형태로 변형도 할 수 있고, 새로운 데이터를 시간차로 추가한다 던지 정말 다양한 기능들을 학습할 수 있었습니다.</w:t>
+      <w:proofErr w:type="spellStart"/>
+      <w:r>
+        <w:rPr>
+          <w:rFonts w:hint="eastAsia"/>
+          <w:sz w:val="21"/>
+          <w:szCs w:val="21"/>
+        </w:rPr>
+        <w:t>꺽은</w:t>
+      </w:r>
+      <w:proofErr w:type="spellEnd"/>
+      <w:r>
+        <w:rPr>
+          <w:rFonts w:hint="eastAsia"/>
+          <w:sz w:val="21"/>
+          <w:szCs w:val="21"/>
+        </w:rPr>
+        <w:t xml:space="preserve"> </w:t>
+      </w:r>
+      <w:r>
+        <w:rPr>
+          <w:rFonts w:hint="eastAsia"/>
+          <w:sz w:val="21"/>
+          <w:szCs w:val="21"/>
+        </w:rPr>
+        <w:t>선 등의 다양한 그래프 형식과 시간에 따라 다른 그래프 형태로 변형도 할 수 있고, 새로운 데이터를 시간차로 추가한다 던지 정말 다양한 기능들을 학습할 수 있었습니다.</w:t>
       </w:r>
     </w:p>
     <w:p>
@@ -1759,15 +1983,42 @@
           <w:sz w:val="21"/>
           <w:szCs w:val="21"/>
         </w:rPr>
-        <w:t>두번쨰 그래프</w:t>
-      </w:r>
-      <w:r>
-        <w:rPr>
-          <w:rFonts w:hint="eastAsia"/>
-          <w:sz w:val="21"/>
-          <w:szCs w:val="21"/>
-        </w:rPr>
-        <w:t>를 6초가 지난 후에는 도넛형식 그래프로 바꾸어 아래에 띄워보도록 하였습니다.</w:t>
+        <w:t>두번째</w:t>
+      </w:r>
+      <w:r>
+        <w:rPr>
+          <w:rFonts w:hint="eastAsia"/>
+          <w:b/>
+          <w:sz w:val="21"/>
+          <w:szCs w:val="21"/>
+        </w:rPr>
+        <w:t xml:space="preserve"> 그래프</w:t>
+      </w:r>
+      <w:r>
+        <w:rPr>
+          <w:rFonts w:hint="eastAsia"/>
+          <w:sz w:val="21"/>
+          <w:szCs w:val="21"/>
+        </w:rPr>
+        <w:t>를 6초가 지난 후에는 도넛</w:t>
+      </w:r>
+      <w:r>
+        <w:rPr>
+          <w:rFonts w:hint="eastAsia"/>
+          <w:sz w:val="21"/>
+          <w:szCs w:val="21"/>
+        </w:rPr>
+        <w:t xml:space="preserve"> </w:t>
+      </w:r>
+      <w:bookmarkStart w:id="0" w:name="_GoBack"/>
+      <w:bookmarkEnd w:id="0"/>
+      <w:r>
+        <w:rPr>
+          <w:rFonts w:hint="eastAsia"/>
+          <w:sz w:val="21"/>
+          <w:szCs w:val="21"/>
+        </w:rPr>
+        <w:t>형식 그래프로 바꾸어 아래에 띄워보도록 하였습니다.</w:t>
       </w:r>
     </w:p>
     <w:p>
@@ -1927,13 +2178,23 @@
         </w:rPr>
         <w:t>Billboard.js</w:t>
       </w:r>
-      <w:r>
-        <w:rPr>
-          <w:rFonts w:hint="eastAsia"/>
-          <w:sz w:val="21"/>
-          <w:szCs w:val="21"/>
-        </w:rPr>
-        <w:t>를 사용하면서 느낀 것은 내가 원하는 기능을 수행하기 위해서 작성해야하는 코드가 정말 직관적이다 라는 것입니다.</w:t>
+      <w:proofErr w:type="spellStart"/>
+      <w:r>
+        <w:rPr>
+          <w:rFonts w:hint="eastAsia"/>
+          <w:sz w:val="21"/>
+          <w:szCs w:val="21"/>
+        </w:rPr>
+        <w:t>를</w:t>
+      </w:r>
+      <w:proofErr w:type="spellEnd"/>
+      <w:r>
+        <w:rPr>
+          <w:rFonts w:hint="eastAsia"/>
+          <w:sz w:val="21"/>
+          <w:szCs w:val="21"/>
+        </w:rPr>
+        <w:t xml:space="preserve"> 사용하면서 느낀 것은 내가 원하는 기능을 수행하기 위해서 작성해야하는 코드가 정말 직관적이다 라는 것입니다.</w:t>
       </w:r>
     </w:p>
     <w:p>
@@ -2156,13 +2417,23 @@
         </w:rPr>
         <w:t>Format</w:t>
       </w:r>
-      <w:r>
-        <w:rPr>
-          <w:rFonts w:hint="eastAsia"/>
-          <w:sz w:val="21"/>
-          <w:szCs w:val="21"/>
-        </w:rPr>
-        <w:t xml:space="preserve">으로 구성하여 </w:t>
+      <w:proofErr w:type="spellStart"/>
+      <w:r>
+        <w:rPr>
+          <w:rFonts w:hint="eastAsia"/>
+          <w:sz w:val="21"/>
+          <w:szCs w:val="21"/>
+        </w:rPr>
+        <w:t>으로</w:t>
+      </w:r>
+      <w:proofErr w:type="spellEnd"/>
+      <w:r>
+        <w:rPr>
+          <w:rFonts w:hint="eastAsia"/>
+          <w:sz w:val="21"/>
+          <w:szCs w:val="21"/>
+        </w:rPr>
+        <w:t xml:space="preserve"> 구성하여 </w:t>
       </w:r>
       <w:r>
         <w:rPr>
@@ -2171,13 +2442,23 @@
         </w:rPr>
         <w:t>Ajax</w:t>
       </w:r>
-      <w:r>
-        <w:rPr>
-          <w:rFonts w:hint="eastAsia"/>
-          <w:sz w:val="21"/>
-          <w:szCs w:val="21"/>
-        </w:rPr>
-        <w:t xml:space="preserve">를 통해 가져오는 방식을 공부해보려고 </w:t>
+      <w:proofErr w:type="spellStart"/>
+      <w:r>
+        <w:rPr>
+          <w:rFonts w:hint="eastAsia"/>
+          <w:sz w:val="21"/>
+          <w:szCs w:val="21"/>
+        </w:rPr>
+        <w:t>를</w:t>
+      </w:r>
+      <w:proofErr w:type="spellEnd"/>
+      <w:r>
+        <w:rPr>
+          <w:rFonts w:hint="eastAsia"/>
+          <w:sz w:val="21"/>
+          <w:szCs w:val="21"/>
+        </w:rPr>
+        <w:t xml:space="preserve"> 통해 가져오는 방식을 공부해보려고 </w:t>
       </w:r>
       <w:r>
         <w:rPr>
@@ -2241,13 +2522,23 @@
         </w:rPr>
         <w:t>Ajax</w:t>
       </w:r>
-      <w:r>
-        <w:rPr>
-          <w:rFonts w:hint="eastAsia"/>
-          <w:sz w:val="21"/>
-          <w:szCs w:val="21"/>
-        </w:rPr>
-        <w:t xml:space="preserve">를 사용하지 않고 간단한 데이터의 경우에는 </w:t>
+      <w:proofErr w:type="spellStart"/>
+      <w:r>
+        <w:rPr>
+          <w:rFonts w:hint="eastAsia"/>
+          <w:sz w:val="21"/>
+          <w:szCs w:val="21"/>
+        </w:rPr>
+        <w:t>를</w:t>
+      </w:r>
+      <w:proofErr w:type="spellEnd"/>
+      <w:r>
+        <w:rPr>
+          <w:rFonts w:hint="eastAsia"/>
+          <w:sz w:val="21"/>
+          <w:szCs w:val="21"/>
+        </w:rPr>
+        <w:t xml:space="preserve"> 사용하지 않고 간단한 데이터의 경우에는 </w:t>
       </w:r>
       <w:r>
         <w:rPr>
@@ -2279,12 +2570,21 @@
         </w:rPr>
         <w:t xml:space="preserve">의 경우에는 공부해본 결과 </w:t>
       </w:r>
-      <w:r>
-        <w:rPr>
-          <w:sz w:val="21"/>
-          <w:szCs w:val="21"/>
-        </w:rPr>
-        <w:t>tsv file</w:t>
+      <w:proofErr w:type="spellStart"/>
+      <w:r>
+        <w:rPr>
+          <w:sz w:val="21"/>
+          <w:szCs w:val="21"/>
+        </w:rPr>
+        <w:t>tsv</w:t>
+      </w:r>
+      <w:proofErr w:type="spellEnd"/>
+      <w:r>
+        <w:rPr>
+          <w:sz w:val="21"/>
+          <w:szCs w:val="21"/>
+        </w:rPr>
+        <w:t xml:space="preserve"> file</w:t>
       </w:r>
       <w:r>
         <w:rPr>
@@ -2309,6 +2609,7 @@
         </w:rPr>
         <w:t xml:space="preserve">하기 위해서는 </w:t>
       </w:r>
+      <w:proofErr w:type="spellStart"/>
       <w:r>
         <w:rPr>
           <w:sz w:val="21"/>
@@ -2316,6 +2617,7 @@
         </w:rPr>
         <w:t>httpserver</w:t>
       </w:r>
+      <w:proofErr w:type="spellEnd"/>
       <w:r>
         <w:rPr>
           <w:rFonts w:hint="eastAsia"/>
@@ -2522,6 +2824,7 @@
         </w:rPr>
         <w:t xml:space="preserve">의 경우 차트를 하나 그리는데도 엄청난 코드 양과 세세한 부분조차 일일이 다 구현해야 했고, 데이터도 </w:t>
       </w:r>
+      <w:proofErr w:type="spellStart"/>
       <w:r>
         <w:rPr>
           <w:sz w:val="21"/>
@@ -2529,6 +2832,7 @@
         </w:rPr>
         <w:t>tsv</w:t>
       </w:r>
+      <w:proofErr w:type="spellEnd"/>
       <w:r>
         <w:rPr>
           <w:rFonts w:hint="eastAsia"/>
@@ -2552,6 +2856,7 @@
         </w:rPr>
         <w:t xml:space="preserve">을 </w:t>
       </w:r>
+      <w:proofErr w:type="spellStart"/>
       <w:r>
         <w:rPr>
           <w:sz w:val="21"/>
@@ -2565,7 +2870,16 @@
           <w:sz w:val="21"/>
           <w:szCs w:val="21"/>
         </w:rPr>
-        <w:t>를 구동하여 가져오는 방식으로 진행하였습니다.</w:t>
+        <w:t>를</w:t>
+      </w:r>
+      <w:proofErr w:type="spellEnd"/>
+      <w:r>
+        <w:rPr>
+          <w:rFonts w:hint="eastAsia"/>
+          <w:sz w:val="21"/>
+          <w:szCs w:val="21"/>
+        </w:rPr>
+        <w:t xml:space="preserve"> 구동하여 가져오는 방식으로 진행하였습니다.</w:t>
       </w:r>
     </w:p>
     <w:p>
@@ -2640,6 +2954,7 @@
         </w:rPr>
         <w:t xml:space="preserve">[ </w:t>
       </w:r>
+      <w:proofErr w:type="gramStart"/>
       <w:r>
         <w:rPr>
           <w:b/>
@@ -2648,6 +2963,7 @@
         </w:rPr>
         <w:t>D3.js ]</w:t>
       </w:r>
+      <w:proofErr w:type="gramEnd"/>
     </w:p>
     <w:p>
       <w:pPr>
@@ -2860,6 +3176,7 @@
           <w:szCs w:val="21"/>
         </w:rPr>
       </w:pPr>
+      <w:proofErr w:type="spellStart"/>
       <w:r>
         <w:rPr>
           <w:rFonts w:hint="eastAsia"/>
@@ -2875,7 +3192,16 @@
           <w:sz w:val="21"/>
           <w:szCs w:val="21"/>
         </w:rPr>
-        <w:t>이 높습니다.</w:t>
+        <w:t>이</w:t>
+      </w:r>
+      <w:proofErr w:type="spellEnd"/>
+      <w:r>
+        <w:rPr>
+          <w:rFonts w:hint="eastAsia"/>
+          <w:sz w:val="21"/>
+          <w:szCs w:val="21"/>
+        </w:rPr>
+        <w:t xml:space="preserve"> 높습니다.</w:t>
       </w:r>
     </w:p>
     <w:p>
@@ -3034,6 +3360,7 @@
         </w:rPr>
         <w:t xml:space="preserve">하지만, </w:t>
       </w:r>
+      <w:proofErr w:type="spellStart"/>
       <w:r>
         <w:rPr>
           <w:rFonts w:hint="eastAsia"/>
@@ -3049,7 +3376,16 @@
           <w:sz w:val="21"/>
           <w:szCs w:val="21"/>
         </w:rPr>
-        <w:t>이 높다는 것은 아주 간단한 이번 제가 만든 차트를 만드는데 있어서도 많은 공부가 필요하고 신경</w:t>
+        <w:t>이</w:t>
+      </w:r>
+      <w:proofErr w:type="spellEnd"/>
+      <w:r>
+        <w:rPr>
+          <w:rFonts w:hint="eastAsia"/>
+          <w:sz w:val="21"/>
+          <w:szCs w:val="21"/>
+        </w:rPr>
+        <w:t xml:space="preserve"> 높다는 것은 아주 간단한 이번 제가 만든 차트를 만드는데 있어서도 많은 공부가 필요하고 신경</w:t>
       </w:r>
       <w:r>
         <w:rPr>
@@ -3381,6 +3717,7 @@
         </w:rPr>
         <w:t xml:space="preserve">과 </w:t>
       </w:r>
+      <w:proofErr w:type="spellStart"/>
       <w:r>
         <w:rPr>
           <w:sz w:val="21"/>
@@ -3388,6 +3725,7 @@
         </w:rPr>
         <w:t>data.tsv</w:t>
       </w:r>
+      <w:proofErr w:type="spellEnd"/>
       <w:r>
         <w:rPr>
           <w:rFonts w:hint="eastAsia"/>
@@ -3411,15 +3749,33 @@
           <w:sz w:val="21"/>
           <w:szCs w:val="21"/>
         </w:rPr>
-        <w:t>python –m SimpleHTTPServer</w:t>
-      </w:r>
-      <w:r>
-        <w:rPr>
-          <w:rFonts w:hint="eastAsia"/>
-          <w:sz w:val="21"/>
-          <w:szCs w:val="21"/>
-        </w:rPr>
-        <w:t xml:space="preserve">를 입력해주면 </w:t>
+        <w:t xml:space="preserve">python –m </w:t>
+      </w:r>
+      <w:proofErr w:type="spellStart"/>
+      <w:r>
+        <w:rPr>
+          <w:b/>
+          <w:sz w:val="21"/>
+          <w:szCs w:val="21"/>
+        </w:rPr>
+        <w:t>SimpleHTTPServer</w:t>
+      </w:r>
+      <w:r>
+        <w:rPr>
+          <w:rFonts w:hint="eastAsia"/>
+          <w:sz w:val="21"/>
+          <w:szCs w:val="21"/>
+        </w:rPr>
+        <w:t>를</w:t>
+      </w:r>
+      <w:proofErr w:type="spellEnd"/>
+      <w:r>
+        <w:rPr>
+          <w:rFonts w:hint="eastAsia"/>
+          <w:sz w:val="21"/>
+          <w:szCs w:val="21"/>
+        </w:rPr>
+        <w:t xml:space="preserve"> 입력해주면 </w:t>
       </w:r>
       <w:r>
         <w:rPr>
@@ -3428,13 +3784,23 @@
         </w:rPr>
         <w:t>local server</w:t>
       </w:r>
-      <w:r>
-        <w:rPr>
-          <w:rFonts w:hint="eastAsia"/>
-          <w:sz w:val="21"/>
-          <w:szCs w:val="21"/>
-        </w:rPr>
-        <w:t>를 사용할 수 있게 됩니다.</w:t>
+      <w:proofErr w:type="spellStart"/>
+      <w:r>
+        <w:rPr>
+          <w:rFonts w:hint="eastAsia"/>
+          <w:sz w:val="21"/>
+          <w:szCs w:val="21"/>
+        </w:rPr>
+        <w:t>를</w:t>
+      </w:r>
+      <w:proofErr w:type="spellEnd"/>
+      <w:r>
+        <w:rPr>
+          <w:rFonts w:hint="eastAsia"/>
+          <w:sz w:val="21"/>
+          <w:szCs w:val="21"/>
+        </w:rPr>
+        <w:t xml:space="preserve"> 사용할 수 있게 됩니다.</w:t>
       </w:r>
     </w:p>
     <w:p>
@@ -3604,6 +3970,7 @@
         </w:rPr>
         <w:t xml:space="preserve"> </w:t>
       </w:r>
+      <w:proofErr w:type="gramStart"/>
       <w:r>
         <w:rPr>
           <w:b/>
@@ -3620,6 +3987,7 @@
         </w:rPr>
         <w:t>]</w:t>
       </w:r>
+      <w:proofErr w:type="gramEnd"/>
     </w:p>
     <w:p>
       <w:pPr>
@@ -3770,13 +4138,23 @@
         </w:rPr>
         <w:t>Chart / Graph</w:t>
       </w:r>
-      <w:r>
-        <w:rPr>
-          <w:rFonts w:hint="eastAsia"/>
-          <w:sz w:val="21"/>
-          <w:szCs w:val="21"/>
-        </w:rPr>
-        <w:t xml:space="preserve">를 그리기 위한 </w:t>
+      <w:proofErr w:type="spellStart"/>
+      <w:r>
+        <w:rPr>
+          <w:rFonts w:hint="eastAsia"/>
+          <w:sz w:val="21"/>
+          <w:szCs w:val="21"/>
+        </w:rPr>
+        <w:t>를</w:t>
+      </w:r>
+      <w:proofErr w:type="spellEnd"/>
+      <w:r>
+        <w:rPr>
+          <w:rFonts w:hint="eastAsia"/>
+          <w:sz w:val="21"/>
+          <w:szCs w:val="21"/>
+        </w:rPr>
+        <w:t xml:space="preserve"> 그리기 위한 </w:t>
       </w:r>
       <w:r>
         <w:rPr>
@@ -3817,13 +4195,23 @@
         </w:rPr>
         <w:t>Billboard.js</w:t>
       </w:r>
-      <w:r>
-        <w:rPr>
-          <w:rFonts w:hint="eastAsia"/>
-          <w:sz w:val="21"/>
-          <w:szCs w:val="21"/>
-        </w:rPr>
-        <w:t>라고 할 수 있습니다.</w:t>
+      <w:proofErr w:type="spellStart"/>
+      <w:r>
+        <w:rPr>
+          <w:rFonts w:hint="eastAsia"/>
+          <w:sz w:val="21"/>
+          <w:szCs w:val="21"/>
+        </w:rPr>
+        <w:t>라고</w:t>
+      </w:r>
+      <w:proofErr w:type="spellEnd"/>
+      <w:r>
+        <w:rPr>
+          <w:rFonts w:hint="eastAsia"/>
+          <w:sz w:val="21"/>
+          <w:szCs w:val="21"/>
+        </w:rPr>
+        <w:t xml:space="preserve"> 할 수 있습니다.</w:t>
       </w:r>
     </w:p>
     <w:p>
@@ -3994,6 +4382,7 @@
         </w:rPr>
         <w:t xml:space="preserve">보다 좀 더 동적이고, 간단한 코드를 가지고 좀 더 시각적으로 훌륭한 결과물을 낼 수 있고, </w:t>
       </w:r>
+      <w:proofErr w:type="spellStart"/>
       <w:r>
         <w:rPr>
           <w:sz w:val="21"/>
@@ -4001,6 +4390,7 @@
         </w:rPr>
         <w:t>setTimeout</w:t>
       </w:r>
+      <w:proofErr w:type="spellEnd"/>
       <w:r>
         <w:rPr>
           <w:rFonts w:hint="eastAsia"/>
@@ -4139,6 +4529,7 @@
         </w:rPr>
         <w:t xml:space="preserve">또한, </w:t>
       </w:r>
+      <w:proofErr w:type="spellStart"/>
       <w:r>
         <w:rPr>
           <w:sz w:val="21"/>
@@ -4146,6 +4537,7 @@
         </w:rPr>
         <w:t>Naver</w:t>
       </w:r>
+      <w:proofErr w:type="spellEnd"/>
       <w:r>
         <w:rPr>
           <w:rFonts w:hint="eastAsia"/>
@@ -4206,13 +4598,23 @@
         </w:rPr>
         <w:t>Web Page</w:t>
       </w:r>
-      <w:r>
-        <w:rPr>
-          <w:rFonts w:hint="eastAsia"/>
-          <w:sz w:val="21"/>
-          <w:szCs w:val="21"/>
-        </w:rPr>
-        <w:t xml:space="preserve">를 만들어야 하는 상황이 온다면 무조건 </w:t>
+      <w:proofErr w:type="spellStart"/>
+      <w:r>
+        <w:rPr>
+          <w:rFonts w:hint="eastAsia"/>
+          <w:sz w:val="21"/>
+          <w:szCs w:val="21"/>
+        </w:rPr>
+        <w:t>를</w:t>
+      </w:r>
+      <w:proofErr w:type="spellEnd"/>
+      <w:r>
+        <w:rPr>
+          <w:rFonts w:hint="eastAsia"/>
+          <w:sz w:val="21"/>
+          <w:szCs w:val="21"/>
+        </w:rPr>
+        <w:t xml:space="preserve"> 만들어야 하는 상황이 온다면 무조건 </w:t>
       </w:r>
       <w:r>
         <w:rPr>
@@ -4221,25 +4623,33 @@
         </w:rPr>
         <w:t>Billbaord.js</w:t>
       </w:r>
-      <w:r>
-        <w:rPr>
-          <w:rFonts w:hint="eastAsia"/>
-          <w:sz w:val="21"/>
-          <w:szCs w:val="21"/>
-        </w:rPr>
-        <w:t>를 자신 있게 카드로 꺼낼 것입니다.</w:t>
-      </w:r>
-    </w:p>
-    <w:p>
-      <w:pPr>
-        <w:rPr>
-          <w:rFonts w:hint="eastAsia"/>
-          <w:sz w:val="21"/>
-          <w:szCs w:val="21"/>
-        </w:rPr>
-      </w:pPr>
-      <w:bookmarkStart w:id="0" w:name="_GoBack"/>
-      <w:bookmarkEnd w:id="0"/>
+      <w:proofErr w:type="spellStart"/>
+      <w:r>
+        <w:rPr>
+          <w:rFonts w:hint="eastAsia"/>
+          <w:sz w:val="21"/>
+          <w:szCs w:val="21"/>
+        </w:rPr>
+        <w:t>를</w:t>
+      </w:r>
+      <w:proofErr w:type="spellEnd"/>
+      <w:r>
+        <w:rPr>
+          <w:rFonts w:hint="eastAsia"/>
+          <w:sz w:val="21"/>
+          <w:szCs w:val="21"/>
+        </w:rPr>
+        <w:t xml:space="preserve"> 자신 있게 카드로 꺼낼 것입니다.</w:t>
+      </w:r>
+    </w:p>
+    <w:p>
+      <w:pPr>
+        <w:rPr>
+          <w:rFonts w:hint="eastAsia"/>
+          <w:sz w:val="21"/>
+          <w:szCs w:val="21"/>
+        </w:rPr>
+      </w:pPr>
     </w:p>
     <w:p>
       <w:pPr>

--- a/billboard/workspace/Report.docx
+++ b/billboard/workspace/Report.docx
@@ -1152,6 +1152,8 @@
         </w:rPr>
         <w:t xml:space="preserve">에 대한 이해도를 높여 차근차근 진행하고, 아래로 내려가는 방식을 선택하였습니다. </w:t>
       </w:r>
+      <w:bookmarkStart w:id="0" w:name="_GoBack"/>
+      <w:bookmarkEnd w:id="0"/>
     </w:p>
     <w:p>
       <w:pPr>
@@ -1208,7 +1210,6 @@
         </w:rPr>
         <w:t xml:space="preserve">파일의 </w:t>
       </w:r>
-      <w:proofErr w:type="spellStart"/>
       <w:r>
         <w:rPr>
           <w:sz w:val="21"/>
@@ -1216,7 +1217,13 @@
         </w:rPr>
         <w:t>hea</w:t>
       </w:r>
-      <w:proofErr w:type="spellEnd"/>
+      <w:r>
+        <w:rPr>
+          <w:sz w:val="21"/>
+          <w:szCs w:val="21"/>
+        </w:rPr>
+        <w:t>d</w:t>
+      </w:r>
       <w:r>
         <w:rPr>
           <w:rFonts w:hint="eastAsia"/>
@@ -2010,8 +2017,6 @@
         </w:rPr>
         <w:t xml:space="preserve"> </w:t>
       </w:r>
-      <w:bookmarkStart w:id="0" w:name="_GoBack"/>
-      <w:bookmarkEnd w:id="0"/>
       <w:r>
         <w:rPr>
           <w:rFonts w:hint="eastAsia"/>
@@ -2472,7 +2477,6 @@
     <w:p>
       <w:pPr>
         <w:rPr>
-          <w:rFonts w:hint="eastAsia"/>
           <w:sz w:val="21"/>
           <w:szCs w:val="21"/>
         </w:rPr>
@@ -2645,7 +2649,6 @@
     <w:p>
       <w:pPr>
         <w:rPr>
-          <w:rFonts w:hint="eastAsia"/>
           <w:b/>
           <w:sz w:val="21"/>
           <w:szCs w:val="21"/>
@@ -2796,7 +2799,6 @@
     <w:p>
       <w:pPr>
         <w:rPr>
-          <w:rFonts w:hint="eastAsia"/>
           <w:sz w:val="21"/>
           <w:szCs w:val="21"/>
         </w:rPr>
@@ -2885,16 +2887,14 @@
     <w:p>
       <w:pPr>
         <w:rPr>
-          <w:rFonts w:hint="eastAsia"/>
-          <w:sz w:val="21"/>
-          <w:szCs w:val="21"/>
-        </w:rPr>
-      </w:pPr>
-    </w:p>
-    <w:p>
-      <w:pPr>
-        <w:rPr>
-          <w:rFonts w:hint="eastAsia"/>
+          <w:sz w:val="21"/>
+          <w:szCs w:val="21"/>
+        </w:rPr>
+      </w:pPr>
+    </w:p>
+    <w:p>
+      <w:pPr>
+        <w:rPr>
           <w:sz w:val="21"/>
           <w:szCs w:val="21"/>
         </w:rPr>
@@ -2909,7 +2909,6 @@
         </w:numPr>
         <w:ind w:leftChars="0"/>
         <w:rPr>
-          <w:rFonts w:hint="eastAsia"/>
           <w:b/>
         </w:rPr>
       </w:pPr>
@@ -2930,7 +2929,6 @@
     <w:p>
       <w:pPr>
         <w:rPr>
-          <w:rFonts w:hint="eastAsia"/>
           <w:b/>
           <w:sz w:val="21"/>
           <w:szCs w:val="21"/>
@@ -2968,7 +2966,6 @@
     <w:p>
       <w:pPr>
         <w:rPr>
-          <w:rFonts w:hint="eastAsia"/>
           <w:sz w:val="21"/>
           <w:szCs w:val="21"/>
         </w:rPr>
@@ -3008,7 +3005,6 @@
     <w:p>
       <w:pPr>
         <w:rPr>
-          <w:rFonts w:hint="eastAsia"/>
           <w:sz w:val="21"/>
           <w:szCs w:val="21"/>
         </w:rPr>
@@ -3070,7 +3066,6 @@
     <w:p>
       <w:pPr>
         <w:rPr>
-          <w:rFonts w:hint="eastAsia"/>
           <w:sz w:val="21"/>
           <w:szCs w:val="21"/>
         </w:rPr>
@@ -3147,7 +3142,6 @@
     <w:p>
       <w:pPr>
         <w:rPr>
-          <w:rFonts w:hint="eastAsia"/>
           <w:sz w:val="21"/>
           <w:szCs w:val="21"/>
         </w:rPr>
@@ -3171,7 +3165,6 @@
     <w:p>
       <w:pPr>
         <w:rPr>
-          <w:rFonts w:hint="eastAsia"/>
           <w:sz w:val="21"/>
           <w:szCs w:val="21"/>
         </w:rPr>
@@ -3207,7 +3200,6 @@
     <w:p>
       <w:pPr>
         <w:rPr>
-          <w:rFonts w:hint="eastAsia"/>
           <w:sz w:val="21"/>
           <w:szCs w:val="21"/>
         </w:rPr>
@@ -3219,138 +3211,143 @@
           <w:sz w:val="21"/>
           <w:szCs w:val="21"/>
         </w:rPr>
-        <w:drawing>
-          <wp:anchor distT="0" distB="0" distL="114300" distR="114300" simplePos="0" relativeHeight="251658240" behindDoc="0" locked="0" layoutInCell="1" allowOverlap="1" wp14:anchorId="7C4A2CE6" wp14:editId="06C7BCE9">
-            <wp:simplePos x="0" y="0"/>
-            <wp:positionH relativeFrom="column">
-              <wp:posOffset>2971165</wp:posOffset>
-            </wp:positionH>
-            <wp:positionV relativeFrom="paragraph">
-              <wp:posOffset>490220</wp:posOffset>
-            </wp:positionV>
-            <wp:extent cx="2707005" cy="2921000"/>
-            <wp:effectExtent l="0" t="0" r="10795" b="0"/>
-            <wp:wrapSquare wrapText="bothSides"/>
-            <wp:docPr id="7" name="그림 7" descr="../../../../../../스크린샷%202017-11-10%20오후%208.40.44.png"/>
-            <wp:cNvGraphicFramePr>
-              <a:graphicFrameLocks xmlns:a="http://schemas.openxmlformats.org/drawingml/2006/main" noChangeAspect="1"/>
-            </wp:cNvGraphicFramePr>
-            <a:graphic xmlns:a="http://schemas.openxmlformats.org/drawingml/2006/main">
-              <a:graphicData uri="http://schemas.openxmlformats.org/drawingml/2006/picture">
-                <pic:pic xmlns:pic="http://schemas.openxmlformats.org/drawingml/2006/picture">
-                  <pic:nvPicPr>
-                    <pic:cNvPr id="0" name="Picture 2" descr="../../../../../../스크린샷%202017-11-10%20오후%208.40.44.png"/>
-                    <pic:cNvPicPr>
-                      <a:picLocks noChangeAspect="1" noChangeArrowheads="1"/>
-                    </pic:cNvPicPr>
-                  </pic:nvPicPr>
-                  <pic:blipFill>
-                    <a:blip r:embed="rId10">
-                      <a:extLst>
-                        <a:ext uri="{28A0092B-C50C-407E-A947-70E740481C1C}">
-                          <a14:useLocalDpi xmlns:a14="http://schemas.microsoft.com/office/drawing/2010/main" val="0"/>
-                        </a:ext>
-                      </a:extLst>
-                    </a:blip>
-                    <a:srcRect/>
-                    <a:stretch>
-                      <a:fillRect/>
-                    </a:stretch>
-                  </pic:blipFill>
-                  <pic:spPr bwMode="auto">
-                    <a:xfrm>
-                      <a:off x="0" y="0"/>
-                      <a:ext cx="2707005" cy="2921000"/>
-                    </a:xfrm>
-                    <a:prstGeom prst="rect">
-                      <a:avLst/>
-                    </a:prstGeom>
-                    <a:noFill/>
-                    <a:ln>
-                      <a:noFill/>
-                    </a:ln>
-                  </pic:spPr>
-                </pic:pic>
-              </a:graphicData>
-            </a:graphic>
-            <wp14:sizeRelH relativeFrom="page">
-              <wp14:pctWidth>0</wp14:pctWidth>
-            </wp14:sizeRelH>
-            <wp14:sizeRelV relativeFrom="page">
-              <wp14:pctHeight>0</wp14:pctHeight>
-            </wp14:sizeRelV>
-          </wp:anchor>
-        </w:drawing>
-      </w:r>
-      <w:r>
-        <w:rPr>
-          <w:rFonts w:hint="eastAsia"/>
-          <w:noProof/>
-          <w:sz w:val="21"/>
-          <w:szCs w:val="21"/>
-        </w:rPr>
-        <w:drawing>
-          <wp:anchor distT="0" distB="0" distL="114300" distR="114300" simplePos="0" relativeHeight="251659264" behindDoc="0" locked="0" layoutInCell="1" allowOverlap="1" wp14:anchorId="153666CB" wp14:editId="6D21ED07">
-            <wp:simplePos x="0" y="0"/>
-            <wp:positionH relativeFrom="page">
-              <wp:posOffset>1082040</wp:posOffset>
-            </wp:positionH>
-            <wp:positionV relativeFrom="paragraph">
-              <wp:posOffset>490220</wp:posOffset>
-            </wp:positionV>
-            <wp:extent cx="2854325" cy="2921000"/>
-            <wp:effectExtent l="0" t="0" r="0" b="0"/>
-            <wp:wrapSquare wrapText="bothSides"/>
-            <wp:docPr id="6" name="그림 6" descr="../../../../../../스크린샷%202017-11-10%20오후%208.40.38.png"/>
-            <wp:cNvGraphicFramePr>
-              <a:graphicFrameLocks xmlns:a="http://schemas.openxmlformats.org/drawingml/2006/main" noChangeAspect="1"/>
-            </wp:cNvGraphicFramePr>
-            <a:graphic xmlns:a="http://schemas.openxmlformats.org/drawingml/2006/main">
-              <a:graphicData uri="http://schemas.openxmlformats.org/drawingml/2006/picture">
-                <pic:pic xmlns:pic="http://schemas.openxmlformats.org/drawingml/2006/picture">
-                  <pic:nvPicPr>
-                    <pic:cNvPr id="0" name="Picture 1" descr="../../../../../../스크린샷%202017-11-10%20오후%208.40.38.png"/>
-                    <pic:cNvPicPr>
-                      <a:picLocks noChangeAspect="1" noChangeArrowheads="1"/>
-                    </pic:cNvPicPr>
-                  </pic:nvPicPr>
-                  <pic:blipFill>
-                    <a:blip r:embed="rId11">
-                      <a:extLst>
-                        <a:ext uri="{28A0092B-C50C-407E-A947-70E740481C1C}">
-                          <a14:useLocalDpi xmlns:a14="http://schemas.microsoft.com/office/drawing/2010/main" val="0"/>
-                        </a:ext>
-                      </a:extLst>
-                    </a:blip>
-                    <a:srcRect/>
-                    <a:stretch>
-                      <a:fillRect/>
-                    </a:stretch>
-                  </pic:blipFill>
-                  <pic:spPr bwMode="auto">
-                    <a:xfrm>
-                      <a:off x="0" y="0"/>
-                      <a:ext cx="2854325" cy="2921000"/>
-                    </a:xfrm>
-                    <a:prstGeom prst="rect">
-                      <a:avLst/>
-                    </a:prstGeom>
-                    <a:noFill/>
-                    <a:ln>
-                      <a:noFill/>
-                    </a:ln>
-                  </pic:spPr>
-                </pic:pic>
-              </a:graphicData>
-            </a:graphic>
-            <wp14:sizeRelH relativeFrom="page">
-              <wp14:pctWidth>0</wp14:pctWidth>
-            </wp14:sizeRelH>
-            <wp14:sizeRelV relativeFrom="page">
-              <wp14:pctHeight>0</wp14:pctHeight>
-            </wp14:sizeRelV>
-          </wp:anchor>
-        </w:drawing>
+        <mc:AlternateContent>
+          <mc:Choice Requires="wpg">
+            <w:drawing>
+              <wp:anchor distT="0" distB="0" distL="114300" distR="114300" simplePos="0" relativeHeight="251659264" behindDoc="0" locked="0" layoutInCell="1" allowOverlap="1" wp14:anchorId="61D0CEC7" wp14:editId="1486DD0D">
+                <wp:simplePos x="0" y="0"/>
+                <wp:positionH relativeFrom="column">
+                  <wp:posOffset>-2449</wp:posOffset>
+                </wp:positionH>
+                <wp:positionV relativeFrom="paragraph">
+                  <wp:posOffset>490129</wp:posOffset>
+                </wp:positionV>
+                <wp:extent cx="5678805" cy="2921000"/>
+                <wp:effectExtent l="0" t="0" r="10795" b="0"/>
+                <wp:wrapSquare wrapText="bothSides"/>
+                <wp:docPr id="9" name="그룹 9"/>
+                <wp:cNvGraphicFramePr/>
+                <a:graphic xmlns:a="http://schemas.openxmlformats.org/drawingml/2006/main">
+                  <a:graphicData uri="http://schemas.microsoft.com/office/word/2010/wordprocessingGroup">
+                    <wpg:wgp>
+                      <wpg:cNvGrpSpPr/>
+                      <wpg:grpSpPr>
+                        <a:xfrm>
+                          <a:off x="0" y="0"/>
+                          <a:ext cx="5678805" cy="2921000"/>
+                          <a:chOff x="0" y="0"/>
+                          <a:chExt cx="5678805" cy="2921000"/>
+                        </a:xfrm>
+                      </wpg:grpSpPr>
+                      <pic:pic xmlns:pic="http://schemas.openxmlformats.org/drawingml/2006/picture">
+                        <pic:nvPicPr>
+                          <pic:cNvPr id="7" name="그림 7" descr="../../../../../../스크린샷%202017-11-10%20오후%208.40.44.png"/>
+                          <pic:cNvPicPr>
+                            <a:picLocks noChangeAspect="1"/>
+                          </pic:cNvPicPr>
+                        </pic:nvPicPr>
+                        <pic:blipFill>
+                          <a:blip r:embed="rId10">
+                            <a:extLst>
+                              <a:ext uri="{28A0092B-C50C-407E-A947-70E740481C1C}">
+                                <a14:useLocalDpi xmlns:a14="http://schemas.microsoft.com/office/drawing/2010/main" val="0"/>
+                              </a:ext>
+                            </a:extLst>
+                          </a:blip>
+                          <a:srcRect/>
+                          <a:stretch>
+                            <a:fillRect/>
+                          </a:stretch>
+                        </pic:blipFill>
+                        <pic:spPr bwMode="auto">
+                          <a:xfrm>
+                            <a:off x="2971800" y="0"/>
+                            <a:ext cx="2707005" cy="2921000"/>
+                          </a:xfrm>
+                          <a:prstGeom prst="rect">
+                            <a:avLst/>
+                          </a:prstGeom>
+                          <a:noFill/>
+                          <a:ln>
+                            <a:noFill/>
+                          </a:ln>
+                        </pic:spPr>
+                      </pic:pic>
+                      <pic:pic xmlns:pic="http://schemas.openxmlformats.org/drawingml/2006/picture">
+                        <pic:nvPicPr>
+                          <pic:cNvPr id="6" name="그림 6" descr="../../../../../../스크린샷%202017-11-10%20오후%208.40.38.png"/>
+                          <pic:cNvPicPr>
+                            <a:picLocks noChangeAspect="1"/>
+                          </pic:cNvPicPr>
+                        </pic:nvPicPr>
+                        <pic:blipFill>
+                          <a:blip r:embed="rId11">
+                            <a:extLst>
+                              <a:ext uri="{28A0092B-C50C-407E-A947-70E740481C1C}">
+                                <a14:useLocalDpi xmlns:a14="http://schemas.microsoft.com/office/drawing/2010/main" val="0"/>
+                              </a:ext>
+                            </a:extLst>
+                          </a:blip>
+                          <a:srcRect/>
+                          <a:stretch>
+                            <a:fillRect/>
+                          </a:stretch>
+                        </pic:blipFill>
+                        <pic:spPr bwMode="auto">
+                          <a:xfrm>
+                            <a:off x="0" y="0"/>
+                            <a:ext cx="2854325" cy="2921000"/>
+                          </a:xfrm>
+                          <a:prstGeom prst="rect">
+                            <a:avLst/>
+                          </a:prstGeom>
+                          <a:noFill/>
+                          <a:ln>
+                            <a:noFill/>
+                          </a:ln>
+                        </pic:spPr>
+                      </pic:pic>
+                    </wpg:wgp>
+                  </a:graphicData>
+                </a:graphic>
+              </wp:anchor>
+            </w:drawing>
+          </mc:Choice>
+          <mc:Fallback>
+            <w:pict>
+              <v:group w14:anchorId="47313532" id="그룹 9" o:spid="_x0000_s1026" style="position:absolute;left:0;text-align:left;margin-left:-.2pt;margin-top:38.6pt;width:447.15pt;height:230pt;z-index:251659264" coordsize="5678805,2921000" o:gfxdata="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">
+                <v:shapetype id="_x0000_t75" coordsize="21600,21600" o:spt="75" o:preferrelative="t" path="m@4@5l@4@11@9@11@9@5xe" filled="f" stroked="f">
+                  <v:stroke joinstyle="miter"/>
+                  <v:formulas>
+                    <v:f eqn="if lineDrawn pixelLineWidth 0"/>
+                    <v:f eqn="sum @0 1 0"/>
+                    <v:f eqn="sum 0 0 @1"/>
+                    <v:f eqn="prod @2 1 2"/>
+                    <v:f eqn="prod @3 21600 pixelWidth"/>
+                    <v:f eqn="prod @3 21600 pixelHeight"/>
+                    <v:f eqn="sum @0 0 1"/>
+                    <v:f eqn="prod @6 1 2"/>
+                    <v:f eqn="prod @7 21600 pixelWidth"/>
+                    <v:f eqn="sum @8 21600 0"/>
+                    <v:f eqn="prod @7 21600 pixelHeight"/>
+                    <v:f eqn="sum @10 21600 0"/>
+                  </v:formulas>
+                  <v:path o:extrusionok="f" gradientshapeok="t" o:connecttype="rect"/>
+                  <o:lock v:ext="edit" aspectratio="t"/>
+                </v:shapetype>
+                <v:shape id="그림 7" o:spid="_x0000_s1027" type="#_x0000_t75" alt="../../../../../../스크린샷%202017-11-10%20오후%208.40.44.png" style="position:absolute;left:2971800;width:2707005;height:2921000;visibility:visible;mso-wrap-style:square" o:gfxdata="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">
+                  <v:imagedata r:id="rId12" o:title="../../../../../../스크린샷%202017-11-10%20오후%208.40.44.png"/>
+                  <v:path arrowok="t"/>
+                </v:shape>
+                <v:shape id="그림 6" o:spid="_x0000_s1028" type="#_x0000_t75" alt="../../../../../../스크린샷%202017-11-10%20오후%208.40.38.png" style="position:absolute;width:2854325;height:2921000;visibility:visible;mso-wrap-style:square" o:gfxdata="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">
+                  <v:imagedata r:id="rId13" o:title="../../../../../../스크린샷%202017-11-10%20오후%208.40.38.png"/>
+                  <v:path arrowok="t"/>
+                </v:shape>
+                <w10:wrap type="square"/>
+              </v:group>
+            </w:pict>
+          </mc:Fallback>
+        </mc:AlternateContent>
       </w:r>
       <w:r>
         <w:rPr>
@@ -3407,7 +3404,6 @@
     <w:p>
       <w:pPr>
         <w:rPr>
-          <w:rFonts w:hint="eastAsia"/>
           <w:sz w:val="21"/>
           <w:szCs w:val="21"/>
         </w:rPr>
@@ -3454,7 +3450,6 @@
     <w:p>
       <w:pPr>
         <w:rPr>
-          <w:rFonts w:hint="eastAsia"/>
           <w:sz w:val="21"/>
           <w:szCs w:val="21"/>
         </w:rPr>
@@ -3471,7 +3466,6 @@
     <w:p>
       <w:pPr>
         <w:rPr>
-          <w:rFonts w:hint="eastAsia"/>
           <w:sz w:val="21"/>
           <w:szCs w:val="21"/>
         </w:rPr>
@@ -3488,7 +3482,6 @@
     <w:p>
       <w:pPr>
         <w:rPr>
-          <w:rFonts w:hint="eastAsia"/>
           <w:sz w:val="21"/>
           <w:szCs w:val="21"/>
         </w:rPr>
@@ -3536,7 +3529,6 @@
     <w:p>
       <w:pPr>
         <w:rPr>
-          <w:rFonts w:hint="eastAsia"/>
           <w:sz w:val="21"/>
           <w:szCs w:val="21"/>
         </w:rPr>
@@ -3583,16 +3575,14 @@
     <w:p>
       <w:pPr>
         <w:rPr>
-          <w:rFonts w:hint="eastAsia"/>
-          <w:sz w:val="21"/>
-          <w:szCs w:val="21"/>
-        </w:rPr>
-      </w:pPr>
-    </w:p>
-    <w:p>
-      <w:pPr>
-        <w:rPr>
-          <w:rFonts w:hint="eastAsia"/>
+          <w:sz w:val="21"/>
+          <w:szCs w:val="21"/>
+        </w:rPr>
+      </w:pPr>
+    </w:p>
+    <w:p>
+      <w:pPr>
+        <w:rPr>
           <w:sz w:val="21"/>
           <w:szCs w:val="21"/>
         </w:rPr>
@@ -3624,7 +3614,6 @@
     <w:p>
       <w:pPr>
         <w:rPr>
-          <w:rFonts w:hint="eastAsia"/>
           <w:sz w:val="21"/>
           <w:szCs w:val="21"/>
         </w:rPr>
@@ -3654,7 +3643,7 @@
                     </pic:cNvPicPr>
                   </pic:nvPicPr>
                   <pic:blipFill>
-                    <a:blip r:embed="rId12">
+                    <a:blip r:embed="rId14">
                       <a:extLst>
                         <a:ext uri="{28A0092B-C50C-407E-A947-70E740481C1C}">
                           <a14:useLocalDpi xmlns:a14="http://schemas.microsoft.com/office/drawing/2010/main" val="0"/>
@@ -3689,7 +3678,6 @@
     <w:p>
       <w:pPr>
         <w:rPr>
-          <w:rFonts w:hint="eastAsia"/>
           <w:sz w:val="21"/>
           <w:szCs w:val="21"/>
         </w:rPr>
@@ -3738,7 +3726,6 @@
     <w:p>
       <w:pPr>
         <w:rPr>
-          <w:rFonts w:hint="eastAsia"/>
           <w:sz w:val="21"/>
           <w:szCs w:val="21"/>
         </w:rPr>
@@ -3806,16 +3793,14 @@
     <w:p>
       <w:pPr>
         <w:rPr>
-          <w:rFonts w:hint="eastAsia"/>
-          <w:sz w:val="21"/>
-          <w:szCs w:val="21"/>
-        </w:rPr>
-      </w:pPr>
-    </w:p>
-    <w:p>
-      <w:pPr>
-        <w:rPr>
-          <w:rFonts w:hint="eastAsia"/>
+          <w:sz w:val="21"/>
+          <w:szCs w:val="21"/>
+        </w:rPr>
+      </w:pPr>
+    </w:p>
+    <w:p>
+      <w:pPr>
+        <w:rPr>
           <w:sz w:val="21"/>
           <w:szCs w:val="21"/>
         </w:rPr>
@@ -3845,7 +3830,7 @@
                     </pic:cNvPicPr>
                   </pic:nvPicPr>
                   <pic:blipFill>
-                    <a:blip r:embed="rId13">
+                    <a:blip r:embed="rId15">
                       <a:extLst>
                         <a:ext uri="{28A0092B-C50C-407E-A947-70E740481C1C}">
                           <a14:useLocalDpi xmlns:a14="http://schemas.microsoft.com/office/drawing/2010/main" val="0"/>
@@ -3880,7 +3865,6 @@
     <w:p>
       <w:pPr>
         <w:rPr>
-          <w:rFonts w:hint="eastAsia"/>
           <w:sz w:val="21"/>
           <w:szCs w:val="21"/>
         </w:rPr>
@@ -3913,16 +3897,14 @@
     <w:p>
       <w:pPr>
         <w:rPr>
-          <w:rFonts w:hint="eastAsia"/>
-          <w:sz w:val="21"/>
-          <w:szCs w:val="21"/>
-        </w:rPr>
-      </w:pPr>
-    </w:p>
-    <w:p>
-      <w:pPr>
-        <w:rPr>
-          <w:rFonts w:hint="eastAsia"/>
+          <w:sz w:val="21"/>
+          <w:szCs w:val="21"/>
+        </w:rPr>
+      </w:pPr>
+    </w:p>
+    <w:p>
+      <w:pPr>
+        <w:rPr>
           <w:sz w:val="21"/>
           <w:szCs w:val="21"/>
         </w:rPr>
@@ -4021,7 +4003,7 @@
                     </pic:cNvPicPr>
                   </pic:nvPicPr>
                   <pic:blipFill>
-                    <a:blip r:embed="rId14">
+                    <a:blip r:embed="rId16">
                       <a:extLst>
                         <a:ext uri="{28A0092B-C50C-407E-A947-70E740481C1C}">
                           <a14:useLocalDpi xmlns:a14="http://schemas.microsoft.com/office/drawing/2010/main" val="0"/>
@@ -4056,7 +4038,6 @@
     <w:p>
       <w:pPr>
         <w:rPr>
-          <w:rFonts w:hint="eastAsia"/>
           <w:sz w:val="21"/>
           <w:szCs w:val="21"/>
         </w:rPr>
@@ -4118,7 +4099,6 @@
     <w:p>
       <w:pPr>
         <w:rPr>
-          <w:rFonts w:hint="eastAsia"/>
           <w:sz w:val="21"/>
           <w:szCs w:val="21"/>
         </w:rPr>
@@ -4175,7 +4155,6 @@
     <w:p>
       <w:pPr>
         <w:rPr>
-          <w:rFonts w:hint="eastAsia"/>
           <w:sz w:val="21"/>
           <w:szCs w:val="21"/>
         </w:rPr>
@@ -4217,7 +4196,6 @@
     <w:p>
       <w:pPr>
         <w:rPr>
-          <w:rFonts w:hint="eastAsia"/>
           <w:sz w:val="21"/>
           <w:szCs w:val="21"/>
         </w:rPr>
@@ -4247,7 +4225,7 @@
                     </pic:cNvPicPr>
                   </pic:nvPicPr>
                   <pic:blipFill>
-                    <a:blip r:embed="rId15">
+                    <a:blip r:embed="rId17">
                       <a:extLst>
                         <a:ext uri="{28A0092B-C50C-407E-A947-70E740481C1C}">
                           <a14:useLocalDpi xmlns:a14="http://schemas.microsoft.com/office/drawing/2010/main" val="0"/>
@@ -4282,7 +4260,6 @@
     <w:p>
       <w:pPr>
         <w:rPr>
-          <w:rFonts w:hint="eastAsia"/>
           <w:sz w:val="21"/>
           <w:szCs w:val="21"/>
         </w:rPr>
@@ -4299,7 +4276,6 @@
     <w:p>
       <w:pPr>
         <w:rPr>
-          <w:rFonts w:hint="eastAsia"/>
           <w:sz w:val="21"/>
           <w:szCs w:val="21"/>
         </w:rPr>
@@ -4362,7 +4338,6 @@
     <w:p>
       <w:pPr>
         <w:rPr>
-          <w:rFonts w:hint="eastAsia"/>
           <w:sz w:val="21"/>
           <w:szCs w:val="21"/>
         </w:rPr>
@@ -4435,16 +4410,14 @@
     <w:p>
       <w:pPr>
         <w:rPr>
-          <w:rFonts w:hint="eastAsia"/>
-          <w:sz w:val="21"/>
-          <w:szCs w:val="21"/>
-        </w:rPr>
-      </w:pPr>
-    </w:p>
-    <w:p>
-      <w:pPr>
-        <w:rPr>
-          <w:rFonts w:hint="eastAsia"/>
+          <w:sz w:val="21"/>
+          <w:szCs w:val="21"/>
+        </w:rPr>
+      </w:pPr>
+    </w:p>
+    <w:p>
+      <w:pPr>
+        <w:rPr>
           <w:sz w:val="21"/>
           <w:szCs w:val="21"/>
         </w:rPr>
@@ -4459,7 +4432,6 @@
         </w:numPr>
         <w:ind w:leftChars="0"/>
         <w:rPr>
-          <w:rFonts w:hint="eastAsia"/>
           <w:b/>
         </w:rPr>
       </w:pPr>
@@ -4476,7 +4448,6 @@
         <w:pStyle w:val="a3"/>
         <w:ind w:leftChars="0" w:left="960"/>
         <w:rPr>
-          <w:rFonts w:hint="eastAsia"/>
           <w:b/>
         </w:rPr>
       </w:pPr>
@@ -4484,7 +4455,6 @@
     <w:p>
       <w:pPr>
         <w:rPr>
-          <w:rFonts w:hint="eastAsia"/>
           <w:sz w:val="21"/>
           <w:szCs w:val="21"/>
         </w:rPr>
@@ -4516,7 +4486,6 @@
     <w:p>
       <w:pPr>
         <w:rPr>
-          <w:rFonts w:hint="eastAsia"/>
           <w:sz w:val="21"/>
           <w:szCs w:val="21"/>
         </w:rPr>
@@ -4645,7 +4614,6 @@
     <w:p>
       <w:pPr>
         <w:rPr>
-          <w:rFonts w:hint="eastAsia"/>
           <w:sz w:val="21"/>
           <w:szCs w:val="21"/>
         </w:rPr>
@@ -4655,7 +4623,6 @@
       <w:pPr>
         <w:jc w:val="center"/>
         <w:rPr>
-          <w:rFonts w:hint="eastAsia"/>
           <w:b/>
           <w:sz w:val="21"/>
           <w:szCs w:val="21"/>
@@ -4674,7 +4641,6 @@
     <w:p>
       <w:pPr>
         <w:rPr>
-          <w:rFonts w:hint="eastAsia"/>
           <w:sz w:val="21"/>
           <w:szCs w:val="21"/>
         </w:rPr>
